--- a/2.OOP/5.strategy design pattern.docx
+++ b/2.OOP/5.strategy design pattern.docx
@@ -5,7 +5,7 @@
     <w:p>
       <w:pPr>
         <w:rPr>
-          <w:rFonts w:ascii="Arial" w:hAnsi="Arial" w:cs="Arial" w:hint="cs"/>
+          <w:rFonts w:ascii="Arial" w:hAnsi="Arial" w:cs="Arial"/>
           <w:sz w:val="36"/>
           <w:szCs w:val="36"/>
           <w:rtl/>
@@ -21,7 +21,7 @@
         <w:spacing w:before="0" w:after="300" w:line="240" w:lineRule="auto"/>
         <w:contextualSpacing/>
         <w:rPr>
-          <w:rFonts w:ascii="Arial" w:hAnsi="Arial" w:cs="Arial" w:hint="cs"/>
+          <w:rFonts w:ascii="Arial" w:hAnsi="Arial" w:cs="Arial"/>
           <w:sz w:val="36"/>
           <w:szCs w:val="36"/>
           <w:rtl/>
@@ -39,16 +39,28 @@
     <w:p>
       <w:pPr>
         <w:rPr>
+          <w:rtl/>
+        </w:rPr>
+      </w:pPr>
+      <w:r>
+        <w:rPr>
           <w:rFonts w:hint="cs"/>
           <w:rtl/>
         </w:rPr>
-      </w:pPr>
+        <w:t>נניח יש לנו מחלקה של חיות ,והחיות כלב וציפור יורשות ממנה. כל חיה מתנהגת אחרת בהתאם למושג תנועה- התנועה העיקרית של ציפור, על אף שיש לה רגליים, היא בתעופה, והכלב לעומת זאת הולך על ארבע.</w:t>
+      </w:r>
+      <w:r>
+        <w:rPr>
+          <w:rtl/>
+        </w:rPr>
+        <w:br/>
+      </w:r>
       <w:r>
         <w:rPr>
           <w:rFonts w:hint="cs"/>
           <w:rtl/>
         </w:rPr>
-        <w:t>נניח יש לנו מחלקה של חיות ,והחיות כלב וציפור יורשות ממנה. כל חיה מתנהגת אחרת בהתאם למושג תנועה- התנועה העיקרית של ציפור, על אף שיש לה רגליים, היא בתעופה, והכלב לעומת זאת הולך על ארבע.</w:t>
+        <w:t>נניח אנחנו רוצים לממש את היכולת לנוע עבור כל אחת מהמחלקות שיורשות ממחלקת "חיות", אז אנחנו נכנסים לבעיה כי תנועה זה מושג אבסטרקטי מידי ולכל חיה יש את המימוש שלה לתנועה.</w:t>
       </w:r>
       <w:r>
         <w:rPr>
@@ -61,7 +73,7 @@
           <w:rFonts w:hint="cs"/>
           <w:rtl/>
         </w:rPr>
-        <w:t>נניח אנחנו רוצים לממש את היכולת לנוע עבור כל אחת מהמחלקות שיורשות ממחלקת "חיות", אז אנחנו נכנסים לבעיה כי תנועה זה מושג אבסטרקטי מידי ולכל חיה יש את המימוש שלה לתנועה.</w:t>
+        <w:t>האפשרות הנאיבית היא לכתוב פונקציה כללית או אבסטרקטית למושג תנועה, ולתת לכל חיה לממש כראות ענייה את "תנועה".</w:t>
       </w:r>
       <w:r>
         <w:rPr>
@@ -74,41 +86,41 @@
           <w:rFonts w:hint="cs"/>
           <w:rtl/>
         </w:rPr>
-        <w:t>האפשרות הנאיבית היא לכתוב פונקציה כללית או אבסטרקטית למושג תנועה, ולתת לכל חיה לממש כראות ענייה את "תנועה".</w:t>
-      </w:r>
-      <w:r>
-        <w:rPr>
-          <w:rtl/>
-        </w:rPr>
-        <w:br/>
+        <w:t xml:space="preserve">עכשיו אם נסתכל על המאזן של מספר האפשרויות של חיות לנוע (בלי להיכנס לפינות של קומבינציות) נראה שלא קיימות יותר מידי אופציות: הליכה, שחיה, תעופה, </w:t>
       </w:r>
       <w:r>
         <w:rPr>
           <w:rFonts w:hint="cs"/>
           <w:rtl/>
         </w:rPr>
-        <w:t xml:space="preserve">עכשיו אם נסתכל על המאזן של מספר האפשרויות של חיות לנוע (בלי להיכנס לפינות של קומבינציות) נראה שלא קיימות יותר מידי אופציות: הליכה, שחיה, תעופה, </w:t>
+        <w:t>אולי זחילה</w:t>
       </w:r>
       <w:r>
         <w:rPr>
           <w:rFonts w:hint="cs"/>
           <w:rtl/>
         </w:rPr>
-        <w:t>אולי זחילה</w:t>
+        <w:t xml:space="preserve">, </w:t>
       </w:r>
       <w:r>
         <w:rPr>
           <w:rFonts w:hint="cs"/>
           <w:rtl/>
         </w:rPr>
-        <w:t xml:space="preserve">, </w:t>
+        <w:t>אבל מספר החיות לעומת זאת יכול להגיע לכמה אלפים.</w:t>
+      </w:r>
+      <w:r>
+        <w:rPr>
+          <w:rtl/>
+        </w:rPr>
+        <w:br/>
       </w:r>
       <w:r>
         <w:rPr>
           <w:rFonts w:hint="cs"/>
           <w:rtl/>
         </w:rPr>
-        <w:t>אבל מספר החיות לעומת זאת יכול להגיע לכמה אלפים.</w:t>
+        <w:t>הכמות קוד שנצרך להוסיף עבור כל חיה שיורשת מהמחלקה "חיות" לא פרופורציונלי למספר האופציות לתנועה, וכמתכנתים המוטו שלנו הוא כמה שיותר בכמה שפחות מאמץ.</w:t>
       </w:r>
       <w:r>
         <w:rPr>
@@ -121,36 +133,22 @@
           <w:rFonts w:hint="cs"/>
           <w:rtl/>
         </w:rPr>
-        <w:t>הכמות קוד שנצרך להוסיף עבור כל חיה שיורשת מהמחלקה "חיות" לא פרופורציונלי למספר האופציות לתנועה, וכמתכנתים המוטו שלנו הוא כמה שיותר בכמה שפחות מאמץ.</w:t>
-      </w:r>
-      <w:r>
-        <w:rPr>
-          <w:rtl/>
-        </w:rPr>
-        <w:br/>
+        <w:t xml:space="preserve">כאן בדיוק נכנסת תבנית עיצוב </w:t>
+      </w:r>
+      <w:r>
+        <w:t>strategy</w:t>
       </w:r>
       <w:r>
         <w:rPr>
           <w:rFonts w:hint="cs"/>
           <w:rtl/>
         </w:rPr>
-        <w:t xml:space="preserve">כאן בדיוק נכנסת תבנית עיצוב </w:t>
-      </w:r>
-      <w:r>
-        <w:t>strategy</w:t>
-      </w:r>
-      <w:r>
-        <w:rPr>
-          <w:rFonts w:hint="cs"/>
-          <w:rtl/>
-        </w:rPr>
         <w:t>:</w:t>
       </w:r>
     </w:p>
     <w:p>
       <w:pPr>
         <w:rPr>
-          <w:rFonts w:hint="cs"/>
           <w:rtl/>
         </w:rPr>
       </w:pPr>
@@ -440,7 +438,6 @@
           <w:szCs w:val="18"/>
         </w:rPr>
       </w:pPr>
-      <w:proofErr w:type="gramStart"/>
       <w:r>
         <w:rPr>
           <w:rFonts w:ascii="Consolas" w:eastAsia="Times New Roman" w:hAnsi="Consolas" w:cs="Consolas"/>
@@ -450,7 +447,6 @@
         </w:rPr>
         <w:t>import</w:t>
       </w:r>
-      <w:proofErr w:type="gramEnd"/>
       <w:r>
         <w:rPr>
           <w:rFonts w:ascii="Consolas" w:eastAsia="Times New Roman" w:hAnsi="Consolas" w:cs="Consolas"/>
@@ -484,7 +480,6 @@
           <w:szCs w:val="18"/>
         </w:rPr>
       </w:pPr>
-      <w:proofErr w:type="gramStart"/>
       <w:r>
         <w:rPr>
           <w:rFonts w:ascii="Consolas" w:eastAsia="Times New Roman" w:hAnsi="Consolas" w:cs="Consolas"/>
@@ -494,7 +489,6 @@
         </w:rPr>
         <w:t>class</w:t>
       </w:r>
-      <w:proofErr w:type="gramEnd"/>
       <w:r>
         <w:rPr>
           <w:rFonts w:ascii="Consolas" w:eastAsia="Times New Roman" w:hAnsi="Consolas" w:cs="Consolas"/>
@@ -561,7 +555,6 @@
         </w:rPr>
         <w:t> </w:t>
       </w:r>
-      <w:proofErr w:type="gramStart"/>
       <w:r>
         <w:rPr>
           <w:rFonts w:ascii="Consolas" w:eastAsia="Times New Roman" w:hAnsi="Consolas" w:cs="Consolas"/>
@@ -571,7 +564,6 @@
         </w:rPr>
         <w:t>None</w:t>
       </w:r>
-      <w:proofErr w:type="gramEnd"/>
     </w:p>
     <w:p>
       <w:pPr>
@@ -611,7 +603,6 @@
         </w:rPr>
         <w:t> </w:t>
       </w:r>
-      <w:proofErr w:type="gramStart"/>
       <w:r>
         <w:rPr>
           <w:rFonts w:ascii="Consolas" w:eastAsia="Times New Roman" w:hAnsi="Consolas" w:cs="Consolas"/>
@@ -621,7 +612,6 @@
         </w:rPr>
         <w:t>None</w:t>
       </w:r>
-      <w:proofErr w:type="gramEnd"/>
     </w:p>
     <w:p>
       <w:pPr>
@@ -658,7 +648,6 @@
         <w:t>    </w:t>
       </w:r>
       <w:proofErr w:type="spellStart"/>
-      <w:proofErr w:type="gramStart"/>
       <w:r>
         <w:rPr>
           <w:rFonts w:ascii="Consolas" w:eastAsia="Times New Roman" w:hAnsi="Consolas" w:cs="Consolas"/>
@@ -669,7 +658,6 @@
         <w:t>def</w:t>
       </w:r>
       <w:proofErr w:type="spellEnd"/>
-      <w:proofErr w:type="gramEnd"/>
       <w:r>
         <w:rPr>
           <w:rFonts w:ascii="Consolas" w:eastAsia="Times New Roman" w:hAnsi="Consolas" w:cs="Consolas"/>
@@ -754,7 +742,6 @@
         <w:t>._</w:t>
       </w:r>
       <w:proofErr w:type="spellStart"/>
-      <w:proofErr w:type="gramStart"/>
       <w:r>
         <w:rPr>
           <w:rFonts w:ascii="Consolas" w:eastAsia="Times New Roman" w:hAnsi="Consolas" w:cs="Consolas"/>
@@ -774,7 +761,6 @@
         </w:rPr>
         <w:t>()</w:t>
       </w:r>
-      <w:proofErr w:type="gramEnd"/>
     </w:p>
     <w:p>
       <w:pPr>
@@ -811,7 +797,6 @@
         <w:t>    </w:t>
       </w:r>
       <w:proofErr w:type="spellStart"/>
-      <w:proofErr w:type="gramStart"/>
       <w:r>
         <w:rPr>
           <w:rFonts w:ascii="Consolas" w:eastAsia="Times New Roman" w:hAnsi="Consolas" w:cs="Consolas"/>
@@ -822,7 +807,6 @@
         <w:t>def</w:t>
       </w:r>
       <w:proofErr w:type="spellEnd"/>
-      <w:proofErr w:type="gramEnd"/>
       <w:r>
         <w:rPr>
           <w:rFonts w:ascii="Consolas" w:eastAsia="Times New Roman" w:hAnsi="Consolas" w:cs="Consolas"/>
@@ -975,7 +959,6 @@
           <w:szCs w:val="18"/>
         </w:rPr>
       </w:pPr>
-      <w:proofErr w:type="gramStart"/>
       <w:r>
         <w:rPr>
           <w:rFonts w:ascii="Consolas" w:eastAsia="Times New Roman" w:hAnsi="Consolas" w:cs="Consolas"/>
@@ -986,7 +969,6 @@
         <w:lastRenderedPageBreak/>
         <w:t>class</w:t>
       </w:r>
-      <w:proofErr w:type="gramEnd"/>
       <w:r>
         <w:rPr>
           <w:rFonts w:ascii="Consolas" w:eastAsia="Times New Roman" w:hAnsi="Consolas" w:cs="Consolas"/>
@@ -1110,7 +1092,6 @@
         <w:t>    </w:t>
       </w:r>
       <w:proofErr w:type="spellStart"/>
-      <w:proofErr w:type="gramStart"/>
       <w:r>
         <w:rPr>
           <w:rFonts w:ascii="Consolas" w:eastAsia="Times New Roman" w:hAnsi="Consolas" w:cs="Consolas"/>
@@ -1121,7 +1102,6 @@
         <w:t>def</w:t>
       </w:r>
       <w:proofErr w:type="spellEnd"/>
-      <w:proofErr w:type="gramEnd"/>
       <w:r>
         <w:rPr>
           <w:rFonts w:ascii="Consolas" w:eastAsia="Times New Roman" w:hAnsi="Consolas" w:cs="Consolas"/>
@@ -1187,7 +1167,6 @@
         </w:rPr>
         <w:t>        </w:t>
       </w:r>
-      <w:proofErr w:type="gramStart"/>
       <w:r>
         <w:rPr>
           <w:rFonts w:ascii="Consolas" w:eastAsia="Times New Roman" w:hAnsi="Consolas" w:cs="Consolas"/>
@@ -1197,7 +1176,6 @@
         </w:rPr>
         <w:t>pass</w:t>
       </w:r>
-      <w:proofErr w:type="gramEnd"/>
     </w:p>
     <w:p>
       <w:pPr>
@@ -1211,7 +1189,6 @@
           <w:szCs w:val="18"/>
         </w:rPr>
       </w:pPr>
-      <w:proofErr w:type="gramStart"/>
       <w:r>
         <w:rPr>
           <w:rFonts w:ascii="Consolas" w:eastAsia="Times New Roman" w:hAnsi="Consolas" w:cs="Consolas"/>
@@ -1221,7 +1198,6 @@
         </w:rPr>
         <w:t>class</w:t>
       </w:r>
-      <w:proofErr w:type="gramEnd"/>
       <w:r>
         <w:rPr>
           <w:rFonts w:ascii="Consolas" w:eastAsia="Times New Roman" w:hAnsi="Consolas" w:cs="Consolas"/>
@@ -1292,7 +1268,6 @@
         <w:t>    </w:t>
       </w:r>
       <w:proofErr w:type="spellStart"/>
-      <w:proofErr w:type="gramStart"/>
       <w:r>
         <w:rPr>
           <w:rFonts w:ascii="Consolas" w:eastAsia="Times New Roman" w:hAnsi="Consolas" w:cs="Consolas"/>
@@ -1303,7 +1278,6 @@
         <w:t>def</w:t>
       </w:r>
       <w:proofErr w:type="spellEnd"/>
-      <w:proofErr w:type="gramEnd"/>
       <w:r>
         <w:rPr>
           <w:rFonts w:ascii="Consolas" w:eastAsia="Times New Roman" w:hAnsi="Consolas" w:cs="Consolas"/>
@@ -1370,7 +1344,6 @@
         </w:rPr>
         <w:t>        </w:t>
       </w:r>
-      <w:proofErr w:type="gramStart"/>
       <w:r>
         <w:rPr>
           <w:rFonts w:ascii="Consolas" w:eastAsia="Times New Roman" w:hAnsi="Consolas" w:cs="Consolas"/>
@@ -1388,7 +1361,6 @@
         </w:rPr>
         <w:t>(</w:t>
       </w:r>
-      <w:proofErr w:type="gramEnd"/>
       <w:r>
         <w:rPr>
           <w:rFonts w:ascii="Consolas" w:eastAsia="Times New Roman" w:hAnsi="Consolas" w:cs="Consolas"/>
@@ -1433,7 +1405,6 @@
           <w:szCs w:val="18"/>
         </w:rPr>
       </w:pPr>
-      <w:proofErr w:type="gramStart"/>
       <w:r>
         <w:rPr>
           <w:rFonts w:ascii="Consolas" w:eastAsia="Times New Roman" w:hAnsi="Consolas" w:cs="Consolas"/>
@@ -1443,7 +1414,6 @@
         </w:rPr>
         <w:t>class</w:t>
       </w:r>
-      <w:proofErr w:type="gramEnd"/>
       <w:r>
         <w:rPr>
           <w:rFonts w:ascii="Consolas" w:eastAsia="Times New Roman" w:hAnsi="Consolas" w:cs="Consolas"/>
@@ -1514,7 +1484,6 @@
         <w:t>    </w:t>
       </w:r>
       <w:proofErr w:type="spellStart"/>
-      <w:proofErr w:type="gramStart"/>
       <w:r>
         <w:rPr>
           <w:rFonts w:ascii="Consolas" w:eastAsia="Times New Roman" w:hAnsi="Consolas" w:cs="Consolas"/>
@@ -1525,7 +1494,6 @@
         <w:t>def</w:t>
       </w:r>
       <w:proofErr w:type="spellEnd"/>
-      <w:proofErr w:type="gramEnd"/>
       <w:r>
         <w:rPr>
           <w:rFonts w:ascii="Consolas" w:eastAsia="Times New Roman" w:hAnsi="Consolas" w:cs="Consolas"/>
@@ -1591,7 +1559,6 @@
         </w:rPr>
         <w:t>        </w:t>
       </w:r>
-      <w:proofErr w:type="gramStart"/>
       <w:r>
         <w:rPr>
           <w:rFonts w:ascii="Consolas" w:eastAsia="Times New Roman" w:hAnsi="Consolas" w:cs="Consolas"/>
@@ -1609,7 +1576,6 @@
         </w:rPr>
         <w:t>(</w:t>
       </w:r>
-      <w:proofErr w:type="gramEnd"/>
       <w:r>
         <w:rPr>
           <w:rFonts w:ascii="Consolas" w:eastAsia="Times New Roman" w:hAnsi="Consolas" w:cs="Consolas"/>
@@ -1654,7 +1620,6 @@
           <w:szCs w:val="18"/>
         </w:rPr>
       </w:pPr>
-      <w:proofErr w:type="gramStart"/>
       <w:r>
         <w:rPr>
           <w:rFonts w:ascii="Consolas" w:eastAsia="Times New Roman" w:hAnsi="Consolas" w:cs="Consolas"/>
@@ -1664,7 +1629,6 @@
         </w:rPr>
         <w:t>class</w:t>
       </w:r>
-      <w:proofErr w:type="gramEnd"/>
       <w:r>
         <w:rPr>
           <w:rFonts w:ascii="Consolas" w:eastAsia="Times New Roman" w:hAnsi="Consolas" w:cs="Consolas"/>
@@ -1733,7 +1697,6 @@
         <w:t>    </w:t>
       </w:r>
       <w:proofErr w:type="spellStart"/>
-      <w:proofErr w:type="gramStart"/>
       <w:r>
         <w:rPr>
           <w:rFonts w:ascii="Consolas" w:eastAsia="Times New Roman" w:hAnsi="Consolas" w:cs="Consolas"/>
@@ -1744,7 +1707,6 @@
         <w:t>def</w:t>
       </w:r>
       <w:proofErr w:type="spellEnd"/>
-      <w:proofErr w:type="gramEnd"/>
       <w:r>
         <w:rPr>
           <w:rFonts w:ascii="Consolas" w:eastAsia="Times New Roman" w:hAnsi="Consolas" w:cs="Consolas"/>
@@ -1933,19 +1895,97 @@
           <w:sz w:val="18"/>
           <w:szCs w:val="18"/>
         </w:rPr>
+        <w:t> Walking()</w:t>
+      </w:r>
+    </w:p>
+    <w:p>
+      <w:pPr>
+        <w:shd w:val="clear" w:color="auto" w:fill="FFFFFF"/>
+        <w:bidi w:val="0"/>
+        <w:spacing w:after="0" w:line="285" w:lineRule="atLeast"/>
+        <w:rPr>
+          <w:rFonts w:ascii="Consolas" w:eastAsia="Times New Roman" w:hAnsi="Consolas" w:cs="Consolas"/>
+          <w:color w:val="000000"/>
+          <w:sz w:val="18"/>
+          <w:szCs w:val="18"/>
+        </w:rPr>
+      </w:pPr>
+    </w:p>
+    <w:p>
+      <w:pPr>
+        <w:shd w:val="clear" w:color="auto" w:fill="FFFFFF"/>
+        <w:bidi w:val="0"/>
+        <w:spacing w:after="0" w:line="285" w:lineRule="atLeast"/>
+        <w:rPr>
+          <w:rFonts w:ascii="Consolas" w:eastAsia="Times New Roman" w:hAnsi="Consolas" w:cs="Consolas"/>
+          <w:color w:val="000000"/>
+          <w:sz w:val="18"/>
+          <w:szCs w:val="18"/>
+        </w:rPr>
+      </w:pPr>
+      <w:r>
+        <w:rPr>
+          <w:rFonts w:ascii="Consolas" w:eastAsia="Times New Roman" w:hAnsi="Consolas" w:cs="Consolas"/>
+          <w:color w:val="000000"/>
+          <w:sz w:val="18"/>
+          <w:szCs w:val="18"/>
+        </w:rPr>
+        <w:t>    </w:t>
+      </w:r>
+      <w:proofErr w:type="spellStart"/>
+      <w:r>
+        <w:rPr>
+          <w:rFonts w:ascii="Consolas" w:eastAsia="Times New Roman" w:hAnsi="Consolas" w:cs="Consolas"/>
+          <w:color w:val="569CD6"/>
+          <w:sz w:val="18"/>
+          <w:szCs w:val="18"/>
+        </w:rPr>
+        <w:t>def</w:t>
+      </w:r>
+      <w:proofErr w:type="spellEnd"/>
+      <w:r>
+        <w:rPr>
+          <w:rFonts w:ascii="Consolas" w:eastAsia="Times New Roman" w:hAnsi="Consolas" w:cs="Consolas"/>
+          <w:color w:val="000000"/>
+          <w:sz w:val="18"/>
+          <w:szCs w:val="18"/>
+        </w:rPr>
         <w:t> </w:t>
       </w:r>
-      <w:proofErr w:type="gramStart"/>
-      <w:r>
-        <w:rPr>
-          <w:rFonts w:ascii="Consolas" w:eastAsia="Times New Roman" w:hAnsi="Consolas" w:cs="Consolas"/>
-          <w:color w:val="000000"/>
-          <w:sz w:val="18"/>
-          <w:szCs w:val="18"/>
-        </w:rPr>
-        <w:t>Walking()</w:t>
-      </w:r>
-      <w:proofErr w:type="gramEnd"/>
+      <w:r>
+        <w:rPr>
+          <w:rFonts w:ascii="Consolas" w:eastAsia="Times New Roman" w:hAnsi="Consolas" w:cs="Consolas"/>
+          <w:sz w:val="18"/>
+          <w:szCs w:val="18"/>
+        </w:rPr>
+        <w:t>bark</w:t>
+      </w:r>
+      <w:r>
+        <w:rPr>
+          <w:rFonts w:ascii="Consolas" w:eastAsia="Times New Roman" w:hAnsi="Consolas" w:cs="Consolas"/>
+          <w:color w:val="000000"/>
+          <w:sz w:val="18"/>
+          <w:szCs w:val="18"/>
+        </w:rPr>
+        <w:t>(</w:t>
+      </w:r>
+      <w:r>
+        <w:rPr>
+          <w:rFonts w:ascii="Consolas" w:eastAsia="Times New Roman" w:hAnsi="Consolas" w:cs="Consolas"/>
+          <w:sz w:val="18"/>
+          <w:szCs w:val="18"/>
+        </w:rPr>
+        <w:t>self</w:t>
+      </w:r>
+      <w:r>
+        <w:rPr>
+          <w:rFonts w:ascii="Consolas" w:eastAsia="Times New Roman" w:hAnsi="Consolas" w:cs="Consolas"/>
+          <w:color w:val="000000"/>
+          <w:sz w:val="18"/>
+          <w:szCs w:val="18"/>
+        </w:rPr>
+        <w:t>):</w:t>
+      </w:r>
     </w:p>
     <w:p>
       <w:pPr>
@@ -1959,6 +1999,70 @@
           <w:szCs w:val="18"/>
         </w:rPr>
       </w:pPr>
+      <w:r>
+        <w:rPr>
+          <w:rFonts w:ascii="Consolas" w:eastAsia="Times New Roman" w:hAnsi="Consolas" w:cs="Consolas"/>
+          <w:color w:val="000000"/>
+          <w:sz w:val="18"/>
+          <w:szCs w:val="18"/>
+        </w:rPr>
+        <w:t>        </w:t>
+      </w:r>
+      <w:r>
+        <w:rPr>
+          <w:rFonts w:ascii="Consolas" w:eastAsia="Times New Roman" w:hAnsi="Consolas" w:cs="Consolas"/>
+          <w:sz w:val="18"/>
+          <w:szCs w:val="18"/>
+        </w:rPr>
+        <w:t>print</w:t>
+      </w:r>
+      <w:r>
+        <w:rPr>
+          <w:rFonts w:ascii="Consolas" w:eastAsia="Times New Roman" w:hAnsi="Consolas" w:cs="Consolas"/>
+          <w:color w:val="000000"/>
+          <w:sz w:val="18"/>
+          <w:szCs w:val="18"/>
+        </w:rPr>
+        <w:t>(</w:t>
+      </w:r>
+      <w:r>
+        <w:rPr>
+          <w:rFonts w:ascii="Consolas" w:eastAsia="Times New Roman" w:hAnsi="Consolas" w:cs="Consolas"/>
+          <w:color w:val="CE9178"/>
+          <w:sz w:val="18"/>
+          <w:szCs w:val="18"/>
+        </w:rPr>
+        <w:t>"</w:t>
+      </w:r>
+      <w:proofErr w:type="spellStart"/>
+      <w:r>
+        <w:rPr>
+          <w:rFonts w:ascii="Consolas" w:eastAsia="Times New Roman" w:hAnsi="Consolas" w:cs="Consolas"/>
+          <w:color w:val="CE9178"/>
+          <w:sz w:val="18"/>
+          <w:szCs w:val="18"/>
+        </w:rPr>
+        <w:t>waff</w:t>
+      </w:r>
+      <w:proofErr w:type="spellEnd"/>
+      <w:r>
+        <w:rPr>
+          <w:rFonts w:ascii="Consolas" w:eastAsia="Times New Roman" w:hAnsi="Consolas" w:cs="Consolas"/>
+          <w:color w:val="CE9178"/>
+          <w:sz w:val="18"/>
+          <w:szCs w:val="18"/>
+        </w:rPr>
+        <w:t>!"</w:t>
+      </w:r>
+      <w:r>
+        <w:rPr>
+          <w:rFonts w:ascii="Consolas" w:eastAsia="Times New Roman" w:hAnsi="Consolas" w:cs="Consolas"/>
+          <w:color w:val="000000"/>
+          <w:sz w:val="18"/>
+          <w:szCs w:val="18"/>
+        </w:rPr>
+        <w:t>)</w:t>
+      </w:r>
     </w:p>
     <w:p>
       <w:pPr>
@@ -1972,6 +2076,86 @@
           <w:szCs w:val="18"/>
         </w:rPr>
       </w:pPr>
+    </w:p>
+    <w:p>
+      <w:pPr>
+        <w:shd w:val="clear" w:color="auto" w:fill="FFFFFF"/>
+        <w:bidi w:val="0"/>
+        <w:spacing w:after="0" w:line="285" w:lineRule="atLeast"/>
+        <w:rPr>
+          <w:rFonts w:ascii="Consolas" w:eastAsia="Times New Roman" w:hAnsi="Consolas" w:cs="Consolas"/>
+          <w:color w:val="000000"/>
+          <w:sz w:val="18"/>
+          <w:szCs w:val="18"/>
+        </w:rPr>
+      </w:pPr>
+      <w:r>
+        <w:rPr>
+          <w:rFonts w:ascii="Consolas" w:eastAsia="Times New Roman" w:hAnsi="Consolas" w:cs="Consolas"/>
+          <w:color w:val="569CD6"/>
+          <w:sz w:val="18"/>
+          <w:szCs w:val="18"/>
+        </w:rPr>
+        <w:t>class</w:t>
+      </w:r>
+      <w:r>
+        <w:rPr>
+          <w:rFonts w:ascii="Consolas" w:eastAsia="Times New Roman" w:hAnsi="Consolas" w:cs="Consolas"/>
+          <w:color w:val="000000"/>
+          <w:sz w:val="18"/>
+          <w:szCs w:val="18"/>
+        </w:rPr>
+        <w:t> </w:t>
+      </w:r>
+      <w:r>
+        <w:rPr>
+          <w:rFonts w:ascii="Consolas" w:eastAsia="Times New Roman" w:hAnsi="Consolas" w:cs="Consolas"/>
+          <w:color w:val="4EC9B0"/>
+          <w:sz w:val="18"/>
+          <w:szCs w:val="18"/>
+        </w:rPr>
+        <w:t>Bird</w:t>
+      </w:r>
+      <w:r>
+        <w:rPr>
+          <w:rFonts w:ascii="Consolas" w:eastAsia="Times New Roman" w:hAnsi="Consolas" w:cs="Consolas"/>
+          <w:color w:val="000000"/>
+          <w:sz w:val="18"/>
+          <w:szCs w:val="18"/>
+        </w:rPr>
+        <w:t>(</w:t>
+      </w:r>
+      <w:r>
+        <w:rPr>
+          <w:rFonts w:ascii="Consolas" w:eastAsia="Times New Roman" w:hAnsi="Consolas" w:cs="Consolas"/>
+          <w:color w:val="4EC9B0"/>
+          <w:sz w:val="18"/>
+          <w:szCs w:val="18"/>
+        </w:rPr>
+        <w:t>Animal</w:t>
+      </w:r>
+      <w:r>
+        <w:rPr>
+          <w:rFonts w:ascii="Consolas" w:eastAsia="Times New Roman" w:hAnsi="Consolas" w:cs="Consolas"/>
+          <w:color w:val="000000"/>
+          <w:sz w:val="18"/>
+          <w:szCs w:val="18"/>
+        </w:rPr>
+        <w:t>):</w:t>
+      </w:r>
+    </w:p>
+    <w:p>
+      <w:pPr>
+        <w:shd w:val="clear" w:color="auto" w:fill="FFFFFF"/>
+        <w:bidi w:val="0"/>
+        <w:spacing w:after="0" w:line="285" w:lineRule="atLeast"/>
+        <w:rPr>
+          <w:rFonts w:ascii="Consolas" w:eastAsia="Times New Roman" w:hAnsi="Consolas" w:cs="Consolas"/>
+          <w:color w:val="000000"/>
+          <w:sz w:val="18"/>
+          <w:szCs w:val="18"/>
+        </w:rPr>
+      </w:pPr>
       <w:r>
         <w:rPr>
           <w:rFonts w:ascii="Consolas" w:eastAsia="Times New Roman" w:hAnsi="Consolas" w:cs="Consolas"/>
@@ -1982,7 +2166,6 @@
         <w:t>    </w:t>
       </w:r>
       <w:proofErr w:type="spellStart"/>
-      <w:proofErr w:type="gramStart"/>
       <w:r>
         <w:rPr>
           <w:rFonts w:ascii="Consolas" w:eastAsia="Times New Roman" w:hAnsi="Consolas" w:cs="Consolas"/>
@@ -1993,7 +2176,6 @@
         <w:t>def</w:t>
       </w:r>
       <w:proofErr w:type="spellEnd"/>
-      <w:proofErr w:type="gramEnd"/>
       <w:r>
         <w:rPr>
           <w:rFonts w:ascii="Consolas" w:eastAsia="Times New Roman" w:hAnsi="Consolas" w:cs="Consolas"/>
@@ -2009,7 +2191,252 @@
           <w:sz w:val="18"/>
           <w:szCs w:val="18"/>
         </w:rPr>
-        <w:t>bark</w:t>
+        <w:t>__</w:t>
+      </w:r>
+      <w:proofErr w:type="spellStart"/>
+      <w:r>
+        <w:rPr>
+          <w:rFonts w:ascii="Consolas" w:eastAsia="Times New Roman" w:hAnsi="Consolas" w:cs="Consolas"/>
+          <w:sz w:val="18"/>
+          <w:szCs w:val="18"/>
+        </w:rPr>
+        <w:t>init</w:t>
+      </w:r>
+      <w:proofErr w:type="spellEnd"/>
+      <w:r>
+        <w:rPr>
+          <w:rFonts w:ascii="Consolas" w:eastAsia="Times New Roman" w:hAnsi="Consolas" w:cs="Consolas"/>
+          <w:sz w:val="18"/>
+          <w:szCs w:val="18"/>
+        </w:rPr>
+        <w:t>__(</w:t>
+      </w:r>
+      <w:proofErr w:type="spellStart"/>
+      <w:r>
+        <w:rPr>
+          <w:rFonts w:ascii="Consolas" w:eastAsia="Times New Roman" w:hAnsi="Consolas" w:cs="Consolas"/>
+          <w:sz w:val="18"/>
+          <w:szCs w:val="18"/>
+        </w:rPr>
+        <w:t>self,name</w:t>
+      </w:r>
+      <w:proofErr w:type="spellEnd"/>
+      <w:r>
+        <w:rPr>
+          <w:rFonts w:ascii="Consolas" w:eastAsia="Times New Roman" w:hAnsi="Consolas" w:cs="Consolas"/>
+          <w:color w:val="000000"/>
+          <w:sz w:val="18"/>
+          <w:szCs w:val="18"/>
+        </w:rPr>
+        <w:t>):</w:t>
+      </w:r>
+    </w:p>
+    <w:p>
+      <w:pPr>
+        <w:shd w:val="clear" w:color="auto" w:fill="FFFFFF"/>
+        <w:bidi w:val="0"/>
+        <w:spacing w:after="0" w:line="285" w:lineRule="atLeast"/>
+        <w:rPr>
+          <w:rFonts w:ascii="Consolas" w:eastAsia="Times New Roman" w:hAnsi="Consolas" w:cs="Consolas"/>
+          <w:color w:val="000000"/>
+          <w:sz w:val="18"/>
+          <w:szCs w:val="18"/>
+        </w:rPr>
+      </w:pPr>
+      <w:r>
+        <w:rPr>
+          <w:rFonts w:ascii="Consolas" w:eastAsia="Times New Roman" w:hAnsi="Consolas" w:cs="Consolas"/>
+          <w:color w:val="000000"/>
+          <w:sz w:val="18"/>
+          <w:szCs w:val="18"/>
+        </w:rPr>
+        <w:t>        </w:t>
+      </w:r>
+      <w:proofErr w:type="spellStart"/>
+      <w:r>
+        <w:rPr>
+          <w:rFonts w:ascii="Consolas" w:eastAsia="Times New Roman" w:hAnsi="Consolas" w:cs="Consolas"/>
+          <w:color w:val="569CD6"/>
+          <w:sz w:val="18"/>
+          <w:szCs w:val="18"/>
+        </w:rPr>
+        <w:t>self</w:t>
+      </w:r>
+      <w:r>
+        <w:rPr>
+          <w:rFonts w:ascii="Consolas" w:eastAsia="Times New Roman" w:hAnsi="Consolas" w:cs="Consolas"/>
+          <w:color w:val="000000"/>
+          <w:sz w:val="18"/>
+          <w:szCs w:val="18"/>
+        </w:rPr>
+        <w:t>._name</w:t>
+      </w:r>
+      <w:proofErr w:type="spellEnd"/>
+      <w:r>
+        <w:rPr>
+          <w:rFonts w:ascii="Consolas" w:eastAsia="Times New Roman" w:hAnsi="Consolas" w:cs="Consolas"/>
+          <w:color w:val="000000"/>
+          <w:sz w:val="18"/>
+          <w:szCs w:val="18"/>
+        </w:rPr>
+        <w:t> </w:t>
+      </w:r>
+      <w:r>
+        <w:rPr>
+          <w:rFonts w:ascii="Consolas" w:eastAsia="Times New Roman" w:hAnsi="Consolas" w:cs="Consolas"/>
+          <w:sz w:val="18"/>
+          <w:szCs w:val="18"/>
+        </w:rPr>
+        <w:t>=</w:t>
+      </w:r>
+      <w:r>
+        <w:rPr>
+          <w:rFonts w:ascii="Consolas" w:eastAsia="Times New Roman" w:hAnsi="Consolas" w:cs="Consolas"/>
+          <w:color w:val="000000"/>
+          <w:sz w:val="18"/>
+          <w:szCs w:val="18"/>
+        </w:rPr>
+        <w:t> name</w:t>
+      </w:r>
+    </w:p>
+    <w:p>
+      <w:pPr>
+        <w:shd w:val="clear" w:color="auto" w:fill="FFFFFF"/>
+        <w:bidi w:val="0"/>
+        <w:spacing w:after="0" w:line="285" w:lineRule="atLeast"/>
+        <w:rPr>
+          <w:rFonts w:ascii="Consolas" w:eastAsia="Times New Roman" w:hAnsi="Consolas" w:cs="Consolas"/>
+          <w:color w:val="000000"/>
+          <w:sz w:val="18"/>
+          <w:szCs w:val="18"/>
+        </w:rPr>
+      </w:pPr>
+      <w:r>
+        <w:rPr>
+          <w:rFonts w:ascii="Consolas" w:eastAsia="Times New Roman" w:hAnsi="Consolas" w:cs="Consolas"/>
+          <w:color w:val="000000"/>
+          <w:sz w:val="18"/>
+          <w:szCs w:val="18"/>
+        </w:rPr>
+        <w:t>        </w:t>
+      </w:r>
+      <w:proofErr w:type="spellStart"/>
+      <w:r>
+        <w:rPr>
+          <w:rFonts w:ascii="Consolas" w:eastAsia="Times New Roman" w:hAnsi="Consolas" w:cs="Consolas"/>
+          <w:color w:val="569CD6"/>
+          <w:sz w:val="18"/>
+          <w:szCs w:val="18"/>
+        </w:rPr>
+        <w:t>self</w:t>
+      </w:r>
+      <w:r>
+        <w:rPr>
+          <w:rFonts w:ascii="Consolas" w:eastAsia="Times New Roman" w:hAnsi="Consolas" w:cs="Consolas"/>
+          <w:color w:val="000000"/>
+          <w:sz w:val="18"/>
+          <w:szCs w:val="18"/>
+        </w:rPr>
+        <w:t>._movement</w:t>
+      </w:r>
+      <w:proofErr w:type="spellEnd"/>
+      <w:r>
+        <w:rPr>
+          <w:rFonts w:ascii="Consolas" w:eastAsia="Times New Roman" w:hAnsi="Consolas" w:cs="Consolas"/>
+          <w:color w:val="000000"/>
+          <w:sz w:val="18"/>
+          <w:szCs w:val="18"/>
+        </w:rPr>
+        <w:t> </w:t>
+      </w:r>
+      <w:r>
+        <w:rPr>
+          <w:rFonts w:ascii="Consolas" w:eastAsia="Times New Roman" w:hAnsi="Consolas" w:cs="Consolas"/>
+          <w:sz w:val="18"/>
+          <w:szCs w:val="18"/>
+        </w:rPr>
+        <w:t>=</w:t>
+      </w:r>
+      <w:r>
+        <w:rPr>
+          <w:rFonts w:ascii="Consolas" w:eastAsia="Times New Roman" w:hAnsi="Consolas" w:cs="Consolas"/>
+          <w:color w:val="000000"/>
+          <w:sz w:val="18"/>
+          <w:szCs w:val="18"/>
+        </w:rPr>
+        <w:t> Flying()</w:t>
+      </w:r>
+    </w:p>
+    <w:p>
+      <w:pPr>
+        <w:shd w:val="clear" w:color="auto" w:fill="FFFFFF"/>
+        <w:bidi w:val="0"/>
+        <w:spacing w:after="0" w:line="285" w:lineRule="atLeast"/>
+        <w:rPr>
+          <w:rFonts w:ascii="Consolas" w:eastAsia="Times New Roman" w:hAnsi="Consolas" w:cs="Consolas"/>
+          <w:color w:val="000000"/>
+          <w:sz w:val="18"/>
+          <w:szCs w:val="18"/>
+        </w:rPr>
+      </w:pPr>
+      <w:r>
+        <w:rPr>
+          <w:rFonts w:ascii="Consolas" w:eastAsia="Times New Roman" w:hAnsi="Consolas" w:cs="Consolas"/>
+          <w:color w:val="000000"/>
+          <w:sz w:val="18"/>
+          <w:szCs w:val="18"/>
+        </w:rPr>
+        <w:t>    </w:t>
+      </w:r>
+    </w:p>
+    <w:p>
+      <w:pPr>
+        <w:shd w:val="clear" w:color="auto" w:fill="FFFFFF"/>
+        <w:bidi w:val="0"/>
+        <w:spacing w:after="0" w:line="285" w:lineRule="atLeast"/>
+        <w:rPr>
+          <w:rFonts w:ascii="Consolas" w:eastAsia="Times New Roman" w:hAnsi="Consolas" w:cs="Consolas"/>
+          <w:color w:val="000000"/>
+          <w:sz w:val="18"/>
+          <w:szCs w:val="18"/>
+        </w:rPr>
+      </w:pPr>
+      <w:r>
+        <w:rPr>
+          <w:rFonts w:ascii="Consolas" w:eastAsia="Times New Roman" w:hAnsi="Consolas" w:cs="Consolas"/>
+          <w:color w:val="000000"/>
+          <w:sz w:val="18"/>
+          <w:szCs w:val="18"/>
+        </w:rPr>
+        <w:t>    </w:t>
+      </w:r>
+      <w:proofErr w:type="spellStart"/>
+      <w:r>
+        <w:rPr>
+          <w:rFonts w:ascii="Consolas" w:eastAsia="Times New Roman" w:hAnsi="Consolas" w:cs="Consolas"/>
+          <w:color w:val="569CD6"/>
+          <w:sz w:val="18"/>
+          <w:szCs w:val="18"/>
+        </w:rPr>
+        <w:t>def</w:t>
+      </w:r>
+      <w:proofErr w:type="spellEnd"/>
+      <w:r>
+        <w:rPr>
+          <w:rFonts w:ascii="Consolas" w:eastAsia="Times New Roman" w:hAnsi="Consolas" w:cs="Consolas"/>
+          <w:color w:val="000000"/>
+          <w:sz w:val="18"/>
+          <w:szCs w:val="18"/>
+        </w:rPr>
+        <w:t> </w:t>
+      </w:r>
+      <w:r>
+        <w:rPr>
+          <w:rFonts w:ascii="Consolas" w:eastAsia="Times New Roman" w:hAnsi="Consolas" w:cs="Consolas"/>
+          <w:sz w:val="18"/>
+          <w:szCs w:val="18"/>
+        </w:rPr>
+        <w:t>chirp</w:t>
       </w:r>
       <w:r>
         <w:rPr>
@@ -2059,7 +2486,6 @@
         </w:rPr>
         <w:t>        </w:t>
       </w:r>
-      <w:proofErr w:type="gramStart"/>
       <w:r>
         <w:rPr>
           <w:rFonts w:ascii="Consolas" w:eastAsia="Times New Roman" w:hAnsi="Consolas" w:cs="Consolas"/>
@@ -2077,7 +2503,6 @@
         </w:rPr>
         <w:t>(</w:t>
       </w:r>
-      <w:proofErr w:type="gramEnd"/>
       <w:r>
         <w:rPr>
           <w:rFonts w:ascii="Consolas" w:eastAsia="Times New Roman" w:hAnsi="Consolas" w:cs="Consolas"/>
@@ -2095,7 +2520,7 @@
           <w:sz w:val="18"/>
           <w:szCs w:val="18"/>
         </w:rPr>
-        <w:t>waff</w:t>
+        <w:t>chiff</w:t>
       </w:r>
       <w:proofErr w:type="spellEnd"/>
       <w:r>
@@ -2105,7 +2530,27 @@
           <w:sz w:val="18"/>
           <w:szCs w:val="18"/>
         </w:rPr>
-        <w:t>!"</w:t>
+        <w:t> </w:t>
+      </w:r>
+      <w:proofErr w:type="spellStart"/>
+      <w:r>
+        <w:rPr>
+          <w:rFonts w:ascii="Consolas" w:eastAsia="Times New Roman" w:hAnsi="Consolas" w:cs="Consolas"/>
+          <w:color w:val="CE9178"/>
+          <w:sz w:val="18"/>
+          <w:szCs w:val="18"/>
+        </w:rPr>
+        <w:t>chiff</w:t>
+      </w:r>
+      <w:proofErr w:type="spellEnd"/>
+      <w:r>
+        <w:rPr>
+          <w:rFonts w:ascii="Consolas" w:eastAsia="Times New Roman" w:hAnsi="Consolas" w:cs="Consolas"/>
+          <w:color w:val="CE9178"/>
+          <w:sz w:val="18"/>
+          <w:szCs w:val="18"/>
+        </w:rPr>
+        <w:t>"</w:t>
       </w:r>
       <w:r>
         <w:rPr>
@@ -2125,8 +2570,8 @@
         <w:rPr>
           <w:rFonts w:ascii="Consolas" w:eastAsia="Times New Roman" w:hAnsi="Consolas" w:cs="Consolas"/>
           <w:color w:val="000000"/>
-          <w:sz w:val="18"/>
-          <w:szCs w:val="18"/>
+          <w:sz w:val="21"/>
+          <w:szCs w:val="21"/>
         </w:rPr>
       </w:pPr>
     </w:p>
@@ -2138,21 +2583,34 @@
         <w:rPr>
           <w:rFonts w:ascii="Consolas" w:eastAsia="Times New Roman" w:hAnsi="Consolas" w:cs="Consolas"/>
           <w:color w:val="000000"/>
-          <w:sz w:val="18"/>
-          <w:szCs w:val="18"/>
-        </w:rPr>
-      </w:pPr>
-      <w:proofErr w:type="gramStart"/>
-      <w:r>
-        <w:rPr>
-          <w:rFonts w:ascii="Consolas" w:eastAsia="Times New Roman" w:hAnsi="Consolas" w:cs="Consolas"/>
-          <w:color w:val="569CD6"/>
-          <w:sz w:val="18"/>
-          <w:szCs w:val="18"/>
-        </w:rPr>
-        <w:t>class</w:t>
-      </w:r>
-      <w:proofErr w:type="gramEnd"/>
+          <w:sz w:val="21"/>
+          <w:szCs w:val="21"/>
+        </w:rPr>
+      </w:pPr>
+    </w:p>
+    <w:p>
+      <w:pPr>
+        <w:shd w:val="clear" w:color="auto" w:fill="FFFFFF"/>
+        <w:bidi w:val="0"/>
+        <w:spacing w:after="0" w:line="285" w:lineRule="atLeast"/>
+        <w:rPr>
+          <w:rFonts w:ascii="Consolas" w:eastAsia="Times New Roman" w:hAnsi="Consolas" w:cs="Consolas"/>
+          <w:color w:val="000000"/>
+          <w:sz w:val="18"/>
+          <w:szCs w:val="18"/>
+        </w:rPr>
+      </w:pPr>
+      <w:proofErr w:type="spellStart"/>
+      <w:r>
+        <w:rPr>
+          <w:rFonts w:ascii="Consolas" w:eastAsia="Times New Roman" w:hAnsi="Consolas" w:cs="Consolas"/>
+          <w:color w:val="000000"/>
+          <w:sz w:val="18"/>
+          <w:szCs w:val="18"/>
+        </w:rPr>
+        <w:t>rexi</w:t>
+      </w:r>
+      <w:proofErr w:type="spellEnd"/>
       <w:r>
         <w:rPr>
           <w:rFonts w:ascii="Consolas" w:eastAsia="Times New Roman" w:hAnsi="Consolas" w:cs="Consolas"/>
@@ -2165,38 +2623,57 @@
       <w:r>
         <w:rPr>
           <w:rFonts w:ascii="Consolas" w:eastAsia="Times New Roman" w:hAnsi="Consolas" w:cs="Consolas"/>
-          <w:color w:val="4EC9B0"/>
-          <w:sz w:val="18"/>
-          <w:szCs w:val="18"/>
-        </w:rPr>
-        <w:t>Bird</w:t>
-      </w:r>
-      <w:r>
-        <w:rPr>
-          <w:rFonts w:ascii="Consolas" w:eastAsia="Times New Roman" w:hAnsi="Consolas" w:cs="Consolas"/>
-          <w:color w:val="000000"/>
-          <w:sz w:val="18"/>
-          <w:szCs w:val="18"/>
-        </w:rPr>
-        <w:t>(</w:t>
-      </w:r>
-      <w:r>
-        <w:rPr>
-          <w:rFonts w:ascii="Consolas" w:eastAsia="Times New Roman" w:hAnsi="Consolas" w:cs="Consolas"/>
-          <w:color w:val="4EC9B0"/>
-          <w:sz w:val="18"/>
-          <w:szCs w:val="18"/>
-        </w:rPr>
-        <w:t>Animal</w:t>
-      </w:r>
-      <w:r>
-        <w:rPr>
-          <w:rFonts w:ascii="Consolas" w:eastAsia="Times New Roman" w:hAnsi="Consolas" w:cs="Consolas"/>
-          <w:color w:val="000000"/>
-          <w:sz w:val="18"/>
-          <w:szCs w:val="18"/>
-        </w:rPr>
-        <w:t>):</w:t>
+          <w:sz w:val="18"/>
+          <w:szCs w:val="18"/>
+        </w:rPr>
+        <w:t>=</w:t>
+      </w:r>
+      <w:r>
+        <w:rPr>
+          <w:rFonts w:ascii="Consolas" w:eastAsia="Times New Roman" w:hAnsi="Consolas" w:cs="Consolas"/>
+          <w:color w:val="000000"/>
+          <w:sz w:val="18"/>
+          <w:szCs w:val="18"/>
+        </w:rPr>
+        <w:t> Dog(</w:t>
+      </w:r>
+      <w:r>
+        <w:rPr>
+          <w:rFonts w:ascii="Consolas" w:eastAsia="Times New Roman" w:hAnsi="Consolas" w:cs="Consolas"/>
+          <w:color w:val="CE9178"/>
+          <w:sz w:val="18"/>
+          <w:szCs w:val="18"/>
+        </w:rPr>
+        <w:t>"</w:t>
+      </w:r>
+      <w:proofErr w:type="spellStart"/>
+      <w:r>
+        <w:rPr>
+          <w:rFonts w:ascii="Consolas" w:eastAsia="Times New Roman" w:hAnsi="Consolas" w:cs="Consolas"/>
+          <w:color w:val="CE9178"/>
+          <w:sz w:val="18"/>
+          <w:szCs w:val="18"/>
+        </w:rPr>
+        <w:t>Rexi</w:t>
+      </w:r>
+      <w:proofErr w:type="spellEnd"/>
+      <w:r>
+        <w:rPr>
+          <w:rFonts w:ascii="Consolas" w:eastAsia="Times New Roman" w:hAnsi="Consolas" w:cs="Consolas"/>
+          <w:color w:val="CE9178"/>
+          <w:sz w:val="18"/>
+          <w:szCs w:val="18"/>
+        </w:rPr>
+        <w:t>"</w:t>
+      </w:r>
+      <w:r>
+        <w:rPr>
+          <w:rFonts w:ascii="Consolas" w:eastAsia="Times New Roman" w:hAnsi="Consolas" w:cs="Consolas"/>
+          <w:color w:val="000000"/>
+          <w:sz w:val="18"/>
+          <w:szCs w:val="18"/>
+        </w:rPr>
+        <w:t>)</w:t>
       </w:r>
     </w:p>
     <w:p>
@@ -2211,28 +2688,17 @@
           <w:szCs w:val="18"/>
         </w:rPr>
       </w:pPr>
-      <w:r>
-        <w:rPr>
-          <w:rFonts w:ascii="Consolas" w:eastAsia="Times New Roman" w:hAnsi="Consolas" w:cs="Consolas"/>
-          <w:color w:val="000000"/>
-          <w:sz w:val="18"/>
-          <w:szCs w:val="18"/>
-        </w:rPr>
-        <w:t>    </w:t>
-      </w:r>
-      <w:proofErr w:type="spellStart"/>
-      <w:proofErr w:type="gramStart"/>
-      <w:r>
-        <w:rPr>
-          <w:rFonts w:ascii="Consolas" w:eastAsia="Times New Roman" w:hAnsi="Consolas" w:cs="Consolas"/>
-          <w:color w:val="569CD6"/>
-          <w:sz w:val="18"/>
-          <w:szCs w:val="18"/>
-        </w:rPr>
-        <w:t>def</w:t>
-      </w:r>
-      <w:proofErr w:type="spellEnd"/>
-      <w:proofErr w:type="gramEnd"/>
+      <w:proofErr w:type="spellStart"/>
+      <w:r>
+        <w:rPr>
+          <w:rFonts w:ascii="Consolas" w:eastAsia="Times New Roman" w:hAnsi="Consolas" w:cs="Consolas"/>
+          <w:color w:val="000000"/>
+          <w:sz w:val="18"/>
+          <w:szCs w:val="18"/>
+        </w:rPr>
+        <w:t>tweety</w:t>
+      </w:r>
+      <w:proofErr w:type="spellEnd"/>
       <w:r>
         <w:rPr>
           <w:rFonts w:ascii="Consolas" w:eastAsia="Times New Roman" w:hAnsi="Consolas" w:cs="Consolas"/>
@@ -2248,44 +2714,54 @@
           <w:sz w:val="18"/>
           <w:szCs w:val="18"/>
         </w:rPr>
-        <w:t>__</w:t>
-      </w:r>
-      <w:proofErr w:type="spellStart"/>
-      <w:r>
-        <w:rPr>
-          <w:rFonts w:ascii="Consolas" w:eastAsia="Times New Roman" w:hAnsi="Consolas" w:cs="Consolas"/>
-          <w:sz w:val="18"/>
-          <w:szCs w:val="18"/>
-        </w:rPr>
-        <w:t>init</w:t>
-      </w:r>
-      <w:proofErr w:type="spellEnd"/>
-      <w:r>
-        <w:rPr>
-          <w:rFonts w:ascii="Consolas" w:eastAsia="Times New Roman" w:hAnsi="Consolas" w:cs="Consolas"/>
-          <w:sz w:val="18"/>
-          <w:szCs w:val="18"/>
-        </w:rPr>
-        <w:t>__(</w:t>
-      </w:r>
-      <w:proofErr w:type="spellStart"/>
-      <w:r>
-        <w:rPr>
-          <w:rFonts w:ascii="Consolas" w:eastAsia="Times New Roman" w:hAnsi="Consolas" w:cs="Consolas"/>
-          <w:sz w:val="18"/>
-          <w:szCs w:val="18"/>
-        </w:rPr>
-        <w:t>self,name</w:t>
-      </w:r>
-      <w:proofErr w:type="spellEnd"/>
-      <w:r>
-        <w:rPr>
-          <w:rFonts w:ascii="Consolas" w:eastAsia="Times New Roman" w:hAnsi="Consolas" w:cs="Consolas"/>
-          <w:color w:val="000000"/>
-          <w:sz w:val="18"/>
-          <w:szCs w:val="18"/>
-        </w:rPr>
-        <w:t>):</w:t>
+        <w:t>=</w:t>
+      </w:r>
+      <w:r>
+        <w:rPr>
+          <w:rFonts w:ascii="Consolas" w:eastAsia="Times New Roman" w:hAnsi="Consolas" w:cs="Consolas"/>
+          <w:color w:val="000000"/>
+          <w:sz w:val="18"/>
+          <w:szCs w:val="18"/>
+        </w:rPr>
+        <w:t> Bird(</w:t>
+      </w:r>
+      <w:r>
+        <w:rPr>
+          <w:rFonts w:ascii="Consolas" w:eastAsia="Times New Roman" w:hAnsi="Consolas" w:cs="Consolas"/>
+          <w:color w:val="CE9178"/>
+          <w:sz w:val="18"/>
+          <w:szCs w:val="18"/>
+        </w:rPr>
+        <w:t>"</w:t>
+      </w:r>
+      <w:proofErr w:type="spellStart"/>
+      <w:r>
+        <w:rPr>
+          <w:rFonts w:ascii="Consolas" w:eastAsia="Times New Roman" w:hAnsi="Consolas" w:cs="Consolas"/>
+          <w:color w:val="CE9178"/>
+          <w:sz w:val="18"/>
+          <w:szCs w:val="18"/>
+        </w:rPr>
+        <w:t>Rexi</w:t>
+      </w:r>
+      <w:proofErr w:type="spellEnd"/>
+      <w:r>
+        <w:rPr>
+          <w:rFonts w:ascii="Consolas" w:eastAsia="Times New Roman" w:hAnsi="Consolas" w:cs="Consolas"/>
+          <w:color w:val="CE9178"/>
+          <w:sz w:val="18"/>
+          <w:szCs w:val="18"/>
+        </w:rPr>
+        <w:t>"</w:t>
+      </w:r>
+      <w:r>
+        <w:rPr>
+          <w:rFonts w:ascii="Consolas" w:eastAsia="Times New Roman" w:hAnsi="Consolas" w:cs="Consolas"/>
+          <w:color w:val="000000"/>
+          <w:sz w:val="18"/>
+          <w:szCs w:val="18"/>
+        </w:rPr>
+        <w:t>)</w:t>
       </w:r>
     </w:p>
     <w:p>
@@ -2300,33 +2776,15 @@
           <w:szCs w:val="18"/>
         </w:rPr>
       </w:pPr>
-      <w:r>
-        <w:rPr>
-          <w:rFonts w:ascii="Consolas" w:eastAsia="Times New Roman" w:hAnsi="Consolas" w:cs="Consolas"/>
-          <w:color w:val="000000"/>
-          <w:sz w:val="18"/>
-          <w:szCs w:val="18"/>
-        </w:rPr>
-        <w:t>        </w:t>
-      </w:r>
-      <w:proofErr w:type="spellStart"/>
-      <w:r>
-        <w:rPr>
-          <w:rFonts w:ascii="Consolas" w:eastAsia="Times New Roman" w:hAnsi="Consolas" w:cs="Consolas"/>
-          <w:color w:val="569CD6"/>
-          <w:sz w:val="18"/>
-          <w:szCs w:val="18"/>
-        </w:rPr>
-        <w:t>self</w:t>
-      </w:r>
-      <w:r>
-        <w:rPr>
-          <w:rFonts w:ascii="Consolas" w:eastAsia="Times New Roman" w:hAnsi="Consolas" w:cs="Consolas"/>
-          <w:color w:val="000000"/>
-          <w:sz w:val="18"/>
-          <w:szCs w:val="18"/>
-        </w:rPr>
-        <w:t>._name</w:t>
+      <w:proofErr w:type="spellStart"/>
+      <w:r>
+        <w:rPr>
+          <w:rFonts w:ascii="Consolas" w:eastAsia="Times New Roman" w:hAnsi="Consolas" w:cs="Consolas"/>
+          <w:color w:val="000000"/>
+          <w:sz w:val="18"/>
+          <w:szCs w:val="18"/>
+        </w:rPr>
+        <w:t>kripto</w:t>
       </w:r>
       <w:proofErr w:type="spellEnd"/>
       <w:r>
@@ -2344,16 +2802,54 @@
           <w:sz w:val="18"/>
           <w:szCs w:val="18"/>
         </w:rPr>
-        <w:t>=</w:t>
-      </w:r>
-      <w:r>
-        <w:rPr>
-          <w:rFonts w:ascii="Consolas" w:eastAsia="Times New Roman" w:hAnsi="Consolas" w:cs="Consolas"/>
-          <w:color w:val="000000"/>
-          <w:sz w:val="18"/>
-          <w:szCs w:val="18"/>
-        </w:rPr>
-        <w:t> name</w:t>
+        <w:t>= </w:t>
+      </w:r>
+      <w:r>
+        <w:rPr>
+          <w:rFonts w:ascii="Consolas" w:eastAsia="Times New Roman" w:hAnsi="Consolas" w:cs="Consolas"/>
+          <w:color w:val="000000"/>
+          <w:sz w:val="18"/>
+          <w:szCs w:val="18"/>
+        </w:rPr>
+        <w:t>Dog(</w:t>
+      </w:r>
+      <w:r>
+        <w:rPr>
+          <w:rFonts w:ascii="Consolas" w:eastAsia="Times New Roman" w:hAnsi="Consolas" w:cs="Consolas"/>
+          <w:color w:val="CE9178"/>
+          <w:sz w:val="18"/>
+          <w:szCs w:val="18"/>
+        </w:rPr>
+        <w:t>"</w:t>
+      </w:r>
+      <w:proofErr w:type="spellStart"/>
+      <w:r>
+        <w:rPr>
+          <w:rFonts w:ascii="Consolas" w:eastAsia="Times New Roman" w:hAnsi="Consolas" w:cs="Consolas"/>
+          <w:color w:val="CE9178"/>
+          <w:sz w:val="18"/>
+          <w:szCs w:val="18"/>
+        </w:rPr>
+        <w:t>Kripto</w:t>
+      </w:r>
+      <w:proofErr w:type="spellEnd"/>
+      <w:r>
+        <w:rPr>
+          <w:rFonts w:ascii="Consolas" w:eastAsia="Times New Roman" w:hAnsi="Consolas" w:cs="Consolas"/>
+          <w:color w:val="CE9178"/>
+          <w:sz w:val="18"/>
+          <w:szCs w:val="18"/>
+        </w:rPr>
+        <w:t>"</w:t>
+      </w:r>
+      <w:r>
+        <w:rPr>
+          <w:rFonts w:ascii="Consolas" w:eastAsia="Times New Roman" w:hAnsi="Consolas" w:cs="Consolas"/>
+          <w:color w:val="000000"/>
+          <w:sz w:val="18"/>
+          <w:szCs w:val="18"/>
+        </w:rPr>
+        <w:t>)</w:t>
       </w:r>
     </w:p>
     <w:p>
@@ -2368,72 +2864,26 @@
           <w:szCs w:val="18"/>
         </w:rPr>
       </w:pPr>
-      <w:r>
-        <w:rPr>
-          <w:rFonts w:ascii="Consolas" w:eastAsia="Times New Roman" w:hAnsi="Consolas" w:cs="Consolas"/>
-          <w:color w:val="000000"/>
-          <w:sz w:val="18"/>
-          <w:szCs w:val="18"/>
-        </w:rPr>
-        <w:t>        </w:t>
-      </w:r>
-      <w:proofErr w:type="spellStart"/>
-      <w:r>
-        <w:rPr>
-          <w:rFonts w:ascii="Consolas" w:eastAsia="Times New Roman" w:hAnsi="Consolas" w:cs="Consolas"/>
-          <w:color w:val="569CD6"/>
-          <w:sz w:val="18"/>
-          <w:szCs w:val="18"/>
-        </w:rPr>
-        <w:t>self</w:t>
-      </w:r>
-      <w:r>
-        <w:rPr>
-          <w:rFonts w:ascii="Consolas" w:eastAsia="Times New Roman" w:hAnsi="Consolas" w:cs="Consolas"/>
-          <w:color w:val="000000"/>
-          <w:sz w:val="18"/>
-          <w:szCs w:val="18"/>
-        </w:rPr>
-        <w:t>._movement</w:t>
-      </w:r>
-      <w:proofErr w:type="spellEnd"/>
-      <w:r>
-        <w:rPr>
-          <w:rFonts w:ascii="Consolas" w:eastAsia="Times New Roman" w:hAnsi="Consolas" w:cs="Consolas"/>
-          <w:color w:val="000000"/>
-          <w:sz w:val="18"/>
-          <w:szCs w:val="18"/>
-        </w:rPr>
-        <w:t> </w:t>
-      </w:r>
-      <w:r>
-        <w:rPr>
-          <w:rFonts w:ascii="Consolas" w:eastAsia="Times New Roman" w:hAnsi="Consolas" w:cs="Consolas"/>
-          <w:sz w:val="18"/>
-          <w:szCs w:val="18"/>
-        </w:rPr>
-        <w:t>=</w:t>
-      </w:r>
-      <w:r>
-        <w:rPr>
-          <w:rFonts w:ascii="Consolas" w:eastAsia="Times New Roman" w:hAnsi="Consolas" w:cs="Consolas"/>
-          <w:color w:val="000000"/>
-          <w:sz w:val="18"/>
-          <w:szCs w:val="18"/>
-        </w:rPr>
-        <w:t> </w:t>
-      </w:r>
-      <w:proofErr w:type="gramStart"/>
-      <w:r>
-        <w:rPr>
-          <w:rFonts w:ascii="Consolas" w:eastAsia="Times New Roman" w:hAnsi="Consolas" w:cs="Consolas"/>
-          <w:color w:val="000000"/>
-          <w:sz w:val="18"/>
-          <w:szCs w:val="18"/>
-        </w:rPr>
-        <w:t>Flying()</w:t>
-      </w:r>
-      <w:proofErr w:type="gramEnd"/>
+      <w:proofErr w:type="spellStart"/>
+      <w:r>
+        <w:rPr>
+          <w:rFonts w:ascii="Consolas" w:eastAsia="Times New Roman" w:hAnsi="Consolas" w:cs="Consolas"/>
+          <w:color w:val="000000"/>
+          <w:sz w:val="18"/>
+          <w:szCs w:val="18"/>
+        </w:rPr>
+        <w:t>kripto.change_movement</w:t>
+      </w:r>
+      <w:proofErr w:type="spellEnd"/>
+      <w:r>
+        <w:rPr>
+          <w:rFonts w:ascii="Consolas" w:eastAsia="Times New Roman" w:hAnsi="Consolas" w:cs="Consolas"/>
+          <w:color w:val="000000"/>
+          <w:sz w:val="18"/>
+          <w:szCs w:val="18"/>
+        </w:rPr>
+        <w:t>(Flying())</w:t>
+      </w:r>
     </w:p>
     <w:p>
       <w:pPr>
@@ -2447,14 +2897,25 @@
           <w:szCs w:val="18"/>
         </w:rPr>
       </w:pPr>
-      <w:r>
-        <w:rPr>
-          <w:rFonts w:ascii="Consolas" w:eastAsia="Times New Roman" w:hAnsi="Consolas" w:cs="Consolas"/>
-          <w:color w:val="000000"/>
-          <w:sz w:val="18"/>
-          <w:szCs w:val="18"/>
-        </w:rPr>
-        <w:t>    </w:t>
+      <w:proofErr w:type="spellStart"/>
+      <w:r>
+        <w:rPr>
+          <w:rFonts w:ascii="Consolas" w:eastAsia="Times New Roman" w:hAnsi="Consolas" w:cs="Consolas"/>
+          <w:color w:val="000000"/>
+          <w:sz w:val="18"/>
+          <w:szCs w:val="18"/>
+        </w:rPr>
+        <w:t>rexi.move</w:t>
+      </w:r>
+      <w:proofErr w:type="spellEnd"/>
+      <w:r>
+        <w:rPr>
+          <w:rFonts w:ascii="Consolas" w:eastAsia="Times New Roman" w:hAnsi="Consolas" w:cs="Consolas"/>
+          <w:color w:val="000000"/>
+          <w:sz w:val="18"/>
+          <w:szCs w:val="18"/>
+        </w:rPr>
+        <w:t>()</w:t>
       </w:r>
     </w:p>
     <w:p>
@@ -2469,70 +2930,25 @@
           <w:szCs w:val="18"/>
         </w:rPr>
       </w:pPr>
-      <w:r>
-        <w:rPr>
-          <w:rFonts w:ascii="Consolas" w:eastAsia="Times New Roman" w:hAnsi="Consolas" w:cs="Consolas"/>
-          <w:color w:val="000000"/>
-          <w:sz w:val="18"/>
-          <w:szCs w:val="18"/>
-        </w:rPr>
-        <w:t>    </w:t>
-      </w:r>
-      <w:proofErr w:type="spellStart"/>
-      <w:proofErr w:type="gramStart"/>
-      <w:r>
-        <w:rPr>
-          <w:rFonts w:ascii="Consolas" w:eastAsia="Times New Roman" w:hAnsi="Consolas" w:cs="Consolas"/>
-          <w:color w:val="569CD6"/>
-          <w:sz w:val="18"/>
-          <w:szCs w:val="18"/>
-        </w:rPr>
-        <w:t>def</w:t>
-      </w:r>
-      <w:proofErr w:type="spellEnd"/>
-      <w:proofErr w:type="gramEnd"/>
-      <w:r>
-        <w:rPr>
-          <w:rFonts w:ascii="Consolas" w:eastAsia="Times New Roman" w:hAnsi="Consolas" w:cs="Consolas"/>
-          <w:color w:val="000000"/>
-          <w:sz w:val="18"/>
-          <w:szCs w:val="18"/>
-        </w:rPr>
-        <w:t> </w:t>
-      </w:r>
-      <w:r>
-        <w:rPr>
-          <w:rFonts w:ascii="Consolas" w:eastAsia="Times New Roman" w:hAnsi="Consolas" w:cs="Consolas"/>
-          <w:sz w:val="18"/>
-          <w:szCs w:val="18"/>
-        </w:rPr>
-        <w:t>chirp</w:t>
-      </w:r>
-      <w:r>
-        <w:rPr>
-          <w:rFonts w:ascii="Consolas" w:eastAsia="Times New Roman" w:hAnsi="Consolas" w:cs="Consolas"/>
-          <w:color w:val="000000"/>
-          <w:sz w:val="18"/>
-          <w:szCs w:val="18"/>
-        </w:rPr>
-        <w:t>(</w:t>
-      </w:r>
-      <w:r>
-        <w:rPr>
-          <w:rFonts w:ascii="Consolas" w:eastAsia="Times New Roman" w:hAnsi="Consolas" w:cs="Consolas"/>
-          <w:sz w:val="18"/>
-          <w:szCs w:val="18"/>
-        </w:rPr>
-        <w:t>self</w:t>
-      </w:r>
-      <w:r>
-        <w:rPr>
-          <w:rFonts w:ascii="Consolas" w:eastAsia="Times New Roman" w:hAnsi="Consolas" w:cs="Consolas"/>
-          <w:color w:val="000000"/>
-          <w:sz w:val="18"/>
-          <w:szCs w:val="18"/>
-        </w:rPr>
-        <w:t>):</w:t>
+      <w:proofErr w:type="spellStart"/>
+      <w:r>
+        <w:rPr>
+          <w:rFonts w:ascii="Consolas" w:eastAsia="Times New Roman" w:hAnsi="Consolas" w:cs="Consolas"/>
+          <w:color w:val="000000"/>
+          <w:sz w:val="18"/>
+          <w:szCs w:val="18"/>
+        </w:rPr>
+        <w:t>tweety.move</w:t>
+      </w:r>
+      <w:proofErr w:type="spellEnd"/>
+      <w:r>
+        <w:rPr>
+          <w:rFonts w:ascii="Consolas" w:eastAsia="Times New Roman" w:hAnsi="Consolas" w:cs="Consolas"/>
+          <w:color w:val="000000"/>
+          <w:sz w:val="18"/>
+          <w:szCs w:val="18"/>
+        </w:rPr>
+        <w:t>()</w:t>
       </w:r>
     </w:p>
     <w:p>
@@ -2547,464 +2963,15 @@
           <w:szCs w:val="18"/>
         </w:rPr>
       </w:pPr>
-      <w:r>
-        <w:rPr>
-          <w:rFonts w:ascii="Consolas" w:eastAsia="Times New Roman" w:hAnsi="Consolas" w:cs="Consolas"/>
-          <w:color w:val="000000"/>
-          <w:sz w:val="18"/>
-          <w:szCs w:val="18"/>
-        </w:rPr>
-        <w:t>        </w:t>
-      </w:r>
-      <w:proofErr w:type="gramStart"/>
-      <w:r>
-        <w:rPr>
-          <w:rFonts w:ascii="Consolas" w:eastAsia="Times New Roman" w:hAnsi="Consolas" w:cs="Consolas"/>
-          <w:sz w:val="18"/>
-          <w:szCs w:val="18"/>
-        </w:rPr>
-        <w:t>print</w:t>
-      </w:r>
-      <w:r>
-        <w:rPr>
-          <w:rFonts w:ascii="Consolas" w:eastAsia="Times New Roman" w:hAnsi="Consolas" w:cs="Consolas"/>
-          <w:color w:val="000000"/>
-          <w:sz w:val="18"/>
-          <w:szCs w:val="18"/>
-        </w:rPr>
-        <w:t>(</w:t>
-      </w:r>
-      <w:proofErr w:type="gramEnd"/>
-      <w:r>
-        <w:rPr>
-          <w:rFonts w:ascii="Consolas" w:eastAsia="Times New Roman" w:hAnsi="Consolas" w:cs="Consolas"/>
-          <w:color w:val="CE9178"/>
-          <w:sz w:val="18"/>
-          <w:szCs w:val="18"/>
-        </w:rPr>
-        <w:t>"</w:t>
-      </w:r>
-      <w:proofErr w:type="spellStart"/>
-      <w:r>
-        <w:rPr>
-          <w:rFonts w:ascii="Consolas" w:eastAsia="Times New Roman" w:hAnsi="Consolas" w:cs="Consolas"/>
-          <w:color w:val="CE9178"/>
-          <w:sz w:val="18"/>
-          <w:szCs w:val="18"/>
-        </w:rPr>
-        <w:t>chiff</w:t>
-      </w:r>
-      <w:proofErr w:type="spellEnd"/>
-      <w:r>
-        <w:rPr>
-          <w:rFonts w:ascii="Consolas" w:eastAsia="Times New Roman" w:hAnsi="Consolas" w:cs="Consolas"/>
-          <w:color w:val="CE9178"/>
-          <w:sz w:val="18"/>
-          <w:szCs w:val="18"/>
-        </w:rPr>
-        <w:t> </w:t>
-      </w:r>
-      <w:proofErr w:type="spellStart"/>
-      <w:r>
-        <w:rPr>
-          <w:rFonts w:ascii="Consolas" w:eastAsia="Times New Roman" w:hAnsi="Consolas" w:cs="Consolas"/>
-          <w:color w:val="CE9178"/>
-          <w:sz w:val="18"/>
-          <w:szCs w:val="18"/>
-        </w:rPr>
-        <w:t>chiff</w:t>
-      </w:r>
-      <w:proofErr w:type="spellEnd"/>
-      <w:r>
-        <w:rPr>
-          <w:rFonts w:ascii="Consolas" w:eastAsia="Times New Roman" w:hAnsi="Consolas" w:cs="Consolas"/>
-          <w:color w:val="CE9178"/>
-          <w:sz w:val="18"/>
-          <w:szCs w:val="18"/>
-        </w:rPr>
-        <w:t>"</w:t>
-      </w:r>
-      <w:r>
-        <w:rPr>
-          <w:rFonts w:ascii="Consolas" w:eastAsia="Times New Roman" w:hAnsi="Consolas" w:cs="Consolas"/>
-          <w:color w:val="000000"/>
-          <w:sz w:val="18"/>
-          <w:szCs w:val="18"/>
-        </w:rPr>
-        <w:t>)</w:t>
-      </w:r>
-    </w:p>
-    <w:p>
-      <w:pPr>
-        <w:shd w:val="clear" w:color="auto" w:fill="FFFFFF"/>
-        <w:bidi w:val="0"/>
-        <w:spacing w:after="0" w:line="285" w:lineRule="atLeast"/>
-        <w:rPr>
-          <w:rFonts w:ascii="Consolas" w:eastAsia="Times New Roman" w:hAnsi="Consolas" w:cs="Consolas"/>
-          <w:color w:val="000000"/>
-          <w:sz w:val="21"/>
-          <w:szCs w:val="21"/>
-        </w:rPr>
-      </w:pPr>
-    </w:p>
-    <w:p>
-      <w:pPr>
-        <w:shd w:val="clear" w:color="auto" w:fill="FFFFFF"/>
-        <w:bidi w:val="0"/>
-        <w:spacing w:after="0" w:line="285" w:lineRule="atLeast"/>
-        <w:rPr>
-          <w:rFonts w:ascii="Consolas" w:eastAsia="Times New Roman" w:hAnsi="Consolas" w:cs="Consolas"/>
-          <w:color w:val="000000"/>
-          <w:sz w:val="21"/>
-          <w:szCs w:val="21"/>
-        </w:rPr>
-      </w:pPr>
-    </w:p>
-    <w:p>
-      <w:pPr>
-        <w:shd w:val="clear" w:color="auto" w:fill="FFFFFF"/>
-        <w:bidi w:val="0"/>
-        <w:spacing w:after="0" w:line="285" w:lineRule="atLeast"/>
-        <w:rPr>
-          <w:rFonts w:ascii="Consolas" w:eastAsia="Times New Roman" w:hAnsi="Consolas" w:cs="Consolas"/>
-          <w:color w:val="000000"/>
-          <w:sz w:val="18"/>
-          <w:szCs w:val="18"/>
-        </w:rPr>
-      </w:pPr>
-      <w:proofErr w:type="spellStart"/>
-      <w:proofErr w:type="gramStart"/>
-      <w:r>
-        <w:rPr>
-          <w:rFonts w:ascii="Consolas" w:eastAsia="Times New Roman" w:hAnsi="Consolas" w:cs="Consolas"/>
-          <w:color w:val="000000"/>
-          <w:sz w:val="18"/>
-          <w:szCs w:val="18"/>
-        </w:rPr>
-        <w:t>rexi</w:t>
-      </w:r>
-      <w:proofErr w:type="spellEnd"/>
-      <w:proofErr w:type="gramEnd"/>
-      <w:r>
-        <w:rPr>
-          <w:rFonts w:ascii="Consolas" w:eastAsia="Times New Roman" w:hAnsi="Consolas" w:cs="Consolas"/>
-          <w:color w:val="000000"/>
-          <w:sz w:val="18"/>
-          <w:szCs w:val="18"/>
-        </w:rPr>
-        <w:t> </w:t>
-      </w:r>
-      <w:r>
-        <w:rPr>
-          <w:rFonts w:ascii="Consolas" w:eastAsia="Times New Roman" w:hAnsi="Consolas" w:cs="Consolas"/>
-          <w:sz w:val="18"/>
-          <w:szCs w:val="18"/>
-        </w:rPr>
-        <w:t>=</w:t>
-      </w:r>
-      <w:r>
-        <w:rPr>
-          <w:rFonts w:ascii="Consolas" w:eastAsia="Times New Roman" w:hAnsi="Consolas" w:cs="Consolas"/>
-          <w:color w:val="000000"/>
-          <w:sz w:val="18"/>
-          <w:szCs w:val="18"/>
-        </w:rPr>
-        <w:t> Dog(</w:t>
-      </w:r>
-      <w:r>
-        <w:rPr>
-          <w:rFonts w:ascii="Consolas" w:eastAsia="Times New Roman" w:hAnsi="Consolas" w:cs="Consolas"/>
-          <w:color w:val="CE9178"/>
-          <w:sz w:val="18"/>
-          <w:szCs w:val="18"/>
-        </w:rPr>
-        <w:t>"</w:t>
-      </w:r>
-      <w:proofErr w:type="spellStart"/>
-      <w:r>
-        <w:rPr>
-          <w:rFonts w:ascii="Consolas" w:eastAsia="Times New Roman" w:hAnsi="Consolas" w:cs="Consolas"/>
-          <w:color w:val="CE9178"/>
-          <w:sz w:val="18"/>
-          <w:szCs w:val="18"/>
-        </w:rPr>
-        <w:t>Rexi</w:t>
-      </w:r>
-      <w:proofErr w:type="spellEnd"/>
-      <w:r>
-        <w:rPr>
-          <w:rFonts w:ascii="Consolas" w:eastAsia="Times New Roman" w:hAnsi="Consolas" w:cs="Consolas"/>
-          <w:color w:val="CE9178"/>
-          <w:sz w:val="18"/>
-          <w:szCs w:val="18"/>
-        </w:rPr>
-        <w:t>"</w:t>
-      </w:r>
-      <w:r>
-        <w:rPr>
-          <w:rFonts w:ascii="Consolas" w:eastAsia="Times New Roman" w:hAnsi="Consolas" w:cs="Consolas"/>
-          <w:color w:val="000000"/>
-          <w:sz w:val="18"/>
-          <w:szCs w:val="18"/>
-        </w:rPr>
-        <w:t>)</w:t>
-      </w:r>
-    </w:p>
-    <w:p>
-      <w:pPr>
-        <w:shd w:val="clear" w:color="auto" w:fill="FFFFFF"/>
-        <w:bidi w:val="0"/>
-        <w:spacing w:after="0" w:line="285" w:lineRule="atLeast"/>
-        <w:rPr>
-          <w:rFonts w:ascii="Consolas" w:eastAsia="Times New Roman" w:hAnsi="Consolas" w:cs="Consolas"/>
-          <w:color w:val="000000"/>
-          <w:sz w:val="18"/>
-          <w:szCs w:val="18"/>
-        </w:rPr>
-      </w:pPr>
-      <w:proofErr w:type="spellStart"/>
-      <w:proofErr w:type="gramStart"/>
-      <w:r>
-        <w:rPr>
-          <w:rFonts w:ascii="Consolas" w:eastAsia="Times New Roman" w:hAnsi="Consolas" w:cs="Consolas"/>
-          <w:color w:val="000000"/>
-          <w:sz w:val="18"/>
-          <w:szCs w:val="18"/>
-        </w:rPr>
-        <w:t>tweety</w:t>
-      </w:r>
-      <w:proofErr w:type="spellEnd"/>
-      <w:proofErr w:type="gramEnd"/>
-      <w:r>
-        <w:rPr>
-          <w:rFonts w:ascii="Consolas" w:eastAsia="Times New Roman" w:hAnsi="Consolas" w:cs="Consolas"/>
-          <w:color w:val="000000"/>
-          <w:sz w:val="18"/>
-          <w:szCs w:val="18"/>
-        </w:rPr>
-        <w:t> </w:t>
-      </w:r>
-      <w:r>
-        <w:rPr>
-          <w:rFonts w:ascii="Consolas" w:eastAsia="Times New Roman" w:hAnsi="Consolas" w:cs="Consolas"/>
-          <w:sz w:val="18"/>
-          <w:szCs w:val="18"/>
-        </w:rPr>
-        <w:t>=</w:t>
-      </w:r>
-      <w:r>
-        <w:rPr>
-          <w:rFonts w:ascii="Consolas" w:eastAsia="Times New Roman" w:hAnsi="Consolas" w:cs="Consolas"/>
-          <w:color w:val="000000"/>
-          <w:sz w:val="18"/>
-          <w:szCs w:val="18"/>
-        </w:rPr>
-        <w:t> Bird(</w:t>
-      </w:r>
-      <w:r>
-        <w:rPr>
-          <w:rFonts w:ascii="Consolas" w:eastAsia="Times New Roman" w:hAnsi="Consolas" w:cs="Consolas"/>
-          <w:color w:val="CE9178"/>
-          <w:sz w:val="18"/>
-          <w:szCs w:val="18"/>
-        </w:rPr>
-        <w:t>"</w:t>
-      </w:r>
-      <w:proofErr w:type="spellStart"/>
-      <w:r>
-        <w:rPr>
-          <w:rFonts w:ascii="Consolas" w:eastAsia="Times New Roman" w:hAnsi="Consolas" w:cs="Consolas"/>
-          <w:color w:val="CE9178"/>
-          <w:sz w:val="18"/>
-          <w:szCs w:val="18"/>
-        </w:rPr>
-        <w:t>Rexi</w:t>
-      </w:r>
-      <w:proofErr w:type="spellEnd"/>
-      <w:r>
-        <w:rPr>
-          <w:rFonts w:ascii="Consolas" w:eastAsia="Times New Roman" w:hAnsi="Consolas" w:cs="Consolas"/>
-          <w:color w:val="CE9178"/>
-          <w:sz w:val="18"/>
-          <w:szCs w:val="18"/>
-        </w:rPr>
-        <w:t>"</w:t>
-      </w:r>
-      <w:r>
-        <w:rPr>
-          <w:rFonts w:ascii="Consolas" w:eastAsia="Times New Roman" w:hAnsi="Consolas" w:cs="Consolas"/>
-          <w:color w:val="000000"/>
-          <w:sz w:val="18"/>
-          <w:szCs w:val="18"/>
-        </w:rPr>
-        <w:t>)</w:t>
-      </w:r>
-    </w:p>
-    <w:p>
-      <w:pPr>
-        <w:shd w:val="clear" w:color="auto" w:fill="FFFFFF"/>
-        <w:bidi w:val="0"/>
-        <w:spacing w:after="0" w:line="285" w:lineRule="atLeast"/>
-        <w:rPr>
-          <w:rFonts w:ascii="Consolas" w:eastAsia="Times New Roman" w:hAnsi="Consolas" w:cs="Consolas"/>
-          <w:color w:val="000000"/>
-          <w:sz w:val="18"/>
-          <w:szCs w:val="18"/>
-        </w:rPr>
-      </w:pPr>
-      <w:proofErr w:type="spellStart"/>
-      <w:proofErr w:type="gramStart"/>
-      <w:r>
-        <w:rPr>
-          <w:rFonts w:ascii="Consolas" w:eastAsia="Times New Roman" w:hAnsi="Consolas" w:cs="Consolas"/>
-          <w:color w:val="000000"/>
-          <w:sz w:val="18"/>
-          <w:szCs w:val="18"/>
-        </w:rPr>
-        <w:t>kripto</w:t>
-      </w:r>
-      <w:proofErr w:type="spellEnd"/>
-      <w:proofErr w:type="gramEnd"/>
-      <w:r>
-        <w:rPr>
-          <w:rFonts w:ascii="Consolas" w:eastAsia="Times New Roman" w:hAnsi="Consolas" w:cs="Consolas"/>
-          <w:color w:val="000000"/>
-          <w:sz w:val="18"/>
-          <w:szCs w:val="18"/>
-        </w:rPr>
-        <w:t> </w:t>
-      </w:r>
-      <w:r>
-        <w:rPr>
-          <w:rFonts w:ascii="Consolas" w:eastAsia="Times New Roman" w:hAnsi="Consolas" w:cs="Consolas"/>
-          <w:sz w:val="18"/>
-          <w:szCs w:val="18"/>
-        </w:rPr>
-        <w:t>= </w:t>
-      </w:r>
-      <w:r>
-        <w:rPr>
-          <w:rFonts w:ascii="Consolas" w:eastAsia="Times New Roman" w:hAnsi="Consolas" w:cs="Consolas"/>
-          <w:color w:val="000000"/>
-          <w:sz w:val="18"/>
-          <w:szCs w:val="18"/>
-        </w:rPr>
-        <w:t>Dog(</w:t>
-      </w:r>
-      <w:r>
-        <w:rPr>
-          <w:rFonts w:ascii="Consolas" w:eastAsia="Times New Roman" w:hAnsi="Consolas" w:cs="Consolas"/>
-          <w:color w:val="CE9178"/>
-          <w:sz w:val="18"/>
-          <w:szCs w:val="18"/>
-        </w:rPr>
-        <w:t>"</w:t>
-      </w:r>
-      <w:proofErr w:type="spellStart"/>
-      <w:r>
-        <w:rPr>
-          <w:rFonts w:ascii="Consolas" w:eastAsia="Times New Roman" w:hAnsi="Consolas" w:cs="Consolas"/>
-          <w:color w:val="CE9178"/>
-          <w:sz w:val="18"/>
-          <w:szCs w:val="18"/>
-        </w:rPr>
-        <w:t>Kripto</w:t>
-      </w:r>
-      <w:proofErr w:type="spellEnd"/>
-      <w:r>
-        <w:rPr>
-          <w:rFonts w:ascii="Consolas" w:eastAsia="Times New Roman" w:hAnsi="Consolas" w:cs="Consolas"/>
-          <w:color w:val="CE9178"/>
-          <w:sz w:val="18"/>
-          <w:szCs w:val="18"/>
-        </w:rPr>
-        <w:t>"</w:t>
-      </w:r>
-      <w:r>
-        <w:rPr>
-          <w:rFonts w:ascii="Consolas" w:eastAsia="Times New Roman" w:hAnsi="Consolas" w:cs="Consolas"/>
-          <w:color w:val="000000"/>
-          <w:sz w:val="18"/>
-          <w:szCs w:val="18"/>
-        </w:rPr>
-        <w:t>)</w:t>
-      </w:r>
-    </w:p>
-    <w:p>
-      <w:pPr>
-        <w:shd w:val="clear" w:color="auto" w:fill="FFFFFF"/>
-        <w:bidi w:val="0"/>
-        <w:spacing w:after="0" w:line="285" w:lineRule="atLeast"/>
-        <w:rPr>
-          <w:rFonts w:ascii="Consolas" w:eastAsia="Times New Roman" w:hAnsi="Consolas" w:cs="Consolas"/>
-          <w:color w:val="000000"/>
-          <w:sz w:val="18"/>
-          <w:szCs w:val="18"/>
-        </w:rPr>
-      </w:pPr>
-      <w:proofErr w:type="spellStart"/>
-      <w:r>
-        <w:rPr>
-          <w:rFonts w:ascii="Consolas" w:eastAsia="Times New Roman" w:hAnsi="Consolas" w:cs="Consolas"/>
-          <w:color w:val="000000"/>
-          <w:sz w:val="18"/>
-          <w:szCs w:val="18"/>
-        </w:rPr>
-        <w:t>kripto.change_</w:t>
-      </w:r>
-      <w:proofErr w:type="gramStart"/>
-      <w:r>
-        <w:rPr>
-          <w:rFonts w:ascii="Consolas" w:eastAsia="Times New Roman" w:hAnsi="Consolas" w:cs="Consolas"/>
-          <w:color w:val="000000"/>
-          <w:sz w:val="18"/>
-          <w:szCs w:val="18"/>
-        </w:rPr>
-        <w:t>movement</w:t>
-      </w:r>
-      <w:proofErr w:type="spellEnd"/>
-      <w:r>
-        <w:rPr>
-          <w:rFonts w:ascii="Consolas" w:eastAsia="Times New Roman" w:hAnsi="Consolas" w:cs="Consolas"/>
-          <w:color w:val="000000"/>
-          <w:sz w:val="18"/>
-          <w:szCs w:val="18"/>
-        </w:rPr>
-        <w:t>(</w:t>
-      </w:r>
-      <w:proofErr w:type="gramEnd"/>
-      <w:r>
-        <w:rPr>
-          <w:rFonts w:ascii="Consolas" w:eastAsia="Times New Roman" w:hAnsi="Consolas" w:cs="Consolas"/>
-          <w:color w:val="000000"/>
-          <w:sz w:val="18"/>
-          <w:szCs w:val="18"/>
-        </w:rPr>
-        <w:t>Flying())</w:t>
-      </w:r>
-    </w:p>
-    <w:p>
-      <w:pPr>
-        <w:shd w:val="clear" w:color="auto" w:fill="FFFFFF"/>
-        <w:bidi w:val="0"/>
-        <w:spacing w:after="0" w:line="285" w:lineRule="atLeast"/>
-        <w:rPr>
-          <w:rFonts w:ascii="Consolas" w:eastAsia="Times New Roman" w:hAnsi="Consolas" w:cs="Consolas"/>
-          <w:color w:val="000000"/>
-          <w:sz w:val="18"/>
-          <w:szCs w:val="18"/>
-        </w:rPr>
-      </w:pPr>
-      <w:proofErr w:type="spellStart"/>
-      <w:proofErr w:type="gramStart"/>
-      <w:r>
-        <w:rPr>
-          <w:rFonts w:ascii="Consolas" w:eastAsia="Times New Roman" w:hAnsi="Consolas" w:cs="Consolas"/>
-          <w:color w:val="000000"/>
-          <w:sz w:val="18"/>
-          <w:szCs w:val="18"/>
-        </w:rPr>
-        <w:t>rexi.move</w:t>
+      <w:proofErr w:type="spellStart"/>
+      <w:r>
+        <w:rPr>
+          <w:rFonts w:ascii="Consolas" w:eastAsia="Times New Roman" w:hAnsi="Consolas" w:cs="Consolas"/>
+          <w:color w:val="000000"/>
+          <w:sz w:val="18"/>
+          <w:szCs w:val="18"/>
+        </w:rPr>
+        <w:t>kripto.move</w:t>
       </w:r>
       <w:proofErr w:type="spellEnd"/>
       <w:r>
@@ -3015,86 +2982,6 @@
           <w:szCs w:val="18"/>
         </w:rPr>
         <w:t>()</w:t>
-      </w:r>
-      <w:proofErr w:type="gramEnd"/>
-    </w:p>
-    <w:p>
-      <w:pPr>
-        <w:shd w:val="clear" w:color="auto" w:fill="FFFFFF"/>
-        <w:bidi w:val="0"/>
-        <w:spacing w:after="0" w:line="285" w:lineRule="atLeast"/>
-        <w:rPr>
-          <w:rFonts w:ascii="Consolas" w:eastAsia="Times New Roman" w:hAnsi="Consolas" w:cs="Consolas"/>
-          <w:color w:val="000000"/>
-          <w:sz w:val="18"/>
-          <w:szCs w:val="18"/>
-        </w:rPr>
-      </w:pPr>
-      <w:proofErr w:type="spellStart"/>
-      <w:proofErr w:type="gramStart"/>
-      <w:r>
-        <w:rPr>
-          <w:rFonts w:ascii="Consolas" w:eastAsia="Times New Roman" w:hAnsi="Consolas" w:cs="Consolas"/>
-          <w:color w:val="000000"/>
-          <w:sz w:val="18"/>
-          <w:szCs w:val="18"/>
-        </w:rPr>
-        <w:t>tweety.move</w:t>
-      </w:r>
-      <w:proofErr w:type="spellEnd"/>
-      <w:r>
-        <w:rPr>
-          <w:rFonts w:ascii="Consolas" w:eastAsia="Times New Roman" w:hAnsi="Consolas" w:cs="Consolas"/>
-          <w:color w:val="000000"/>
-          <w:sz w:val="18"/>
-          <w:szCs w:val="18"/>
-        </w:rPr>
-        <w:t>()</w:t>
-      </w:r>
-      <w:proofErr w:type="gramEnd"/>
-    </w:p>
-    <w:p>
-      <w:pPr>
-        <w:shd w:val="clear" w:color="auto" w:fill="FFFFFF"/>
-        <w:bidi w:val="0"/>
-        <w:spacing w:after="0" w:line="285" w:lineRule="atLeast"/>
-        <w:rPr>
-          <w:rFonts w:ascii="Consolas" w:eastAsia="Times New Roman" w:hAnsi="Consolas" w:cs="Consolas"/>
-          <w:color w:val="000000"/>
-          <w:sz w:val="18"/>
-          <w:szCs w:val="18"/>
-        </w:rPr>
-      </w:pPr>
-      <w:proofErr w:type="spellStart"/>
-      <w:proofErr w:type="gramStart"/>
-      <w:r>
-        <w:rPr>
-          <w:rFonts w:ascii="Consolas" w:eastAsia="Times New Roman" w:hAnsi="Consolas" w:cs="Consolas"/>
-          <w:color w:val="000000"/>
-          <w:sz w:val="18"/>
-          <w:szCs w:val="18"/>
-        </w:rPr>
-        <w:t>kripto.move</w:t>
-      </w:r>
-      <w:proofErr w:type="spellEnd"/>
-      <w:r>
-        <w:rPr>
-          <w:rFonts w:ascii="Consolas" w:eastAsia="Times New Roman" w:hAnsi="Consolas" w:cs="Consolas"/>
-          <w:color w:val="000000"/>
-          <w:sz w:val="18"/>
-          <w:szCs w:val="18"/>
-        </w:rPr>
-        <w:t>(</w:t>
-      </w:r>
-      <w:proofErr w:type="gramEnd"/>
-      <w:r>
-        <w:rPr>
-          <w:rFonts w:ascii="Consolas" w:eastAsia="Times New Roman" w:hAnsi="Consolas" w:cs="Consolas"/>
-          <w:color w:val="000000"/>
-          <w:sz w:val="18"/>
-          <w:szCs w:val="18"/>
-        </w:rPr>
-        <w:t>)</w:t>
       </w:r>
       <w:r>
         <w:rPr>
@@ -3132,6 +3019,7 @@
           <w:szCs w:val="18"/>
         </w:rPr>
         <w:br/>
+        <w:t xml:space="preserve">I'm flying </w:t>
       </w:r>
       <w:r>
         <w:rPr>
@@ -3140,24 +3028,7 @@
           <w:sz w:val="18"/>
           <w:szCs w:val="18"/>
         </w:rPr>
-        <w:t xml:space="preserve">I'm flying </w:t>
-      </w:r>
-      <w:r>
-        <w:rPr>
-          <w:rFonts w:ascii="Consolas" w:hAnsi="Consolas" w:cs="Consolas"/>
-          <w:color w:val="5F497A" w:themeColor="accent4" w:themeShade="BF"/>
-          <w:sz w:val="18"/>
-          <w:szCs w:val="18"/>
-        </w:rPr>
         <w:br/>
-      </w:r>
-      <w:r>
-        <w:rPr>
-          <w:rFonts w:ascii="Consolas" w:hAnsi="Consolas" w:cs="Consolas"/>
-          <w:color w:val="5F497A" w:themeColor="accent4" w:themeShade="BF"/>
-          <w:sz w:val="18"/>
-          <w:szCs w:val="18"/>
-        </w:rPr>
         <w:t>I'm flying</w:t>
       </w:r>
     </w:p>
@@ -3168,60 +3039,69 @@
     </w:p>
     <w:p>
       <w:pPr>
+        <w:rPr>
+          <w:rtl/>
+        </w:rPr>
+      </w:pPr>
+      <w:r>
         <w:rPr>
           <w:rFonts w:hint="cs"/>
           <w:rtl/>
         </w:rPr>
-      </w:pPr>
+        <w:t>הפתרון לעיל הוא לגיטימ</w:t>
+      </w:r>
       <w:r>
         <w:rPr>
           <w:rFonts w:hint="cs"/>
           <w:rtl/>
         </w:rPr>
-        <w:t>הפתרון לעיל הוא לגיטימ</w:t>
-      </w:r>
+        <w:t xml:space="preserve">י לחלוטין, אבל לא ממש </w:t>
+      </w:r>
+      <w:proofErr w:type="spellStart"/>
       <w:r>
         <w:rPr>
           <w:rFonts w:hint="cs"/>
           <w:rtl/>
         </w:rPr>
-        <w:t xml:space="preserve">י לחלוטין, אבל לא ממש </w:t>
-      </w:r>
-      <w:proofErr w:type="spellStart"/>
+        <w:t>פייתניסטי</w:t>
+      </w:r>
+      <w:proofErr w:type="spellEnd"/>
       <w:r>
         <w:rPr>
           <w:rFonts w:hint="cs"/>
           <w:rtl/>
         </w:rPr>
-        <w:t>פייתניסטי</w:t>
-      </w:r>
-      <w:proofErr w:type="spellEnd"/>
+        <w:t>.</w:t>
+      </w:r>
+      <w:r>
+        <w:rPr>
+          <w:rtl/>
+        </w:rPr>
+        <w:br/>
+      </w:r>
       <w:r>
         <w:rPr>
           <w:rFonts w:hint="cs"/>
           <w:rtl/>
         </w:rPr>
-        <w:t>.</w:t>
-      </w:r>
-      <w:r>
-        <w:rPr>
-          <w:rtl/>
-        </w:rPr>
-        <w:br/>
+        <w:t xml:space="preserve">כי </w:t>
       </w:r>
       <w:r>
         <w:rPr>
           <w:rFonts w:hint="cs"/>
           <w:rtl/>
         </w:rPr>
-        <w:t xml:space="preserve">כי </w:t>
+        <w:t xml:space="preserve">בפייתון אין הגדרה ממש לטיפוס המחלקה של המשתנה אז לא ניתן להסיק מכך שהמשתנה </w:t>
+      </w:r>
+      <w:r>
+        <w:t>Movement</w:t>
       </w:r>
       <w:r>
         <w:rPr>
           <w:rFonts w:hint="cs"/>
           <w:rtl/>
         </w:rPr>
-        <w:t xml:space="preserve">בפייתון אין הגדרה ממש לטיפוס המחלקה של המשתנה אז לא ניתן להסיק מכך שהמשתנה </w:t>
+        <w:t xml:space="preserve"> צריך להיות דווקא מטיפוס המחלקה </w:t>
       </w:r>
       <w:r>
         <w:t>Movement</w:t>
@@ -3231,660 +3111,984 @@
           <w:rFonts w:hint="cs"/>
           <w:rtl/>
         </w:rPr>
-        <w:t xml:space="preserve"> צריך להיות דווקא מטיפוס המחלקה </w:t>
-      </w:r>
-      <w:r>
-        <w:t>Movement</w:t>
+        <w:t xml:space="preserve"> , ויתרה מזאת </w:t>
+      </w:r>
+      <w:r>
+        <w:t>movement</w:t>
       </w:r>
       <w:r>
         <w:rPr>
           <w:rFonts w:hint="cs"/>
           <w:rtl/>
         </w:rPr>
-        <w:t xml:space="preserve"> , ויתרה מזאת </w:t>
-      </w:r>
-      <w:r>
-        <w:t>movement</w:t>
+        <w:t xml:space="preserve"> עצמה היא מחלקה שאפשר לשנות אותה בזמן אמת ולא ממש צריך להרבות בירושה בשביל זה.</w:t>
+      </w:r>
+      <w:r>
+        <w:rPr>
+          <w:rtl/>
+        </w:rPr>
+        <w:br/>
       </w:r>
       <w:r>
         <w:rPr>
           <w:rFonts w:hint="cs"/>
           <w:rtl/>
         </w:rPr>
-        <w:t xml:space="preserve"> עצמה היא מחלקה שאפשר לשנות אותה בזמן אמת ולא ממש צריך להרבות בירושה בשביל זה.</w:t>
-      </w:r>
-      <w:r>
-        <w:rPr>
-          <w:rtl/>
-        </w:rPr>
-        <w:br/>
+        <w:t xml:space="preserve">לכן נשקול אסטרטגיה אחרת לתבנית אסטרטגיה: </w:t>
       </w:r>
       <w:r>
         <w:rPr>
           <w:rFonts w:hint="cs"/>
           <w:rtl/>
         </w:rPr>
-        <w:t xml:space="preserve">לכן נשקול אסטרטגיה אחרת לתבנית אסטרטגיה: </w:t>
+        <w:t>ניצור מחלקת אסטרטגיה אחת, ונחליף את המת</w:t>
       </w:r>
       <w:r>
         <w:rPr>
           <w:rFonts w:hint="cs"/>
           <w:rtl/>
         </w:rPr>
-        <w:t>ניצור מחלקת אסטרטגיה אחת, ונחליף את המת</w:t>
+        <w:t>ודה הרלוונטית</w:t>
       </w:r>
       <w:r>
         <w:rPr>
           <w:rFonts w:hint="cs"/>
           <w:rtl/>
         </w:rPr>
-        <w:t>ודה הרלוונטית</w:t>
+        <w:t xml:space="preserve"> שלה כל פעם</w:t>
       </w:r>
       <w:r>
         <w:rPr>
           <w:rFonts w:hint="cs"/>
           <w:rtl/>
         </w:rPr>
-        <w:t xml:space="preserve"> שלה כל פעם</w:t>
-      </w:r>
+        <w:t xml:space="preserve"> לפי המקשר:</w:t>
+      </w:r>
+    </w:p>
+    <w:p>
+      <w:pPr>
+        <w:rPr>
+          <w:rtl/>
+        </w:rPr>
+      </w:pPr>
+    </w:p>
+    <w:p>
+      <w:pPr>
+        <w:shd w:val="clear" w:color="auto" w:fill="FFFFFF"/>
+        <w:bidi w:val="0"/>
+        <w:spacing w:after="0" w:line="285" w:lineRule="atLeast"/>
+        <w:rPr>
+          <w:rFonts w:ascii="Consolas" w:eastAsia="Times New Roman" w:hAnsi="Consolas" w:cs="Consolas"/>
+          <w:color w:val="000000"/>
+          <w:sz w:val="21"/>
+          <w:szCs w:val="21"/>
+        </w:rPr>
+      </w:pPr>
+      <w:r>
+        <w:rPr>
+          <w:rFonts w:ascii="Consolas" w:eastAsia="Times New Roman" w:hAnsi="Consolas" w:cs="Consolas"/>
+          <w:color w:val="569CD6"/>
+          <w:sz w:val="21"/>
+          <w:szCs w:val="21"/>
+        </w:rPr>
+        <w:lastRenderedPageBreak/>
+        <w:t>class</w:t>
+      </w:r>
+      <w:r>
+        <w:rPr>
+          <w:rFonts w:ascii="Consolas" w:eastAsia="Times New Roman" w:hAnsi="Consolas" w:cs="Consolas"/>
+          <w:color w:val="000000"/>
+          <w:sz w:val="21"/>
+          <w:szCs w:val="21"/>
+        </w:rPr>
+        <w:t> </w:t>
+      </w:r>
+      <w:r>
+        <w:rPr>
+          <w:rFonts w:ascii="Consolas" w:eastAsia="Times New Roman" w:hAnsi="Consolas" w:cs="Consolas"/>
+          <w:color w:val="4EC9B0"/>
+          <w:sz w:val="21"/>
+          <w:szCs w:val="21"/>
+        </w:rPr>
+        <w:t>Animal</w:t>
+      </w:r>
+      <w:r>
+        <w:rPr>
+          <w:rFonts w:ascii="Consolas" w:eastAsia="Times New Roman" w:hAnsi="Consolas" w:cs="Consolas"/>
+          <w:color w:val="000000"/>
+          <w:sz w:val="21"/>
+          <w:szCs w:val="21"/>
+        </w:rPr>
+        <w:t>:</w:t>
+      </w:r>
+    </w:p>
+    <w:p>
+      <w:pPr>
+        <w:shd w:val="clear" w:color="auto" w:fill="FFFFFF"/>
+        <w:bidi w:val="0"/>
+        <w:spacing w:after="0" w:line="285" w:lineRule="atLeast"/>
+        <w:rPr>
+          <w:rFonts w:ascii="Consolas" w:eastAsia="Times New Roman" w:hAnsi="Consolas" w:cs="Consolas"/>
+          <w:color w:val="000000"/>
+          <w:sz w:val="21"/>
+          <w:szCs w:val="21"/>
+        </w:rPr>
+      </w:pPr>
+      <w:r>
+        <w:rPr>
+          <w:rFonts w:ascii="Consolas" w:eastAsia="Times New Roman" w:hAnsi="Consolas" w:cs="Consolas"/>
+          <w:color w:val="000000"/>
+          <w:sz w:val="21"/>
+          <w:szCs w:val="21"/>
+        </w:rPr>
+        <w:t>    </w:t>
+      </w:r>
+      <w:proofErr w:type="spellStart"/>
+      <w:r>
+        <w:rPr>
+          <w:rFonts w:ascii="Consolas" w:eastAsia="Times New Roman" w:hAnsi="Consolas" w:cs="Consolas"/>
+          <w:color w:val="569CD6"/>
+          <w:sz w:val="21"/>
+          <w:szCs w:val="21"/>
+        </w:rPr>
+        <w:t>def</w:t>
+      </w:r>
+      <w:proofErr w:type="spellEnd"/>
+      <w:r>
+        <w:rPr>
+          <w:rFonts w:ascii="Consolas" w:eastAsia="Times New Roman" w:hAnsi="Consolas" w:cs="Consolas"/>
+          <w:color w:val="000000"/>
+          <w:sz w:val="21"/>
+          <w:szCs w:val="21"/>
+        </w:rPr>
+        <w:t> </w:t>
+      </w:r>
+      <w:r>
+        <w:rPr>
+          <w:rFonts w:ascii="Consolas" w:eastAsia="Times New Roman" w:hAnsi="Consolas" w:cs="Consolas"/>
+          <w:sz w:val="21"/>
+          <w:szCs w:val="21"/>
+        </w:rPr>
+        <w:t>__</w:t>
+      </w:r>
+      <w:proofErr w:type="spellStart"/>
+      <w:r>
+        <w:rPr>
+          <w:rFonts w:ascii="Consolas" w:eastAsia="Times New Roman" w:hAnsi="Consolas" w:cs="Consolas"/>
+          <w:sz w:val="21"/>
+          <w:szCs w:val="21"/>
+        </w:rPr>
+        <w:t>init</w:t>
+      </w:r>
+      <w:proofErr w:type="spellEnd"/>
+      <w:r>
+        <w:rPr>
+          <w:rFonts w:ascii="Consolas" w:eastAsia="Times New Roman" w:hAnsi="Consolas" w:cs="Consolas"/>
+          <w:sz w:val="21"/>
+          <w:szCs w:val="21"/>
+        </w:rPr>
+        <w:t>__(self, name ,</w:t>
+      </w:r>
+      <w:proofErr w:type="spellStart"/>
+      <w:r>
+        <w:rPr>
+          <w:rFonts w:ascii="Consolas" w:eastAsia="Times New Roman" w:hAnsi="Consolas" w:cs="Consolas"/>
+          <w:sz w:val="21"/>
+          <w:szCs w:val="21"/>
+        </w:rPr>
+        <w:t>movment</w:t>
+      </w:r>
+      <w:proofErr w:type="spellEnd"/>
+      <w:r>
+        <w:rPr>
+          <w:rFonts w:ascii="Consolas" w:eastAsia="Times New Roman" w:hAnsi="Consolas" w:cs="Consolas"/>
+          <w:sz w:val="21"/>
+          <w:szCs w:val="21"/>
+        </w:rPr>
+        <w:t> = </w:t>
+      </w:r>
+      <w:r>
+        <w:rPr>
+          <w:rFonts w:ascii="Consolas" w:eastAsia="Times New Roman" w:hAnsi="Consolas" w:cs="Consolas"/>
+          <w:color w:val="569CD6"/>
+          <w:sz w:val="21"/>
+          <w:szCs w:val="21"/>
+        </w:rPr>
+        <w:t>None</w:t>
+      </w:r>
+      <w:r>
+        <w:rPr>
+          <w:rFonts w:ascii="Consolas" w:eastAsia="Times New Roman" w:hAnsi="Consolas" w:cs="Consolas"/>
+          <w:color w:val="000000"/>
+          <w:sz w:val="21"/>
+          <w:szCs w:val="21"/>
+        </w:rPr>
+        <w:t>):</w:t>
+      </w:r>
+    </w:p>
+    <w:p>
+      <w:pPr>
+        <w:shd w:val="clear" w:color="auto" w:fill="FFFFFF"/>
+        <w:bidi w:val="0"/>
+        <w:spacing w:after="0" w:line="285" w:lineRule="atLeast"/>
+        <w:rPr>
+          <w:rFonts w:ascii="Consolas" w:eastAsia="Times New Roman" w:hAnsi="Consolas" w:cs="Consolas"/>
+          <w:color w:val="000000"/>
+          <w:sz w:val="21"/>
+          <w:szCs w:val="21"/>
+        </w:rPr>
+      </w:pPr>
+      <w:r>
+        <w:rPr>
+          <w:rFonts w:ascii="Consolas" w:eastAsia="Times New Roman" w:hAnsi="Consolas" w:cs="Consolas"/>
+          <w:color w:val="000000"/>
+          <w:sz w:val="21"/>
+          <w:szCs w:val="21"/>
+        </w:rPr>
+        <w:t>        </w:t>
+      </w:r>
+      <w:proofErr w:type="spellStart"/>
+      <w:r>
+        <w:rPr>
+          <w:rFonts w:ascii="Consolas" w:eastAsia="Times New Roman" w:hAnsi="Consolas" w:cs="Consolas"/>
+          <w:color w:val="569CD6"/>
+          <w:sz w:val="21"/>
+          <w:szCs w:val="21"/>
+        </w:rPr>
+        <w:t>self</w:t>
+      </w:r>
+      <w:r>
+        <w:rPr>
+          <w:rFonts w:ascii="Consolas" w:eastAsia="Times New Roman" w:hAnsi="Consolas" w:cs="Consolas"/>
+          <w:color w:val="000000"/>
+          <w:sz w:val="21"/>
+          <w:szCs w:val="21"/>
+        </w:rPr>
+        <w:t>._name</w:t>
+      </w:r>
+      <w:proofErr w:type="spellEnd"/>
+      <w:r>
+        <w:rPr>
+          <w:rFonts w:ascii="Consolas" w:eastAsia="Times New Roman" w:hAnsi="Consolas" w:cs="Consolas"/>
+          <w:color w:val="000000"/>
+          <w:sz w:val="21"/>
+          <w:szCs w:val="21"/>
+        </w:rPr>
+        <w:t> </w:t>
+      </w:r>
+      <w:r>
+        <w:rPr>
+          <w:rFonts w:ascii="Consolas" w:eastAsia="Times New Roman" w:hAnsi="Consolas" w:cs="Consolas"/>
+          <w:sz w:val="21"/>
+          <w:szCs w:val="21"/>
+        </w:rPr>
+        <w:t>=</w:t>
+      </w:r>
+      <w:r>
+        <w:rPr>
+          <w:rFonts w:ascii="Consolas" w:eastAsia="Times New Roman" w:hAnsi="Consolas" w:cs="Consolas"/>
+          <w:color w:val="000000"/>
+          <w:sz w:val="21"/>
+          <w:szCs w:val="21"/>
+        </w:rPr>
+        <w:t> name</w:t>
+      </w:r>
+    </w:p>
+    <w:p>
+      <w:pPr>
+        <w:shd w:val="clear" w:color="auto" w:fill="FFFFFF"/>
+        <w:bidi w:val="0"/>
+        <w:spacing w:after="0" w:line="285" w:lineRule="atLeast"/>
+        <w:rPr>
+          <w:rFonts w:ascii="Consolas" w:eastAsia="Times New Roman" w:hAnsi="Consolas" w:cs="Consolas"/>
+          <w:color w:val="000000"/>
+          <w:sz w:val="21"/>
+          <w:szCs w:val="21"/>
+        </w:rPr>
+      </w:pPr>
+      <w:r>
+        <w:rPr>
+          <w:rFonts w:ascii="Consolas" w:eastAsia="Times New Roman" w:hAnsi="Consolas" w:cs="Consolas"/>
+          <w:color w:val="000000"/>
+          <w:sz w:val="21"/>
+          <w:szCs w:val="21"/>
+        </w:rPr>
+        <w:t>        </w:t>
+      </w:r>
+      <w:r>
+        <w:rPr>
+          <w:rFonts w:ascii="Consolas" w:eastAsia="Times New Roman" w:hAnsi="Consolas" w:cs="Consolas"/>
+          <w:color w:val="C586C0"/>
+          <w:sz w:val="21"/>
+          <w:szCs w:val="21"/>
+        </w:rPr>
+        <w:t>if</w:t>
+      </w:r>
+      <w:r>
+        <w:rPr>
+          <w:rFonts w:ascii="Consolas" w:eastAsia="Times New Roman" w:hAnsi="Consolas" w:cs="Consolas"/>
+          <w:color w:val="000000"/>
+          <w:sz w:val="21"/>
+          <w:szCs w:val="21"/>
+        </w:rPr>
+        <w:t> movement </w:t>
+      </w:r>
+      <w:r>
+        <w:rPr>
+          <w:rFonts w:ascii="Consolas" w:eastAsia="Times New Roman" w:hAnsi="Consolas" w:cs="Consolas"/>
+          <w:color w:val="569CD6"/>
+          <w:sz w:val="21"/>
+          <w:szCs w:val="21"/>
+        </w:rPr>
+        <w:t>is</w:t>
+      </w:r>
+      <w:r>
+        <w:rPr>
+          <w:rFonts w:ascii="Consolas" w:eastAsia="Times New Roman" w:hAnsi="Consolas" w:cs="Consolas"/>
+          <w:color w:val="000000"/>
+          <w:sz w:val="21"/>
+          <w:szCs w:val="21"/>
+        </w:rPr>
+        <w:t> </w:t>
+      </w:r>
+      <w:r>
+        <w:rPr>
+          <w:rFonts w:ascii="Consolas" w:eastAsia="Times New Roman" w:hAnsi="Consolas" w:cs="Consolas"/>
+          <w:color w:val="569CD6"/>
+          <w:sz w:val="21"/>
+          <w:szCs w:val="21"/>
+        </w:rPr>
+        <w:t>not</w:t>
+      </w:r>
+      <w:r>
+        <w:rPr>
+          <w:rFonts w:ascii="Consolas" w:eastAsia="Times New Roman" w:hAnsi="Consolas" w:cs="Consolas"/>
+          <w:color w:val="000000"/>
+          <w:sz w:val="21"/>
+          <w:szCs w:val="21"/>
+        </w:rPr>
+        <w:t> </w:t>
+      </w:r>
+      <w:r>
+        <w:rPr>
+          <w:rFonts w:ascii="Consolas" w:eastAsia="Times New Roman" w:hAnsi="Consolas" w:cs="Consolas"/>
+          <w:color w:val="569CD6"/>
+          <w:sz w:val="21"/>
+          <w:szCs w:val="21"/>
+        </w:rPr>
+        <w:t>None</w:t>
+      </w:r>
+      <w:r>
+        <w:rPr>
+          <w:rFonts w:ascii="Consolas" w:eastAsia="Times New Roman" w:hAnsi="Consolas" w:cs="Consolas"/>
+          <w:color w:val="000000"/>
+          <w:sz w:val="21"/>
+          <w:szCs w:val="21"/>
+        </w:rPr>
+        <w:t>:</w:t>
+      </w:r>
+    </w:p>
+    <w:p>
+      <w:pPr>
+        <w:shd w:val="clear" w:color="auto" w:fill="FFFFFF"/>
+        <w:bidi w:val="0"/>
+        <w:spacing w:after="0" w:line="285" w:lineRule="atLeast"/>
+        <w:rPr>
+          <w:rFonts w:ascii="Consolas" w:eastAsia="Times New Roman" w:hAnsi="Consolas" w:cs="Consolas"/>
+          <w:color w:val="000000"/>
+          <w:sz w:val="21"/>
+          <w:szCs w:val="21"/>
+        </w:rPr>
+      </w:pPr>
+      <w:r>
+        <w:rPr>
+          <w:rFonts w:ascii="Consolas" w:eastAsia="Times New Roman" w:hAnsi="Consolas" w:cs="Consolas"/>
+          <w:color w:val="000000"/>
+          <w:sz w:val="21"/>
+          <w:szCs w:val="21"/>
+        </w:rPr>
+        <w:t>            </w:t>
+      </w:r>
+      <w:proofErr w:type="spellStart"/>
+      <w:r>
+        <w:rPr>
+          <w:rFonts w:ascii="Consolas" w:eastAsia="Times New Roman" w:hAnsi="Consolas" w:cs="Consolas"/>
+          <w:color w:val="569CD6"/>
+          <w:sz w:val="21"/>
+          <w:szCs w:val="21"/>
+        </w:rPr>
+        <w:t>self</w:t>
+      </w:r>
+      <w:r>
+        <w:rPr>
+          <w:rFonts w:ascii="Consolas" w:eastAsia="Times New Roman" w:hAnsi="Consolas" w:cs="Consolas"/>
+          <w:color w:val="000000"/>
+          <w:sz w:val="21"/>
+          <w:szCs w:val="21"/>
+        </w:rPr>
+        <w:t>.movement</w:t>
+      </w:r>
+      <w:proofErr w:type="spellEnd"/>
+      <w:r>
+        <w:rPr>
+          <w:rFonts w:ascii="Consolas" w:eastAsia="Times New Roman" w:hAnsi="Consolas" w:cs="Consolas"/>
+          <w:color w:val="000000"/>
+          <w:sz w:val="21"/>
+          <w:szCs w:val="21"/>
+        </w:rPr>
+        <w:t> </w:t>
+      </w:r>
+      <w:r>
+        <w:rPr>
+          <w:rFonts w:ascii="Consolas" w:eastAsia="Times New Roman" w:hAnsi="Consolas" w:cs="Consolas"/>
+          <w:sz w:val="21"/>
+          <w:szCs w:val="21"/>
+        </w:rPr>
+        <w:t>=</w:t>
+      </w:r>
+      <w:r>
+        <w:rPr>
+          <w:rFonts w:ascii="Consolas" w:eastAsia="Times New Roman" w:hAnsi="Consolas" w:cs="Consolas"/>
+          <w:color w:val="000000"/>
+          <w:sz w:val="21"/>
+          <w:szCs w:val="21"/>
+        </w:rPr>
+        <w:t> </w:t>
+      </w:r>
+      <w:proofErr w:type="spellStart"/>
+      <w:r>
+        <w:rPr>
+          <w:rFonts w:ascii="Consolas" w:eastAsia="Times New Roman" w:hAnsi="Consolas" w:cs="Consolas"/>
+          <w:color w:val="000000"/>
+          <w:sz w:val="21"/>
+          <w:szCs w:val="21"/>
+        </w:rPr>
+        <w:t>movment</w:t>
+      </w:r>
+      <w:proofErr w:type="spellEnd"/>
+    </w:p>
+    <w:p>
+      <w:pPr>
+        <w:shd w:val="clear" w:color="auto" w:fill="FFFFFF"/>
+        <w:bidi w:val="0"/>
+        <w:spacing w:after="0" w:line="285" w:lineRule="atLeast"/>
+        <w:rPr>
+          <w:rFonts w:ascii="Consolas" w:eastAsia="Times New Roman" w:hAnsi="Consolas" w:cs="Consolas"/>
+          <w:color w:val="000000"/>
+          <w:sz w:val="21"/>
+          <w:szCs w:val="21"/>
+        </w:rPr>
+      </w:pPr>
+      <w:r>
+        <w:rPr>
+          <w:rFonts w:ascii="Consolas" w:eastAsia="Times New Roman" w:hAnsi="Consolas" w:cs="Consolas"/>
+          <w:color w:val="000000"/>
+          <w:sz w:val="21"/>
+          <w:szCs w:val="21"/>
+        </w:rPr>
+        <w:t>    </w:t>
+      </w:r>
+      <w:proofErr w:type="spellStart"/>
+      <w:r>
+        <w:rPr>
+          <w:rFonts w:ascii="Consolas" w:eastAsia="Times New Roman" w:hAnsi="Consolas" w:cs="Consolas"/>
+          <w:color w:val="569CD6"/>
+          <w:sz w:val="21"/>
+          <w:szCs w:val="21"/>
+        </w:rPr>
+        <w:t>def</w:t>
+      </w:r>
+      <w:proofErr w:type="spellEnd"/>
+      <w:r>
+        <w:rPr>
+          <w:rFonts w:ascii="Consolas" w:eastAsia="Times New Roman" w:hAnsi="Consolas" w:cs="Consolas"/>
+          <w:color w:val="000000"/>
+          <w:sz w:val="21"/>
+          <w:szCs w:val="21"/>
+        </w:rPr>
+        <w:t> </w:t>
+      </w:r>
+      <w:proofErr w:type="spellStart"/>
+      <w:r>
+        <w:rPr>
+          <w:rFonts w:ascii="Consolas" w:eastAsia="Times New Roman" w:hAnsi="Consolas" w:cs="Consolas"/>
+          <w:sz w:val="21"/>
+          <w:szCs w:val="21"/>
+        </w:rPr>
+        <w:t>movemen</w:t>
+      </w:r>
+      <w:proofErr w:type="spellEnd"/>
+      <w:r>
+        <w:rPr>
+          <w:rFonts w:ascii="Consolas" w:eastAsia="Times New Roman" w:hAnsi="Consolas" w:cs="Consolas"/>
+          <w:sz w:val="21"/>
+          <w:szCs w:val="21"/>
+        </w:rPr>
+        <w:t>(self</w:t>
+      </w:r>
+      <w:r>
+        <w:rPr>
+          <w:rFonts w:ascii="Consolas" w:eastAsia="Times New Roman" w:hAnsi="Consolas" w:cs="Consolas"/>
+          <w:color w:val="000000"/>
+          <w:sz w:val="21"/>
+          <w:szCs w:val="21"/>
+        </w:rPr>
+        <w:t>):</w:t>
+      </w:r>
+    </w:p>
+    <w:p>
+      <w:pPr>
+        <w:shd w:val="clear" w:color="auto" w:fill="FFFFFF"/>
+        <w:bidi w:val="0"/>
+        <w:spacing w:after="0" w:line="285" w:lineRule="atLeast"/>
+        <w:rPr>
+          <w:rFonts w:ascii="Consolas" w:eastAsia="Times New Roman" w:hAnsi="Consolas" w:cs="Consolas"/>
+          <w:color w:val="000000"/>
+          <w:sz w:val="21"/>
+          <w:szCs w:val="21"/>
+        </w:rPr>
+      </w:pPr>
+      <w:r>
+        <w:rPr>
+          <w:rFonts w:ascii="Consolas" w:eastAsia="Times New Roman" w:hAnsi="Consolas" w:cs="Consolas"/>
+          <w:color w:val="000000"/>
+          <w:sz w:val="21"/>
+          <w:szCs w:val="21"/>
+        </w:rPr>
+        <w:t>        </w:t>
+      </w:r>
+      <w:r>
+        <w:rPr>
+          <w:rFonts w:ascii="Consolas" w:eastAsia="Times New Roman" w:hAnsi="Consolas" w:cs="Consolas"/>
+          <w:sz w:val="21"/>
+          <w:szCs w:val="21"/>
+        </w:rPr>
+        <w:t>print</w:t>
+      </w:r>
+      <w:r>
+        <w:rPr>
+          <w:rFonts w:ascii="Consolas" w:eastAsia="Times New Roman" w:hAnsi="Consolas" w:cs="Consolas"/>
+          <w:color w:val="000000"/>
+          <w:sz w:val="21"/>
+          <w:szCs w:val="21"/>
+        </w:rPr>
+        <w:t>(</w:t>
+      </w:r>
+      <w:r>
+        <w:rPr>
+          <w:rFonts w:ascii="Consolas" w:eastAsia="Times New Roman" w:hAnsi="Consolas" w:cs="Consolas"/>
+          <w:color w:val="CE9178"/>
+          <w:sz w:val="21"/>
+          <w:szCs w:val="21"/>
+        </w:rPr>
+        <w:t>"I'm moving"</w:t>
+      </w:r>
+      <w:r>
+        <w:rPr>
+          <w:rFonts w:ascii="Consolas" w:eastAsia="Times New Roman" w:hAnsi="Consolas" w:cs="Consolas"/>
+          <w:color w:val="000000"/>
+          <w:sz w:val="21"/>
+          <w:szCs w:val="21"/>
+        </w:rPr>
+        <w:t>)</w:t>
+      </w:r>
+    </w:p>
+    <w:p>
+      <w:pPr>
+        <w:bidi w:val="0"/>
+      </w:pPr>
+    </w:p>
+    <w:p>
+      <w:pPr>
+        <w:rPr>
+          <w:rtl/>
+        </w:rPr>
+      </w:pPr>
       <w:r>
         <w:rPr>
           <w:rFonts w:hint="cs"/>
           <w:rtl/>
         </w:rPr>
-        <w:t xml:space="preserve"> לפי המקשר:</w:t>
-      </w:r>
-    </w:p>
-    <w:p>
-      <w:pPr>
+        <w:t xml:space="preserve">כל זה יפה והכל, אבל הפונקציה שאנחנו מספקים לא בטוח מכילה את </w:t>
+      </w:r>
+      <w:r>
+        <w:t>self</w:t>
+      </w:r>
+      <w:r>
         <w:rPr>
           <w:rFonts w:hint="cs"/>
           <w:rtl/>
         </w:rPr>
-      </w:pPr>
-    </w:p>
-    <w:p>
-      <w:pPr>
-        <w:shd w:val="clear" w:color="auto" w:fill="FFFFFF"/>
-        <w:bidi w:val="0"/>
-        <w:spacing w:after="0" w:line="285" w:lineRule="atLeast"/>
-        <w:rPr>
-          <w:rFonts w:ascii="Consolas" w:eastAsia="Times New Roman" w:hAnsi="Consolas" w:cs="Consolas"/>
-          <w:color w:val="000000"/>
-          <w:sz w:val="21"/>
-          <w:szCs w:val="21"/>
-        </w:rPr>
-      </w:pPr>
-      <w:proofErr w:type="gramStart"/>
-      <w:r>
-        <w:rPr>
-          <w:rFonts w:ascii="Consolas" w:eastAsia="Times New Roman" w:hAnsi="Consolas" w:cs="Consolas"/>
-          <w:color w:val="569CD6"/>
-          <w:sz w:val="21"/>
-          <w:szCs w:val="21"/>
-        </w:rPr>
-        <w:lastRenderedPageBreak/>
-        <w:t>class</w:t>
-      </w:r>
-      <w:proofErr w:type="gramEnd"/>
-      <w:r>
-        <w:rPr>
-          <w:rFonts w:ascii="Consolas" w:eastAsia="Times New Roman" w:hAnsi="Consolas" w:cs="Consolas"/>
-          <w:color w:val="000000"/>
-          <w:sz w:val="21"/>
-          <w:szCs w:val="21"/>
-        </w:rPr>
-        <w:t> </w:t>
-      </w:r>
-      <w:r>
-        <w:rPr>
-          <w:rFonts w:ascii="Consolas" w:eastAsia="Times New Roman" w:hAnsi="Consolas" w:cs="Consolas"/>
-          <w:color w:val="4EC9B0"/>
-          <w:sz w:val="21"/>
-          <w:szCs w:val="21"/>
-        </w:rPr>
-        <w:t>Animal</w:t>
-      </w:r>
-      <w:r>
-        <w:rPr>
-          <w:rFonts w:ascii="Consolas" w:eastAsia="Times New Roman" w:hAnsi="Consolas" w:cs="Consolas"/>
-          <w:color w:val="000000"/>
-          <w:sz w:val="21"/>
-          <w:szCs w:val="21"/>
-        </w:rPr>
-        <w:t>:</w:t>
-      </w:r>
-    </w:p>
-    <w:p>
-      <w:pPr>
-        <w:shd w:val="clear" w:color="auto" w:fill="FFFFFF"/>
-        <w:bidi w:val="0"/>
-        <w:spacing w:after="0" w:line="285" w:lineRule="atLeast"/>
-        <w:rPr>
-          <w:rFonts w:ascii="Consolas" w:eastAsia="Times New Roman" w:hAnsi="Consolas" w:cs="Consolas"/>
-          <w:color w:val="000000"/>
-          <w:sz w:val="21"/>
-          <w:szCs w:val="21"/>
-        </w:rPr>
-      </w:pPr>
-      <w:r>
-        <w:rPr>
-          <w:rFonts w:ascii="Consolas" w:eastAsia="Times New Roman" w:hAnsi="Consolas" w:cs="Consolas"/>
-          <w:color w:val="000000"/>
-          <w:sz w:val="21"/>
-          <w:szCs w:val="21"/>
-        </w:rPr>
-        <w:t>    </w:t>
-      </w:r>
-      <w:proofErr w:type="spellStart"/>
-      <w:proofErr w:type="gramStart"/>
-      <w:r>
-        <w:rPr>
-          <w:rFonts w:ascii="Consolas" w:eastAsia="Times New Roman" w:hAnsi="Consolas" w:cs="Consolas"/>
-          <w:color w:val="569CD6"/>
-          <w:sz w:val="21"/>
-          <w:szCs w:val="21"/>
-        </w:rPr>
-        <w:t>def</w:t>
-      </w:r>
-      <w:proofErr w:type="spellEnd"/>
-      <w:proofErr w:type="gramEnd"/>
-      <w:r>
-        <w:rPr>
-          <w:rFonts w:ascii="Consolas" w:eastAsia="Times New Roman" w:hAnsi="Consolas" w:cs="Consolas"/>
-          <w:color w:val="000000"/>
-          <w:sz w:val="21"/>
-          <w:szCs w:val="21"/>
-        </w:rPr>
-        <w:t> </w:t>
-      </w:r>
-      <w:r>
-        <w:rPr>
-          <w:rFonts w:ascii="Consolas" w:eastAsia="Times New Roman" w:hAnsi="Consolas" w:cs="Consolas"/>
-          <w:sz w:val="21"/>
-          <w:szCs w:val="21"/>
-        </w:rPr>
-        <w:t>__</w:t>
-      </w:r>
-      <w:proofErr w:type="spellStart"/>
-      <w:r>
-        <w:rPr>
-          <w:rFonts w:ascii="Consolas" w:eastAsia="Times New Roman" w:hAnsi="Consolas" w:cs="Consolas"/>
-          <w:sz w:val="21"/>
-          <w:szCs w:val="21"/>
-        </w:rPr>
-        <w:t>init</w:t>
-      </w:r>
-      <w:proofErr w:type="spellEnd"/>
-      <w:r>
-        <w:rPr>
-          <w:rFonts w:ascii="Consolas" w:eastAsia="Times New Roman" w:hAnsi="Consolas" w:cs="Consolas"/>
-          <w:sz w:val="21"/>
-          <w:szCs w:val="21"/>
-        </w:rPr>
-        <w:t>__(self, name ,</w:t>
-      </w:r>
-      <w:proofErr w:type="spellStart"/>
-      <w:r>
-        <w:rPr>
-          <w:rFonts w:ascii="Consolas" w:eastAsia="Times New Roman" w:hAnsi="Consolas" w:cs="Consolas"/>
-          <w:sz w:val="21"/>
-          <w:szCs w:val="21"/>
-        </w:rPr>
-        <w:t>movment</w:t>
-      </w:r>
-      <w:proofErr w:type="spellEnd"/>
-      <w:r>
-        <w:rPr>
-          <w:rFonts w:ascii="Consolas" w:eastAsia="Times New Roman" w:hAnsi="Consolas" w:cs="Consolas"/>
-          <w:sz w:val="21"/>
-          <w:szCs w:val="21"/>
-        </w:rPr>
-        <w:t> = </w:t>
-      </w:r>
-      <w:r>
-        <w:rPr>
-          <w:rFonts w:ascii="Consolas" w:eastAsia="Times New Roman" w:hAnsi="Consolas" w:cs="Consolas"/>
-          <w:color w:val="569CD6"/>
-          <w:sz w:val="21"/>
-          <w:szCs w:val="21"/>
-        </w:rPr>
-        <w:t>None</w:t>
-      </w:r>
-      <w:r>
-        <w:rPr>
-          <w:rFonts w:ascii="Consolas" w:eastAsia="Times New Roman" w:hAnsi="Consolas" w:cs="Consolas"/>
-          <w:color w:val="000000"/>
-          <w:sz w:val="21"/>
-          <w:szCs w:val="21"/>
-        </w:rPr>
-        <w:t>):</w:t>
-      </w:r>
-    </w:p>
-    <w:p>
-      <w:pPr>
-        <w:shd w:val="clear" w:color="auto" w:fill="FFFFFF"/>
-        <w:bidi w:val="0"/>
-        <w:spacing w:after="0" w:line="285" w:lineRule="atLeast"/>
-        <w:rPr>
-          <w:rFonts w:ascii="Consolas" w:eastAsia="Times New Roman" w:hAnsi="Consolas" w:cs="Consolas"/>
-          <w:color w:val="000000"/>
-          <w:sz w:val="21"/>
-          <w:szCs w:val="21"/>
-        </w:rPr>
-      </w:pPr>
-      <w:r>
-        <w:rPr>
-          <w:rFonts w:ascii="Consolas" w:eastAsia="Times New Roman" w:hAnsi="Consolas" w:cs="Consolas"/>
-          <w:color w:val="000000"/>
-          <w:sz w:val="21"/>
-          <w:szCs w:val="21"/>
-        </w:rPr>
-        <w:t>        </w:t>
-      </w:r>
-      <w:proofErr w:type="spellStart"/>
-      <w:r>
-        <w:rPr>
-          <w:rFonts w:ascii="Consolas" w:eastAsia="Times New Roman" w:hAnsi="Consolas" w:cs="Consolas"/>
-          <w:color w:val="569CD6"/>
-          <w:sz w:val="21"/>
-          <w:szCs w:val="21"/>
-        </w:rPr>
-        <w:t>self</w:t>
-      </w:r>
-      <w:r>
-        <w:rPr>
-          <w:rFonts w:ascii="Consolas" w:eastAsia="Times New Roman" w:hAnsi="Consolas" w:cs="Consolas"/>
-          <w:color w:val="000000"/>
-          <w:sz w:val="21"/>
-          <w:szCs w:val="21"/>
-        </w:rPr>
-        <w:t>._name</w:t>
-      </w:r>
-      <w:proofErr w:type="spellEnd"/>
-      <w:r>
-        <w:rPr>
-          <w:rFonts w:ascii="Consolas" w:eastAsia="Times New Roman" w:hAnsi="Consolas" w:cs="Consolas"/>
-          <w:color w:val="000000"/>
-          <w:sz w:val="21"/>
-          <w:szCs w:val="21"/>
-        </w:rPr>
-        <w:t> </w:t>
-      </w:r>
-      <w:r>
-        <w:rPr>
-          <w:rFonts w:ascii="Consolas" w:eastAsia="Times New Roman" w:hAnsi="Consolas" w:cs="Consolas"/>
-          <w:sz w:val="21"/>
-          <w:szCs w:val="21"/>
-        </w:rPr>
-        <w:t>=</w:t>
-      </w:r>
-      <w:r>
-        <w:rPr>
-          <w:rFonts w:ascii="Consolas" w:eastAsia="Times New Roman" w:hAnsi="Consolas" w:cs="Consolas"/>
-          <w:color w:val="000000"/>
-          <w:sz w:val="21"/>
-          <w:szCs w:val="21"/>
-        </w:rPr>
-        <w:t> name</w:t>
-      </w:r>
-    </w:p>
-    <w:p>
-      <w:pPr>
-        <w:shd w:val="clear" w:color="auto" w:fill="FFFFFF"/>
-        <w:bidi w:val="0"/>
-        <w:spacing w:after="0" w:line="285" w:lineRule="atLeast"/>
-        <w:rPr>
-          <w:rFonts w:ascii="Consolas" w:eastAsia="Times New Roman" w:hAnsi="Consolas" w:cs="Consolas"/>
-          <w:color w:val="000000"/>
-          <w:sz w:val="21"/>
-          <w:szCs w:val="21"/>
-        </w:rPr>
-      </w:pPr>
-      <w:r>
-        <w:rPr>
-          <w:rFonts w:ascii="Consolas" w:eastAsia="Times New Roman" w:hAnsi="Consolas" w:cs="Consolas"/>
-          <w:color w:val="000000"/>
-          <w:sz w:val="21"/>
-          <w:szCs w:val="21"/>
-        </w:rPr>
-        <w:t>        </w:t>
-      </w:r>
-      <w:proofErr w:type="gramStart"/>
-      <w:r>
-        <w:rPr>
-          <w:rFonts w:ascii="Consolas" w:eastAsia="Times New Roman" w:hAnsi="Consolas" w:cs="Consolas"/>
-          <w:color w:val="C586C0"/>
-          <w:sz w:val="21"/>
-          <w:szCs w:val="21"/>
-        </w:rPr>
-        <w:t>if</w:t>
-      </w:r>
-      <w:proofErr w:type="gramEnd"/>
-      <w:r>
-        <w:rPr>
-          <w:rFonts w:ascii="Consolas" w:eastAsia="Times New Roman" w:hAnsi="Consolas" w:cs="Consolas"/>
-          <w:color w:val="000000"/>
-          <w:sz w:val="21"/>
-          <w:szCs w:val="21"/>
-        </w:rPr>
-        <w:t> movement </w:t>
-      </w:r>
-      <w:r>
-        <w:rPr>
-          <w:rFonts w:ascii="Consolas" w:eastAsia="Times New Roman" w:hAnsi="Consolas" w:cs="Consolas"/>
-          <w:color w:val="569CD6"/>
-          <w:sz w:val="21"/>
-          <w:szCs w:val="21"/>
-        </w:rPr>
-        <w:t>is</w:t>
-      </w:r>
-      <w:r>
-        <w:rPr>
-          <w:rFonts w:ascii="Consolas" w:eastAsia="Times New Roman" w:hAnsi="Consolas" w:cs="Consolas"/>
-          <w:color w:val="000000"/>
-          <w:sz w:val="21"/>
-          <w:szCs w:val="21"/>
-        </w:rPr>
-        <w:t> </w:t>
-      </w:r>
-      <w:r>
-        <w:rPr>
-          <w:rFonts w:ascii="Consolas" w:eastAsia="Times New Roman" w:hAnsi="Consolas" w:cs="Consolas"/>
-          <w:color w:val="569CD6"/>
-          <w:sz w:val="21"/>
-          <w:szCs w:val="21"/>
-        </w:rPr>
-        <w:t>not</w:t>
-      </w:r>
-      <w:r>
-        <w:rPr>
-          <w:rFonts w:ascii="Consolas" w:eastAsia="Times New Roman" w:hAnsi="Consolas" w:cs="Consolas"/>
-          <w:color w:val="000000"/>
-          <w:sz w:val="21"/>
-          <w:szCs w:val="21"/>
-        </w:rPr>
-        <w:t> </w:t>
-      </w:r>
-      <w:r>
-        <w:rPr>
-          <w:rFonts w:ascii="Consolas" w:eastAsia="Times New Roman" w:hAnsi="Consolas" w:cs="Consolas"/>
-          <w:color w:val="569CD6"/>
-          <w:sz w:val="21"/>
-          <w:szCs w:val="21"/>
-        </w:rPr>
-        <w:t>None</w:t>
-      </w:r>
-      <w:r>
-        <w:rPr>
-          <w:rFonts w:ascii="Consolas" w:eastAsia="Times New Roman" w:hAnsi="Consolas" w:cs="Consolas"/>
-          <w:color w:val="000000"/>
-          <w:sz w:val="21"/>
-          <w:szCs w:val="21"/>
-        </w:rPr>
-        <w:t>:</w:t>
-      </w:r>
-    </w:p>
-    <w:p>
-      <w:pPr>
-        <w:shd w:val="clear" w:color="auto" w:fill="FFFFFF"/>
-        <w:bidi w:val="0"/>
-        <w:spacing w:after="0" w:line="285" w:lineRule="atLeast"/>
-        <w:rPr>
-          <w:rFonts w:ascii="Consolas" w:eastAsia="Times New Roman" w:hAnsi="Consolas" w:cs="Consolas"/>
-          <w:color w:val="000000"/>
-          <w:sz w:val="21"/>
-          <w:szCs w:val="21"/>
-        </w:rPr>
-      </w:pPr>
-      <w:r>
-        <w:rPr>
-          <w:rFonts w:ascii="Consolas" w:eastAsia="Times New Roman" w:hAnsi="Consolas" w:cs="Consolas"/>
-          <w:color w:val="000000"/>
-          <w:sz w:val="21"/>
-          <w:szCs w:val="21"/>
-        </w:rPr>
-        <w:t>            </w:t>
-      </w:r>
-      <w:proofErr w:type="spellStart"/>
-      <w:r>
-        <w:rPr>
-          <w:rFonts w:ascii="Consolas" w:eastAsia="Times New Roman" w:hAnsi="Consolas" w:cs="Consolas"/>
-          <w:color w:val="569CD6"/>
-          <w:sz w:val="21"/>
-          <w:szCs w:val="21"/>
-        </w:rPr>
-        <w:t>self</w:t>
-      </w:r>
-      <w:r>
-        <w:rPr>
-          <w:rFonts w:ascii="Consolas" w:eastAsia="Times New Roman" w:hAnsi="Consolas" w:cs="Consolas"/>
-          <w:color w:val="000000"/>
-          <w:sz w:val="21"/>
-          <w:szCs w:val="21"/>
-        </w:rPr>
-        <w:t>.movement</w:t>
-      </w:r>
-      <w:proofErr w:type="spellEnd"/>
-      <w:r>
-        <w:rPr>
-          <w:rFonts w:ascii="Consolas" w:eastAsia="Times New Roman" w:hAnsi="Consolas" w:cs="Consolas"/>
-          <w:color w:val="000000"/>
-          <w:sz w:val="21"/>
-          <w:szCs w:val="21"/>
-        </w:rPr>
-        <w:t> </w:t>
-      </w:r>
-      <w:r>
-        <w:rPr>
-          <w:rFonts w:ascii="Consolas" w:eastAsia="Times New Roman" w:hAnsi="Consolas" w:cs="Consolas"/>
-          <w:sz w:val="21"/>
-          <w:szCs w:val="21"/>
-        </w:rPr>
-        <w:t>=</w:t>
-      </w:r>
-      <w:r>
-        <w:rPr>
-          <w:rFonts w:ascii="Consolas" w:eastAsia="Times New Roman" w:hAnsi="Consolas" w:cs="Consolas"/>
-          <w:color w:val="000000"/>
-          <w:sz w:val="21"/>
-          <w:szCs w:val="21"/>
-        </w:rPr>
-        <w:t> </w:t>
-      </w:r>
-      <w:proofErr w:type="spellStart"/>
-      <w:r>
-        <w:rPr>
-          <w:rFonts w:ascii="Consolas" w:eastAsia="Times New Roman" w:hAnsi="Consolas" w:cs="Consolas"/>
-          <w:color w:val="000000"/>
-          <w:sz w:val="21"/>
-          <w:szCs w:val="21"/>
-        </w:rPr>
-        <w:t>movment</w:t>
-      </w:r>
-      <w:proofErr w:type="spellEnd"/>
-    </w:p>
-    <w:p>
-      <w:pPr>
-        <w:shd w:val="clear" w:color="auto" w:fill="FFFFFF"/>
-        <w:bidi w:val="0"/>
-        <w:spacing w:after="0" w:line="285" w:lineRule="atLeast"/>
-        <w:rPr>
-          <w:rFonts w:ascii="Consolas" w:eastAsia="Times New Roman" w:hAnsi="Consolas" w:cs="Consolas"/>
-          <w:color w:val="000000"/>
-          <w:sz w:val="21"/>
-          <w:szCs w:val="21"/>
-        </w:rPr>
-      </w:pPr>
-      <w:r>
-        <w:rPr>
-          <w:rFonts w:ascii="Consolas" w:eastAsia="Times New Roman" w:hAnsi="Consolas" w:cs="Consolas"/>
-          <w:color w:val="000000"/>
-          <w:sz w:val="21"/>
-          <w:szCs w:val="21"/>
-        </w:rPr>
-        <w:t>    </w:t>
-      </w:r>
-      <w:proofErr w:type="spellStart"/>
-      <w:proofErr w:type="gramStart"/>
-      <w:r>
-        <w:rPr>
-          <w:rFonts w:ascii="Consolas" w:eastAsia="Times New Roman" w:hAnsi="Consolas" w:cs="Consolas"/>
-          <w:color w:val="569CD6"/>
-          <w:sz w:val="21"/>
-          <w:szCs w:val="21"/>
-        </w:rPr>
-        <w:t>def</w:t>
-      </w:r>
-      <w:proofErr w:type="spellEnd"/>
-      <w:proofErr w:type="gramEnd"/>
-      <w:r>
-        <w:rPr>
-          <w:rFonts w:ascii="Consolas" w:eastAsia="Times New Roman" w:hAnsi="Consolas" w:cs="Consolas"/>
-          <w:color w:val="000000"/>
-          <w:sz w:val="21"/>
-          <w:szCs w:val="21"/>
-        </w:rPr>
-        <w:t> </w:t>
-      </w:r>
-      <w:proofErr w:type="spellStart"/>
-      <w:r>
-        <w:rPr>
-          <w:rFonts w:ascii="Consolas" w:eastAsia="Times New Roman" w:hAnsi="Consolas" w:cs="Consolas"/>
-          <w:sz w:val="21"/>
-          <w:szCs w:val="21"/>
-        </w:rPr>
-        <w:t>movemen</w:t>
-      </w:r>
-      <w:proofErr w:type="spellEnd"/>
-      <w:r>
-        <w:rPr>
-          <w:rFonts w:ascii="Consolas" w:eastAsia="Times New Roman" w:hAnsi="Consolas" w:cs="Consolas"/>
-          <w:sz w:val="21"/>
-          <w:szCs w:val="21"/>
-        </w:rPr>
-        <w:t>(self</w:t>
-      </w:r>
-      <w:r>
-        <w:rPr>
-          <w:rFonts w:ascii="Consolas" w:eastAsia="Times New Roman" w:hAnsi="Consolas" w:cs="Consolas"/>
-          <w:color w:val="000000"/>
-          <w:sz w:val="21"/>
-          <w:szCs w:val="21"/>
-        </w:rPr>
-        <w:t>):</w:t>
-      </w:r>
-    </w:p>
-    <w:p>
-      <w:pPr>
-        <w:shd w:val="clear" w:color="auto" w:fill="FFFFFF"/>
-        <w:bidi w:val="0"/>
-        <w:spacing w:after="0" w:line="285" w:lineRule="atLeast"/>
-        <w:rPr>
-          <w:rFonts w:ascii="Consolas" w:eastAsia="Times New Roman" w:hAnsi="Consolas" w:cs="Consolas"/>
-          <w:color w:val="000000"/>
-          <w:sz w:val="21"/>
-          <w:szCs w:val="21"/>
-        </w:rPr>
-      </w:pPr>
-      <w:r>
-        <w:rPr>
-          <w:rFonts w:ascii="Consolas" w:eastAsia="Times New Roman" w:hAnsi="Consolas" w:cs="Consolas"/>
-          <w:color w:val="000000"/>
-          <w:sz w:val="21"/>
-          <w:szCs w:val="21"/>
-        </w:rPr>
-        <w:t>        </w:t>
-      </w:r>
-      <w:proofErr w:type="gramStart"/>
-      <w:r>
-        <w:rPr>
-          <w:rFonts w:ascii="Consolas" w:eastAsia="Times New Roman" w:hAnsi="Consolas" w:cs="Consolas"/>
-          <w:sz w:val="21"/>
-          <w:szCs w:val="21"/>
-        </w:rPr>
-        <w:t>print</w:t>
-      </w:r>
-      <w:r>
-        <w:rPr>
-          <w:rFonts w:ascii="Consolas" w:eastAsia="Times New Roman" w:hAnsi="Consolas" w:cs="Consolas"/>
-          <w:color w:val="000000"/>
-          <w:sz w:val="21"/>
-          <w:szCs w:val="21"/>
-        </w:rPr>
-        <w:t>(</w:t>
-      </w:r>
-      <w:proofErr w:type="gramEnd"/>
-      <w:r>
-        <w:rPr>
-          <w:rFonts w:ascii="Consolas" w:eastAsia="Times New Roman" w:hAnsi="Consolas" w:cs="Consolas"/>
-          <w:color w:val="CE9178"/>
-          <w:sz w:val="21"/>
-          <w:szCs w:val="21"/>
-        </w:rPr>
-        <w:t>"I'm moving"</w:t>
-      </w:r>
-      <w:r>
-        <w:rPr>
-          <w:rFonts w:ascii="Consolas" w:eastAsia="Times New Roman" w:hAnsi="Consolas" w:cs="Consolas"/>
-          <w:color w:val="000000"/>
-          <w:sz w:val="21"/>
-          <w:szCs w:val="21"/>
-        </w:rPr>
-        <w:t>)</w:t>
-      </w:r>
-    </w:p>
-    <w:p>
-      <w:pPr>
-        <w:bidi w:val="0"/>
-      </w:pPr>
-    </w:p>
-    <w:p>
-      <w:pPr>
+        <w:t>, ויכול להיות שהיא תחשב כפונקציית מחלקה (</w:t>
+      </w:r>
+      <w:proofErr w:type="spellStart"/>
+      <w:r>
+        <w:t>classmethod</w:t>
+      </w:r>
+      <w:proofErr w:type="spellEnd"/>
+      <w:r>
         <w:rPr>
           <w:rFonts w:hint="cs"/>
           <w:rtl/>
         </w:rPr>
-      </w:pPr>
+        <w:t xml:space="preserve"> ), אבל גם לזה יש פתרון עם המודול הזכור לטוב </w:t>
+      </w:r>
+      <w:r>
+        <w:t>type</w:t>
+      </w:r>
+      <w:r>
+        <w:t>s</w:t>
+      </w:r>
       <w:r>
         <w:rPr>
           <w:rFonts w:hint="cs"/>
           <w:rtl/>
         </w:rPr>
-        <w:t xml:space="preserve">כל זה יפה והכל, אבל הפונקציה שאנחנו מספקים לא בטוח מכילה את </w:t>
-      </w:r>
-      <w:r>
+        <w:t>:</w:t>
+      </w:r>
+    </w:p>
+    <w:p>
+      <w:pPr>
+        <w:shd w:val="clear" w:color="auto" w:fill="FFFFFF"/>
+        <w:bidi w:val="0"/>
+        <w:spacing w:after="0" w:line="285" w:lineRule="atLeast"/>
+        <w:rPr>
+          <w:rFonts w:ascii="Consolas" w:eastAsia="Times New Roman" w:hAnsi="Consolas" w:cs="Consolas"/>
+          <w:color w:val="000000"/>
+          <w:sz w:val="21"/>
+          <w:szCs w:val="21"/>
+        </w:rPr>
+      </w:pPr>
+      <w:r>
+        <w:rPr>
+          <w:rFonts w:ascii="Consolas" w:eastAsia="Times New Roman" w:hAnsi="Consolas" w:cs="Consolas"/>
+          <w:color w:val="C586C0"/>
+          <w:sz w:val="21"/>
+          <w:szCs w:val="21"/>
+        </w:rPr>
+        <w:t>import</w:t>
+      </w:r>
+      <w:r>
+        <w:rPr>
+          <w:rFonts w:ascii="Consolas" w:eastAsia="Times New Roman" w:hAnsi="Consolas" w:cs="Consolas"/>
+          <w:color w:val="000000"/>
+          <w:sz w:val="21"/>
+          <w:szCs w:val="21"/>
+        </w:rPr>
+        <w:t> types</w:t>
+      </w:r>
+    </w:p>
+    <w:p>
+      <w:pPr>
+        <w:shd w:val="clear" w:color="auto" w:fill="FFFFFF"/>
+        <w:bidi w:val="0"/>
+        <w:spacing w:after="0" w:line="285" w:lineRule="atLeast"/>
+        <w:rPr>
+          <w:rFonts w:ascii="Consolas" w:eastAsia="Times New Roman" w:hAnsi="Consolas" w:cs="Consolas"/>
+          <w:color w:val="000000"/>
+          <w:sz w:val="21"/>
+          <w:szCs w:val="21"/>
+        </w:rPr>
+      </w:pPr>
+      <w:r>
+        <w:rPr>
+          <w:rFonts w:ascii="Consolas" w:eastAsia="Times New Roman" w:hAnsi="Consolas" w:cs="Consolas"/>
+          <w:color w:val="569CD6"/>
+          <w:sz w:val="21"/>
+          <w:szCs w:val="21"/>
+        </w:rPr>
+        <w:t>class</w:t>
+      </w:r>
+      <w:r>
+        <w:rPr>
+          <w:rFonts w:ascii="Consolas" w:eastAsia="Times New Roman" w:hAnsi="Consolas" w:cs="Consolas"/>
+          <w:color w:val="000000"/>
+          <w:sz w:val="21"/>
+          <w:szCs w:val="21"/>
+        </w:rPr>
+        <w:t> </w:t>
+      </w:r>
+      <w:r>
+        <w:rPr>
+          <w:rFonts w:ascii="Consolas" w:eastAsia="Times New Roman" w:hAnsi="Consolas" w:cs="Consolas"/>
+          <w:color w:val="4EC9B0"/>
+          <w:sz w:val="21"/>
+          <w:szCs w:val="21"/>
+        </w:rPr>
+        <w:t>Animal</w:t>
+      </w:r>
+      <w:r>
+        <w:rPr>
+          <w:rFonts w:ascii="Consolas" w:eastAsia="Times New Roman" w:hAnsi="Consolas" w:cs="Consolas"/>
+          <w:color w:val="000000"/>
+          <w:sz w:val="21"/>
+          <w:szCs w:val="21"/>
+        </w:rPr>
+        <w:t>:</w:t>
+      </w:r>
+    </w:p>
+    <w:p>
+      <w:pPr>
+        <w:shd w:val="clear" w:color="auto" w:fill="FFFFFF"/>
+        <w:bidi w:val="0"/>
+        <w:spacing w:after="0" w:line="285" w:lineRule="atLeast"/>
+        <w:rPr>
+          <w:rFonts w:ascii="Consolas" w:eastAsia="Times New Roman" w:hAnsi="Consolas" w:cs="Consolas"/>
+          <w:color w:val="000000"/>
+          <w:sz w:val="21"/>
+          <w:szCs w:val="21"/>
+        </w:rPr>
+      </w:pPr>
+      <w:r>
+        <w:rPr>
+          <w:rFonts w:ascii="Consolas" w:eastAsia="Times New Roman" w:hAnsi="Consolas" w:cs="Consolas"/>
+          <w:color w:val="000000"/>
+          <w:sz w:val="21"/>
+          <w:szCs w:val="21"/>
+        </w:rPr>
+        <w:t>    </w:t>
+      </w:r>
+      <w:proofErr w:type="spellStart"/>
+      <w:r>
+        <w:rPr>
+          <w:rFonts w:ascii="Consolas" w:eastAsia="Times New Roman" w:hAnsi="Consolas" w:cs="Consolas"/>
+          <w:color w:val="569CD6"/>
+          <w:sz w:val="21"/>
+          <w:szCs w:val="21"/>
+        </w:rPr>
+        <w:t>def</w:t>
+      </w:r>
+      <w:proofErr w:type="spellEnd"/>
+      <w:r>
+        <w:rPr>
+          <w:rFonts w:ascii="Consolas" w:eastAsia="Times New Roman" w:hAnsi="Consolas" w:cs="Consolas"/>
+          <w:color w:val="000000"/>
+          <w:sz w:val="21"/>
+          <w:szCs w:val="21"/>
+        </w:rPr>
+        <w:t> </w:t>
+      </w:r>
+      <w:r>
+        <w:rPr>
+          <w:rFonts w:ascii="Consolas" w:eastAsia="Times New Roman" w:hAnsi="Consolas" w:cs="Consolas"/>
+          <w:sz w:val="21"/>
+          <w:szCs w:val="21"/>
+        </w:rPr>
+        <w:t>__</w:t>
+      </w:r>
+      <w:proofErr w:type="spellStart"/>
+      <w:r>
+        <w:rPr>
+          <w:rFonts w:ascii="Consolas" w:eastAsia="Times New Roman" w:hAnsi="Consolas" w:cs="Consolas"/>
+          <w:sz w:val="21"/>
+          <w:szCs w:val="21"/>
+        </w:rPr>
+        <w:t>init</w:t>
+      </w:r>
+      <w:proofErr w:type="spellEnd"/>
+      <w:r>
+        <w:rPr>
+          <w:rFonts w:ascii="Consolas" w:eastAsia="Times New Roman" w:hAnsi="Consolas" w:cs="Consolas"/>
+          <w:sz w:val="21"/>
+          <w:szCs w:val="21"/>
+        </w:rPr>
+        <w:t>__(self, name ,</w:t>
+      </w:r>
+      <w:proofErr w:type="spellStart"/>
+      <w:r>
+        <w:rPr>
+          <w:rFonts w:ascii="Consolas" w:eastAsia="Times New Roman" w:hAnsi="Consolas" w:cs="Consolas"/>
+          <w:sz w:val="21"/>
+          <w:szCs w:val="21"/>
+        </w:rPr>
+        <w:t>movment</w:t>
+      </w:r>
+      <w:proofErr w:type="spellEnd"/>
+      <w:r>
+        <w:rPr>
+          <w:rFonts w:ascii="Consolas" w:eastAsia="Times New Roman" w:hAnsi="Consolas" w:cs="Consolas"/>
+          <w:sz w:val="21"/>
+          <w:szCs w:val="21"/>
+        </w:rPr>
+        <w:t> = </w:t>
+      </w:r>
+      <w:r>
+        <w:rPr>
+          <w:rFonts w:ascii="Consolas" w:eastAsia="Times New Roman" w:hAnsi="Consolas" w:cs="Consolas"/>
+          <w:color w:val="569CD6"/>
+          <w:sz w:val="21"/>
+          <w:szCs w:val="21"/>
+        </w:rPr>
+        <w:t>None</w:t>
+      </w:r>
+      <w:r>
+        <w:rPr>
+          <w:rFonts w:ascii="Consolas" w:eastAsia="Times New Roman" w:hAnsi="Consolas" w:cs="Consolas"/>
+          <w:color w:val="000000"/>
+          <w:sz w:val="21"/>
+          <w:szCs w:val="21"/>
+        </w:rPr>
+        <w:t>):</w:t>
+      </w:r>
+    </w:p>
+    <w:p>
+      <w:pPr>
+        <w:shd w:val="clear" w:color="auto" w:fill="FFFFFF"/>
+        <w:bidi w:val="0"/>
+        <w:spacing w:after="0" w:line="285" w:lineRule="atLeast"/>
+        <w:rPr>
+          <w:rFonts w:ascii="Consolas" w:eastAsia="Times New Roman" w:hAnsi="Consolas" w:cs="Consolas"/>
+          <w:color w:val="000000"/>
+          <w:sz w:val="21"/>
+          <w:szCs w:val="21"/>
+        </w:rPr>
+      </w:pPr>
+      <w:r>
+        <w:rPr>
+          <w:rFonts w:ascii="Consolas" w:eastAsia="Times New Roman" w:hAnsi="Consolas" w:cs="Consolas"/>
+          <w:color w:val="000000"/>
+          <w:sz w:val="21"/>
+          <w:szCs w:val="21"/>
+        </w:rPr>
+        <w:t>        </w:t>
+      </w:r>
+      <w:proofErr w:type="spellStart"/>
+      <w:r>
+        <w:rPr>
+          <w:rFonts w:ascii="Consolas" w:eastAsia="Times New Roman" w:hAnsi="Consolas" w:cs="Consolas"/>
+          <w:color w:val="569CD6"/>
+          <w:sz w:val="21"/>
+          <w:szCs w:val="21"/>
+        </w:rPr>
         <w:t>self</w:t>
       </w:r>
       <w:r>
         <w:rPr>
-          <w:rFonts w:hint="cs"/>
-          <w:rtl/>
-        </w:rPr>
-        <w:t>, ויכול להיות שהיא תחשב כפונקציית מחלקה (</w:t>
-      </w:r>
-      <w:proofErr w:type="spellStart"/>
-      <w:r>
-        <w:t>classmethod</w:t>
-      </w:r>
-      <w:proofErr w:type="spellEnd"/>
-      <w:r>
-        <w:rPr>
-          <w:rFonts w:hint="cs"/>
-          <w:rtl/>
-        </w:rPr>
-        <w:t xml:space="preserve"> ), אבל גם לזה יש פתרון עם המודול הזכור לטוב </w:t>
-      </w:r>
-      <w:r>
-        <w:t>type</w:t>
-      </w:r>
-      <w:r>
-        <w:t>s</w:t>
-      </w:r>
-      <w:r>
-        <w:rPr>
-          <w:rFonts w:hint="cs"/>
-          <w:rtl/>
+          <w:rFonts w:ascii="Consolas" w:eastAsia="Times New Roman" w:hAnsi="Consolas" w:cs="Consolas"/>
+          <w:color w:val="000000"/>
+          <w:sz w:val="21"/>
+          <w:szCs w:val="21"/>
+        </w:rPr>
+        <w:t>._name</w:t>
+      </w:r>
+      <w:proofErr w:type="spellEnd"/>
+      <w:r>
+        <w:rPr>
+          <w:rFonts w:ascii="Consolas" w:eastAsia="Times New Roman" w:hAnsi="Consolas" w:cs="Consolas"/>
+          <w:color w:val="000000"/>
+          <w:sz w:val="21"/>
+          <w:szCs w:val="21"/>
+        </w:rPr>
+        <w:t> </w:t>
+      </w:r>
+      <w:r>
+        <w:rPr>
+          <w:rFonts w:ascii="Consolas" w:eastAsia="Times New Roman" w:hAnsi="Consolas" w:cs="Consolas"/>
+          <w:sz w:val="21"/>
+          <w:szCs w:val="21"/>
+        </w:rPr>
+        <w:t>=</w:t>
+      </w:r>
+      <w:r>
+        <w:rPr>
+          <w:rFonts w:ascii="Consolas" w:eastAsia="Times New Roman" w:hAnsi="Consolas" w:cs="Consolas"/>
+          <w:color w:val="000000"/>
+          <w:sz w:val="21"/>
+          <w:szCs w:val="21"/>
+        </w:rPr>
+        <w:t> name</w:t>
+      </w:r>
+    </w:p>
+    <w:p>
+      <w:pPr>
+        <w:shd w:val="clear" w:color="auto" w:fill="FFFFFF"/>
+        <w:bidi w:val="0"/>
+        <w:spacing w:after="0" w:line="285" w:lineRule="atLeast"/>
+        <w:rPr>
+          <w:rFonts w:ascii="Consolas" w:eastAsia="Times New Roman" w:hAnsi="Consolas" w:cs="Consolas"/>
+          <w:color w:val="000000"/>
+          <w:sz w:val="21"/>
+          <w:szCs w:val="21"/>
+        </w:rPr>
+      </w:pPr>
+      <w:r>
+        <w:rPr>
+          <w:rFonts w:ascii="Consolas" w:eastAsia="Times New Roman" w:hAnsi="Consolas" w:cs="Consolas"/>
+          <w:color w:val="000000"/>
+          <w:sz w:val="21"/>
+          <w:szCs w:val="21"/>
+        </w:rPr>
+        <w:t>        </w:t>
+      </w:r>
+      <w:r>
+        <w:rPr>
+          <w:rFonts w:ascii="Consolas" w:eastAsia="Times New Roman" w:hAnsi="Consolas" w:cs="Consolas"/>
+          <w:color w:val="C586C0"/>
+          <w:sz w:val="21"/>
+          <w:szCs w:val="21"/>
+        </w:rPr>
+        <w:t>if</w:t>
+      </w:r>
+      <w:r>
+        <w:rPr>
+          <w:rFonts w:ascii="Consolas" w:eastAsia="Times New Roman" w:hAnsi="Consolas" w:cs="Consolas"/>
+          <w:color w:val="000000"/>
+          <w:sz w:val="21"/>
+          <w:szCs w:val="21"/>
+        </w:rPr>
+        <w:t> movement </w:t>
+      </w:r>
+      <w:r>
+        <w:rPr>
+          <w:rFonts w:ascii="Consolas" w:eastAsia="Times New Roman" w:hAnsi="Consolas" w:cs="Consolas"/>
+          <w:color w:val="569CD6"/>
+          <w:sz w:val="21"/>
+          <w:szCs w:val="21"/>
+        </w:rPr>
+        <w:t>is</w:t>
+      </w:r>
+      <w:r>
+        <w:rPr>
+          <w:rFonts w:ascii="Consolas" w:eastAsia="Times New Roman" w:hAnsi="Consolas" w:cs="Consolas"/>
+          <w:color w:val="000000"/>
+          <w:sz w:val="21"/>
+          <w:szCs w:val="21"/>
+        </w:rPr>
+        <w:t> </w:t>
+      </w:r>
+      <w:r>
+        <w:rPr>
+          <w:rFonts w:ascii="Consolas" w:eastAsia="Times New Roman" w:hAnsi="Consolas" w:cs="Consolas"/>
+          <w:color w:val="569CD6"/>
+          <w:sz w:val="21"/>
+          <w:szCs w:val="21"/>
+        </w:rPr>
+        <w:t>not</w:t>
+      </w:r>
+      <w:r>
+        <w:rPr>
+          <w:rFonts w:ascii="Consolas" w:eastAsia="Times New Roman" w:hAnsi="Consolas" w:cs="Consolas"/>
+          <w:color w:val="000000"/>
+          <w:sz w:val="21"/>
+          <w:szCs w:val="21"/>
+        </w:rPr>
+        <w:t> </w:t>
+      </w:r>
+      <w:r>
+        <w:rPr>
+          <w:rFonts w:ascii="Consolas" w:eastAsia="Times New Roman" w:hAnsi="Consolas" w:cs="Consolas"/>
+          <w:color w:val="569CD6"/>
+          <w:sz w:val="21"/>
+          <w:szCs w:val="21"/>
+        </w:rPr>
+        <w:t>None</w:t>
+      </w:r>
+      <w:r>
+        <w:rPr>
+          <w:rFonts w:ascii="Consolas" w:eastAsia="Times New Roman" w:hAnsi="Consolas" w:cs="Consolas"/>
+          <w:color w:val="000000"/>
+          <w:sz w:val="21"/>
+          <w:szCs w:val="21"/>
         </w:rPr>
         <w:t>:</w:t>
       </w:r>
@@ -3893,48 +4097,24 @@
       <w:pPr>
         <w:shd w:val="clear" w:color="auto" w:fill="FFFFFF"/>
         <w:bidi w:val="0"/>
-        <w:spacing w:after="0" w:line="285" w:lineRule="atLeast"/>
-        <w:rPr>
-          <w:rFonts w:ascii="Consolas" w:eastAsia="Times New Roman" w:hAnsi="Consolas" w:cs="Consolas"/>
-          <w:color w:val="000000"/>
-          <w:sz w:val="21"/>
-          <w:szCs w:val="21"/>
-        </w:rPr>
-      </w:pPr>
-      <w:proofErr w:type="gramStart"/>
-      <w:r>
-        <w:rPr>
-          <w:rFonts w:ascii="Consolas" w:eastAsia="Times New Roman" w:hAnsi="Consolas" w:cs="Consolas"/>
-          <w:color w:val="C586C0"/>
-          <w:sz w:val="21"/>
-          <w:szCs w:val="21"/>
-        </w:rPr>
-        <w:t>import</w:t>
-      </w:r>
-      <w:proofErr w:type="gramEnd"/>
-      <w:r>
-        <w:rPr>
-          <w:rFonts w:ascii="Consolas" w:eastAsia="Times New Roman" w:hAnsi="Consolas" w:cs="Consolas"/>
-          <w:color w:val="000000"/>
-          <w:sz w:val="21"/>
-          <w:szCs w:val="21"/>
-        </w:rPr>
-        <w:t> types</w:t>
-      </w:r>
-    </w:p>
-    <w:p>
-      <w:pPr>
-        <w:shd w:val="clear" w:color="auto" w:fill="FFFFFF"/>
-        <w:bidi w:val="0"/>
-        <w:spacing w:after="0" w:line="285" w:lineRule="atLeast"/>
-        <w:rPr>
-          <w:rFonts w:ascii="Consolas" w:eastAsia="Times New Roman" w:hAnsi="Consolas" w:cs="Consolas"/>
-          <w:color w:val="000000"/>
-          <w:sz w:val="21"/>
-          <w:szCs w:val="21"/>
-        </w:rPr>
-      </w:pPr>
-      <w:proofErr w:type="gramStart"/>
+        <w:spacing w:line="285" w:lineRule="atLeast"/>
+        <w:rPr>
+          <w:rFonts w:ascii="Consolas" w:eastAsia="Times New Roman" w:hAnsi="Consolas" w:cs="Consolas"/>
+          <w:color w:val="000000"/>
+          <w:sz w:val="21"/>
+          <w:szCs w:val="21"/>
+        </w:rPr>
+      </w:pPr>
+      <w:r>
+        <w:rPr>
+          <w:rFonts w:ascii="Consolas" w:eastAsia="Times New Roman" w:hAnsi="Consolas" w:cs="Consolas"/>
+          <w:color w:val="000000"/>
+          <w:sz w:val="21"/>
+          <w:szCs w:val="21"/>
+        </w:rPr>
+        <w:t>            </w:t>
+      </w:r>
+      <w:proofErr w:type="spellStart"/>
       <w:r>
         <w:rPr>
           <w:rFonts w:ascii="Consolas" w:eastAsia="Times New Roman" w:hAnsi="Consolas" w:cs="Consolas"/>
@@ -3942,9 +4122,18 @@
           <w:sz w:val="21"/>
           <w:szCs w:val="21"/>
         </w:rPr>
-        <w:t>class</w:t>
-      </w:r>
-      <w:proofErr w:type="gramEnd"/>
+        <w:t>self</w:t>
+      </w:r>
+      <w:r>
+        <w:rPr>
+          <w:rFonts w:ascii="Consolas" w:eastAsia="Times New Roman" w:hAnsi="Consolas" w:cs="Consolas"/>
+          <w:color w:val="000000"/>
+          <w:sz w:val="21"/>
+          <w:szCs w:val="21"/>
+        </w:rPr>
+        <w:t>.movement</w:t>
+      </w:r>
+      <w:proofErr w:type="spellEnd"/>
       <w:r>
         <w:rPr>
           <w:rFonts w:ascii="Consolas" w:eastAsia="Times New Roman" w:hAnsi="Consolas" w:cs="Consolas"/>
@@ -3957,56 +4146,11 @@
       <w:r>
         <w:rPr>
           <w:rFonts w:ascii="Consolas" w:eastAsia="Times New Roman" w:hAnsi="Consolas" w:cs="Consolas"/>
-          <w:color w:val="4EC9B0"/>
-          <w:sz w:val="21"/>
-          <w:szCs w:val="21"/>
-        </w:rPr>
-        <w:t>Animal</w:t>
-      </w:r>
-      <w:r>
-        <w:rPr>
-          <w:rFonts w:ascii="Consolas" w:eastAsia="Times New Roman" w:hAnsi="Consolas" w:cs="Consolas"/>
-          <w:color w:val="000000"/>
-          <w:sz w:val="21"/>
-          <w:szCs w:val="21"/>
-        </w:rPr>
-        <w:t>:</w:t>
-      </w:r>
-    </w:p>
-    <w:p>
-      <w:pPr>
-        <w:shd w:val="clear" w:color="auto" w:fill="FFFFFF"/>
-        <w:bidi w:val="0"/>
-        <w:spacing w:after="0" w:line="285" w:lineRule="atLeast"/>
-        <w:rPr>
-          <w:rFonts w:ascii="Consolas" w:eastAsia="Times New Roman" w:hAnsi="Consolas" w:cs="Consolas"/>
-          <w:color w:val="000000"/>
-          <w:sz w:val="21"/>
-          <w:szCs w:val="21"/>
-        </w:rPr>
-      </w:pPr>
-      <w:r>
-        <w:rPr>
-          <w:rFonts w:ascii="Consolas" w:eastAsia="Times New Roman" w:hAnsi="Consolas" w:cs="Consolas"/>
-          <w:color w:val="000000"/>
-          <w:sz w:val="21"/>
-          <w:szCs w:val="21"/>
-        </w:rPr>
-        <w:t>    </w:t>
-      </w:r>
-      <w:proofErr w:type="spellStart"/>
-      <w:proofErr w:type="gramStart"/>
-      <w:r>
-        <w:rPr>
-          <w:rFonts w:ascii="Consolas" w:eastAsia="Times New Roman" w:hAnsi="Consolas" w:cs="Consolas"/>
-          <w:color w:val="569CD6"/>
-          <w:sz w:val="21"/>
-          <w:szCs w:val="21"/>
-        </w:rPr>
-        <w:t>def</w:t>
-      </w:r>
-      <w:proofErr w:type="spellEnd"/>
-      <w:proofErr w:type="gramEnd"/>
+          <w:sz w:val="21"/>
+          <w:szCs w:val="21"/>
+        </w:rPr>
+        <w:t>=</w:t>
+      </w:r>
       <w:r>
         <w:rPr>
           <w:rFonts w:ascii="Consolas" w:eastAsia="Times New Roman" w:hAnsi="Consolas" w:cs="Consolas"/>
@@ -4016,302 +4160,7 @@
         </w:rPr>
         <w:t> </w:t>
       </w:r>
-      <w:r>
-        <w:rPr>
-          <w:rFonts w:ascii="Consolas" w:eastAsia="Times New Roman" w:hAnsi="Consolas" w:cs="Consolas"/>
-          <w:sz w:val="21"/>
-          <w:szCs w:val="21"/>
-        </w:rPr>
-        <w:t>__</w:t>
-      </w:r>
-      <w:proofErr w:type="spellStart"/>
-      <w:r>
-        <w:rPr>
-          <w:rFonts w:ascii="Consolas" w:eastAsia="Times New Roman" w:hAnsi="Consolas" w:cs="Consolas"/>
-          <w:sz w:val="21"/>
-          <w:szCs w:val="21"/>
-        </w:rPr>
-        <w:t>init</w:t>
-      </w:r>
-      <w:proofErr w:type="spellEnd"/>
-      <w:r>
-        <w:rPr>
-          <w:rFonts w:ascii="Consolas" w:eastAsia="Times New Roman" w:hAnsi="Consolas" w:cs="Consolas"/>
-          <w:sz w:val="21"/>
-          <w:szCs w:val="21"/>
-        </w:rPr>
-        <w:t>__(self, name ,</w:t>
-      </w:r>
-      <w:proofErr w:type="spellStart"/>
-      <w:r>
-        <w:rPr>
-          <w:rFonts w:ascii="Consolas" w:eastAsia="Times New Roman" w:hAnsi="Consolas" w:cs="Consolas"/>
-          <w:sz w:val="21"/>
-          <w:szCs w:val="21"/>
-        </w:rPr>
-        <w:t>movment</w:t>
-      </w:r>
-      <w:proofErr w:type="spellEnd"/>
-      <w:r>
-        <w:rPr>
-          <w:rFonts w:ascii="Consolas" w:eastAsia="Times New Roman" w:hAnsi="Consolas" w:cs="Consolas"/>
-          <w:sz w:val="21"/>
-          <w:szCs w:val="21"/>
-        </w:rPr>
-        <w:t> = </w:t>
-      </w:r>
-      <w:r>
-        <w:rPr>
-          <w:rFonts w:ascii="Consolas" w:eastAsia="Times New Roman" w:hAnsi="Consolas" w:cs="Consolas"/>
-          <w:color w:val="569CD6"/>
-          <w:sz w:val="21"/>
-          <w:szCs w:val="21"/>
-        </w:rPr>
-        <w:t>None</w:t>
-      </w:r>
-      <w:r>
-        <w:rPr>
-          <w:rFonts w:ascii="Consolas" w:eastAsia="Times New Roman" w:hAnsi="Consolas" w:cs="Consolas"/>
-          <w:color w:val="000000"/>
-          <w:sz w:val="21"/>
-          <w:szCs w:val="21"/>
-        </w:rPr>
-        <w:t>):</w:t>
-      </w:r>
-    </w:p>
-    <w:p>
-      <w:pPr>
-        <w:shd w:val="clear" w:color="auto" w:fill="FFFFFF"/>
-        <w:bidi w:val="0"/>
-        <w:spacing w:after="0" w:line="285" w:lineRule="atLeast"/>
-        <w:rPr>
-          <w:rFonts w:ascii="Consolas" w:eastAsia="Times New Roman" w:hAnsi="Consolas" w:cs="Consolas"/>
-          <w:color w:val="000000"/>
-          <w:sz w:val="21"/>
-          <w:szCs w:val="21"/>
-        </w:rPr>
-      </w:pPr>
-      <w:r>
-        <w:rPr>
-          <w:rFonts w:ascii="Consolas" w:eastAsia="Times New Roman" w:hAnsi="Consolas" w:cs="Consolas"/>
-          <w:color w:val="000000"/>
-          <w:sz w:val="21"/>
-          <w:szCs w:val="21"/>
-        </w:rPr>
-        <w:t>        </w:t>
-      </w:r>
-      <w:proofErr w:type="spellStart"/>
-      <w:r>
-        <w:rPr>
-          <w:rFonts w:ascii="Consolas" w:eastAsia="Times New Roman" w:hAnsi="Consolas" w:cs="Consolas"/>
-          <w:color w:val="569CD6"/>
-          <w:sz w:val="21"/>
-          <w:szCs w:val="21"/>
-        </w:rPr>
-        <w:t>self</w:t>
-      </w:r>
-      <w:r>
-        <w:rPr>
-          <w:rFonts w:ascii="Consolas" w:eastAsia="Times New Roman" w:hAnsi="Consolas" w:cs="Consolas"/>
-          <w:color w:val="000000"/>
-          <w:sz w:val="21"/>
-          <w:szCs w:val="21"/>
-        </w:rPr>
-        <w:t>._name</w:t>
-      </w:r>
-      <w:proofErr w:type="spellEnd"/>
-      <w:r>
-        <w:rPr>
-          <w:rFonts w:ascii="Consolas" w:eastAsia="Times New Roman" w:hAnsi="Consolas" w:cs="Consolas"/>
-          <w:color w:val="000000"/>
-          <w:sz w:val="21"/>
-          <w:szCs w:val="21"/>
-        </w:rPr>
-        <w:t> </w:t>
-      </w:r>
-      <w:r>
-        <w:rPr>
-          <w:rFonts w:ascii="Consolas" w:eastAsia="Times New Roman" w:hAnsi="Consolas" w:cs="Consolas"/>
-          <w:sz w:val="21"/>
-          <w:szCs w:val="21"/>
-        </w:rPr>
-        <w:t>=</w:t>
-      </w:r>
-      <w:r>
-        <w:rPr>
-          <w:rFonts w:ascii="Consolas" w:eastAsia="Times New Roman" w:hAnsi="Consolas" w:cs="Consolas"/>
-          <w:color w:val="000000"/>
-          <w:sz w:val="21"/>
-          <w:szCs w:val="21"/>
-        </w:rPr>
-        <w:t> name</w:t>
-      </w:r>
-    </w:p>
-    <w:p>
-      <w:pPr>
-        <w:shd w:val="clear" w:color="auto" w:fill="FFFFFF"/>
-        <w:bidi w:val="0"/>
-        <w:spacing w:after="0" w:line="285" w:lineRule="atLeast"/>
-        <w:rPr>
-          <w:rFonts w:ascii="Consolas" w:eastAsia="Times New Roman" w:hAnsi="Consolas" w:cs="Consolas"/>
-          <w:color w:val="000000"/>
-          <w:sz w:val="21"/>
-          <w:szCs w:val="21"/>
-        </w:rPr>
-      </w:pPr>
-      <w:r>
-        <w:rPr>
-          <w:rFonts w:ascii="Consolas" w:eastAsia="Times New Roman" w:hAnsi="Consolas" w:cs="Consolas"/>
-          <w:color w:val="000000"/>
-          <w:sz w:val="21"/>
-          <w:szCs w:val="21"/>
-        </w:rPr>
-        <w:t>        </w:t>
-      </w:r>
-      <w:proofErr w:type="gramStart"/>
-      <w:r>
-        <w:rPr>
-          <w:rFonts w:ascii="Consolas" w:eastAsia="Times New Roman" w:hAnsi="Consolas" w:cs="Consolas"/>
-          <w:color w:val="C586C0"/>
-          <w:sz w:val="21"/>
-          <w:szCs w:val="21"/>
-        </w:rPr>
-        <w:t>if</w:t>
-      </w:r>
-      <w:proofErr w:type="gramEnd"/>
-      <w:r>
-        <w:rPr>
-          <w:rFonts w:ascii="Consolas" w:eastAsia="Times New Roman" w:hAnsi="Consolas" w:cs="Consolas"/>
-          <w:color w:val="000000"/>
-          <w:sz w:val="21"/>
-          <w:szCs w:val="21"/>
-        </w:rPr>
-        <w:t> movement </w:t>
-      </w:r>
-      <w:r>
-        <w:rPr>
-          <w:rFonts w:ascii="Consolas" w:eastAsia="Times New Roman" w:hAnsi="Consolas" w:cs="Consolas"/>
-          <w:color w:val="569CD6"/>
-          <w:sz w:val="21"/>
-          <w:szCs w:val="21"/>
-        </w:rPr>
-        <w:t>is</w:t>
-      </w:r>
-      <w:r>
-        <w:rPr>
-          <w:rFonts w:ascii="Consolas" w:eastAsia="Times New Roman" w:hAnsi="Consolas" w:cs="Consolas"/>
-          <w:color w:val="000000"/>
-          <w:sz w:val="21"/>
-          <w:szCs w:val="21"/>
-        </w:rPr>
-        <w:t> </w:t>
-      </w:r>
-      <w:r>
-        <w:rPr>
-          <w:rFonts w:ascii="Consolas" w:eastAsia="Times New Roman" w:hAnsi="Consolas" w:cs="Consolas"/>
-          <w:color w:val="569CD6"/>
-          <w:sz w:val="21"/>
-          <w:szCs w:val="21"/>
-        </w:rPr>
-        <w:t>not</w:t>
-      </w:r>
-      <w:r>
-        <w:rPr>
-          <w:rFonts w:ascii="Consolas" w:eastAsia="Times New Roman" w:hAnsi="Consolas" w:cs="Consolas"/>
-          <w:color w:val="000000"/>
-          <w:sz w:val="21"/>
-          <w:szCs w:val="21"/>
-        </w:rPr>
-        <w:t> </w:t>
-      </w:r>
-      <w:r>
-        <w:rPr>
-          <w:rFonts w:ascii="Consolas" w:eastAsia="Times New Roman" w:hAnsi="Consolas" w:cs="Consolas"/>
-          <w:color w:val="569CD6"/>
-          <w:sz w:val="21"/>
-          <w:szCs w:val="21"/>
-        </w:rPr>
-        <w:t>None</w:t>
-      </w:r>
-      <w:r>
-        <w:rPr>
-          <w:rFonts w:ascii="Consolas" w:eastAsia="Times New Roman" w:hAnsi="Consolas" w:cs="Consolas"/>
-          <w:color w:val="000000"/>
-          <w:sz w:val="21"/>
-          <w:szCs w:val="21"/>
-        </w:rPr>
-        <w:t>:</w:t>
-      </w:r>
-    </w:p>
-    <w:p>
-      <w:pPr>
-        <w:shd w:val="clear" w:color="auto" w:fill="FFFFFF"/>
-        <w:bidi w:val="0"/>
-        <w:spacing w:line="285" w:lineRule="atLeast"/>
-        <w:rPr>
-          <w:rFonts w:ascii="Consolas" w:eastAsia="Times New Roman" w:hAnsi="Consolas" w:cs="Consolas"/>
-          <w:color w:val="000000"/>
-          <w:sz w:val="21"/>
-          <w:szCs w:val="21"/>
-        </w:rPr>
-      </w:pPr>
-      <w:r>
-        <w:rPr>
-          <w:rFonts w:ascii="Consolas" w:eastAsia="Times New Roman" w:hAnsi="Consolas" w:cs="Consolas"/>
-          <w:color w:val="000000"/>
-          <w:sz w:val="21"/>
-          <w:szCs w:val="21"/>
-        </w:rPr>
-        <w:t>            </w:t>
-      </w:r>
-      <w:proofErr w:type="spellStart"/>
-      <w:r>
-        <w:rPr>
-          <w:rFonts w:ascii="Consolas" w:eastAsia="Times New Roman" w:hAnsi="Consolas" w:cs="Consolas"/>
-          <w:color w:val="569CD6"/>
-          <w:sz w:val="21"/>
-          <w:szCs w:val="21"/>
-        </w:rPr>
-        <w:t>self</w:t>
-      </w:r>
-      <w:r>
-        <w:rPr>
-          <w:rFonts w:ascii="Consolas" w:eastAsia="Times New Roman" w:hAnsi="Consolas" w:cs="Consolas"/>
-          <w:color w:val="000000"/>
-          <w:sz w:val="21"/>
-          <w:szCs w:val="21"/>
-        </w:rPr>
-        <w:t>.movement</w:t>
-      </w:r>
-      <w:proofErr w:type="spellEnd"/>
-      <w:r>
-        <w:rPr>
-          <w:rFonts w:ascii="Consolas" w:eastAsia="Times New Roman" w:hAnsi="Consolas" w:cs="Consolas"/>
-          <w:color w:val="000000"/>
-          <w:sz w:val="21"/>
-          <w:szCs w:val="21"/>
-        </w:rPr>
-        <w:t> </w:t>
-      </w:r>
-      <w:r>
-        <w:rPr>
-          <w:rFonts w:ascii="Consolas" w:eastAsia="Times New Roman" w:hAnsi="Consolas" w:cs="Consolas"/>
-          <w:sz w:val="21"/>
-          <w:szCs w:val="21"/>
-        </w:rPr>
-        <w:t>=</w:t>
-      </w:r>
-      <w:r>
-        <w:rPr>
-          <w:rFonts w:ascii="Consolas" w:eastAsia="Times New Roman" w:hAnsi="Consolas" w:cs="Consolas"/>
-          <w:color w:val="000000"/>
-          <w:sz w:val="21"/>
-          <w:szCs w:val="21"/>
-        </w:rPr>
-        <w:t> </w:t>
-      </w:r>
-      <w:proofErr w:type="spellStart"/>
-      <w:proofErr w:type="gramStart"/>
+      <w:proofErr w:type="spellStart"/>
       <w:r>
         <w:rPr>
           <w:rFonts w:ascii="Consolas" w:eastAsia="Times New Roman" w:hAnsi="Consolas" w:cs="Consolas"/>
@@ -4336,7 +4185,6 @@
         <w:t>(</w:t>
       </w:r>
       <w:proofErr w:type="spellStart"/>
-      <w:proofErr w:type="gramEnd"/>
       <w:r>
         <w:rPr>
           <w:rFonts w:ascii="Consolas" w:eastAsia="Times New Roman" w:hAnsi="Consolas" w:cs="Consolas"/>
@@ -4394,7 +4242,6 @@
         <w:t>    </w:t>
       </w:r>
       <w:proofErr w:type="spellStart"/>
-      <w:proofErr w:type="gramStart"/>
       <w:r>
         <w:rPr>
           <w:rFonts w:ascii="Consolas" w:eastAsia="Times New Roman" w:hAnsi="Consolas" w:cs="Consolas"/>
@@ -4405,7 +4252,6 @@
         <w:t>def</w:t>
       </w:r>
       <w:proofErr w:type="spellEnd"/>
-      <w:proofErr w:type="gramEnd"/>
       <w:r>
         <w:rPr>
           <w:rFonts w:ascii="Consolas" w:eastAsia="Times New Roman" w:hAnsi="Consolas" w:cs="Consolas"/>
@@ -4464,7 +4310,6 @@
         </w:rPr>
         <w:t>        </w:t>
       </w:r>
-      <w:proofErr w:type="gramStart"/>
       <w:r>
         <w:rPr>
           <w:rFonts w:ascii="Consolas" w:eastAsia="Times New Roman" w:hAnsi="Consolas" w:cs="Consolas"/>
@@ -4482,7 +4327,6 @@
         </w:rPr>
         <w:t>(</w:t>
       </w:r>
-      <w:proofErr w:type="gramEnd"/>
       <w:r>
         <w:rPr>
           <w:rFonts w:ascii="Consolas" w:eastAsia="Times New Roman" w:hAnsi="Consolas" w:cs="Consolas"/>
@@ -4509,1391 +4353,2357 @@
     </w:p>
     <w:p>
       <w:pPr>
+        <w:rPr>
+          <w:rtl/>
+        </w:rPr>
+      </w:pPr>
+      <w:r>
         <w:rPr>
           <w:rFonts w:hint="cs"/>
           <w:rtl/>
         </w:rPr>
+        <w:t xml:space="preserve">עכשיו נגדיר את הפונקציות שנשלח כארגומנט: </w:t>
+      </w:r>
+    </w:p>
+    <w:p>
+      <w:pPr>
+        <w:shd w:val="clear" w:color="auto" w:fill="FFFFFF"/>
+        <w:bidi w:val="0"/>
+        <w:spacing w:after="0" w:line="285" w:lineRule="atLeast"/>
+        <w:rPr>
+          <w:rFonts w:ascii="Consolas" w:eastAsia="Times New Roman" w:hAnsi="Consolas" w:cs="Consolas"/>
+          <w:color w:val="000000"/>
+          <w:sz w:val="21"/>
+          <w:szCs w:val="21"/>
+        </w:rPr>
+      </w:pPr>
+      <w:proofErr w:type="spellStart"/>
+      <w:r>
+        <w:rPr>
+          <w:rFonts w:ascii="Consolas" w:eastAsia="Times New Roman" w:hAnsi="Consolas" w:cs="Consolas"/>
+          <w:color w:val="569CD6"/>
+          <w:sz w:val="21"/>
+          <w:szCs w:val="21"/>
+        </w:rPr>
+        <w:t>def</w:t>
+      </w:r>
+      <w:proofErr w:type="spellEnd"/>
+      <w:r>
+        <w:rPr>
+          <w:rFonts w:ascii="Consolas" w:eastAsia="Times New Roman" w:hAnsi="Consolas" w:cs="Consolas"/>
+          <w:color w:val="000000"/>
+          <w:sz w:val="21"/>
+          <w:szCs w:val="21"/>
+        </w:rPr>
+        <w:t> </w:t>
+      </w:r>
+      <w:r>
+        <w:rPr>
+          <w:rFonts w:ascii="Consolas" w:eastAsia="Times New Roman" w:hAnsi="Consolas" w:cs="Consolas"/>
+          <w:sz w:val="21"/>
+          <w:szCs w:val="21"/>
+        </w:rPr>
+        <w:t>flying</w:t>
+      </w:r>
+      <w:r>
+        <w:rPr>
+          <w:rFonts w:ascii="Consolas" w:eastAsia="Times New Roman" w:hAnsi="Consolas" w:cs="Consolas"/>
+          <w:color w:val="000000"/>
+          <w:sz w:val="21"/>
+          <w:szCs w:val="21"/>
+        </w:rPr>
+        <w:t>():</w:t>
+      </w:r>
+    </w:p>
+    <w:p>
+      <w:pPr>
+        <w:shd w:val="clear" w:color="auto" w:fill="FFFFFF"/>
+        <w:bidi w:val="0"/>
+        <w:spacing w:after="0" w:line="285" w:lineRule="atLeast"/>
+        <w:rPr>
+          <w:rFonts w:ascii="Consolas" w:eastAsia="Times New Roman" w:hAnsi="Consolas" w:cs="Consolas"/>
+          <w:color w:val="000000"/>
+          <w:sz w:val="21"/>
+          <w:szCs w:val="21"/>
+        </w:rPr>
+      </w:pPr>
+      <w:r>
+        <w:rPr>
+          <w:rFonts w:ascii="Consolas" w:eastAsia="Times New Roman" w:hAnsi="Consolas" w:cs="Consolas"/>
+          <w:color w:val="000000"/>
+          <w:sz w:val="21"/>
+          <w:szCs w:val="21"/>
+        </w:rPr>
+        <w:t>    </w:t>
+      </w:r>
+      <w:r>
+        <w:rPr>
+          <w:rFonts w:ascii="Consolas" w:eastAsia="Times New Roman" w:hAnsi="Consolas" w:cs="Consolas"/>
+          <w:sz w:val="21"/>
+          <w:szCs w:val="21"/>
+        </w:rPr>
+        <w:t>print</w:t>
+      </w:r>
+      <w:r>
+        <w:rPr>
+          <w:rFonts w:ascii="Consolas" w:eastAsia="Times New Roman" w:hAnsi="Consolas" w:cs="Consolas"/>
+          <w:color w:val="000000"/>
+          <w:sz w:val="21"/>
+          <w:szCs w:val="21"/>
+        </w:rPr>
+        <w:t>(</w:t>
+      </w:r>
+      <w:r>
+        <w:rPr>
+          <w:rFonts w:ascii="Consolas" w:eastAsia="Times New Roman" w:hAnsi="Consolas" w:cs="Consolas"/>
+          <w:color w:val="CE9178"/>
+          <w:sz w:val="21"/>
+          <w:szCs w:val="21"/>
+        </w:rPr>
+        <w:t>"I'm flying"</w:t>
+      </w:r>
+      <w:r>
+        <w:rPr>
+          <w:rFonts w:ascii="Consolas" w:eastAsia="Times New Roman" w:hAnsi="Consolas" w:cs="Consolas"/>
+          <w:color w:val="000000"/>
+          <w:sz w:val="21"/>
+          <w:szCs w:val="21"/>
+        </w:rPr>
+        <w:t>)</w:t>
+      </w:r>
+    </w:p>
+    <w:p>
+      <w:pPr>
+        <w:shd w:val="clear" w:color="auto" w:fill="FFFFFF"/>
+        <w:bidi w:val="0"/>
+        <w:spacing w:after="0" w:line="285" w:lineRule="atLeast"/>
+        <w:rPr>
+          <w:rFonts w:ascii="Consolas" w:eastAsia="Times New Roman" w:hAnsi="Consolas" w:cs="Consolas"/>
+          <w:color w:val="000000"/>
+          <w:sz w:val="21"/>
+          <w:szCs w:val="21"/>
+        </w:rPr>
+      </w:pPr>
+      <w:r>
+        <w:rPr>
+          <w:rFonts w:ascii="Consolas" w:eastAsia="Times New Roman" w:hAnsi="Consolas" w:cs="Consolas"/>
+          <w:color w:val="569CD6"/>
+          <w:sz w:val="21"/>
+          <w:szCs w:val="21"/>
+        </w:rPr>
+        <w:br/>
+      </w:r>
+      <w:proofErr w:type="spellStart"/>
+      <w:r>
+        <w:rPr>
+          <w:rFonts w:ascii="Consolas" w:eastAsia="Times New Roman" w:hAnsi="Consolas" w:cs="Consolas"/>
+          <w:color w:val="569CD6"/>
+          <w:sz w:val="21"/>
+          <w:szCs w:val="21"/>
+        </w:rPr>
+        <w:t>def</w:t>
+      </w:r>
+      <w:proofErr w:type="spellEnd"/>
+      <w:r>
+        <w:rPr>
+          <w:rFonts w:ascii="Consolas" w:eastAsia="Times New Roman" w:hAnsi="Consolas" w:cs="Consolas"/>
+          <w:color w:val="000000"/>
+          <w:sz w:val="21"/>
+          <w:szCs w:val="21"/>
+        </w:rPr>
+        <w:t> </w:t>
+      </w:r>
+      <w:r>
+        <w:rPr>
+          <w:rFonts w:ascii="Consolas" w:eastAsia="Times New Roman" w:hAnsi="Consolas" w:cs="Consolas"/>
+          <w:sz w:val="21"/>
+          <w:szCs w:val="21"/>
+        </w:rPr>
+        <w:t>walking</w:t>
+      </w:r>
+      <w:r>
+        <w:rPr>
+          <w:rFonts w:ascii="Consolas" w:eastAsia="Times New Roman" w:hAnsi="Consolas" w:cs="Consolas"/>
+          <w:color w:val="000000"/>
+          <w:sz w:val="21"/>
+          <w:szCs w:val="21"/>
+        </w:rPr>
+        <w:t>():</w:t>
+      </w:r>
+    </w:p>
+    <w:p>
+      <w:pPr>
+        <w:shd w:val="clear" w:color="auto" w:fill="FFFFFF"/>
+        <w:bidi w:val="0"/>
+        <w:spacing w:after="0" w:line="285" w:lineRule="atLeast"/>
+        <w:rPr>
+          <w:rFonts w:ascii="Consolas" w:eastAsia="Times New Roman" w:hAnsi="Consolas" w:cs="Consolas"/>
+          <w:color w:val="000000"/>
+          <w:sz w:val="21"/>
+          <w:szCs w:val="21"/>
+        </w:rPr>
+      </w:pPr>
+      <w:r>
+        <w:rPr>
+          <w:rFonts w:ascii="Consolas" w:eastAsia="Times New Roman" w:hAnsi="Consolas" w:cs="Consolas"/>
+          <w:color w:val="000000"/>
+          <w:sz w:val="21"/>
+          <w:szCs w:val="21"/>
+        </w:rPr>
+        <w:t>    </w:t>
+      </w:r>
+      <w:r>
+        <w:rPr>
+          <w:rFonts w:ascii="Consolas" w:eastAsia="Times New Roman" w:hAnsi="Consolas" w:cs="Consolas"/>
+          <w:sz w:val="21"/>
+          <w:szCs w:val="21"/>
+        </w:rPr>
+        <w:t>print</w:t>
+      </w:r>
+      <w:r>
+        <w:rPr>
+          <w:rFonts w:ascii="Consolas" w:eastAsia="Times New Roman" w:hAnsi="Consolas" w:cs="Consolas"/>
+          <w:color w:val="000000"/>
+          <w:sz w:val="21"/>
+          <w:szCs w:val="21"/>
+        </w:rPr>
+        <w:t>(</w:t>
+      </w:r>
+      <w:r>
+        <w:rPr>
+          <w:rFonts w:ascii="Consolas" w:eastAsia="Times New Roman" w:hAnsi="Consolas" w:cs="Consolas"/>
+          <w:color w:val="CE9178"/>
+          <w:sz w:val="21"/>
+          <w:szCs w:val="21"/>
+        </w:rPr>
+        <w:t>"I'm walking"</w:t>
+      </w:r>
+      <w:r>
+        <w:rPr>
+          <w:rFonts w:ascii="Consolas" w:eastAsia="Times New Roman" w:hAnsi="Consolas" w:cs="Consolas"/>
+          <w:color w:val="000000"/>
+          <w:sz w:val="21"/>
+          <w:szCs w:val="21"/>
+        </w:rPr>
+        <w:t>)</w:t>
+      </w:r>
+    </w:p>
+    <w:p>
+      <w:pPr>
+        <w:bidi w:val="0"/>
+      </w:pPr>
+    </w:p>
+    <w:p>
+      <w:pPr>
+        <w:shd w:val="clear" w:color="auto" w:fill="FFFFFF"/>
+        <w:bidi w:val="0"/>
+        <w:spacing w:after="0" w:line="285" w:lineRule="atLeast"/>
+        <w:rPr>
+          <w:rFonts w:ascii="Consolas" w:eastAsia="Times New Roman" w:hAnsi="Consolas" w:cs="Consolas"/>
+          <w:color w:val="000000"/>
+          <w:sz w:val="21"/>
+          <w:szCs w:val="21"/>
+        </w:rPr>
+      </w:pPr>
+      <w:r>
+        <w:rPr>
+          <w:rFonts w:ascii="Consolas" w:eastAsia="Times New Roman" w:hAnsi="Consolas" w:cs="Consolas"/>
+          <w:color w:val="569CD6"/>
+          <w:sz w:val="21"/>
+          <w:szCs w:val="21"/>
+        </w:rPr>
+        <w:t>class</w:t>
+      </w:r>
+      <w:r>
+        <w:rPr>
+          <w:rFonts w:ascii="Consolas" w:eastAsia="Times New Roman" w:hAnsi="Consolas" w:cs="Consolas"/>
+          <w:color w:val="000000"/>
+          <w:sz w:val="21"/>
+          <w:szCs w:val="21"/>
+        </w:rPr>
+        <w:t> </w:t>
+      </w:r>
+      <w:r>
+        <w:rPr>
+          <w:rFonts w:ascii="Consolas" w:eastAsia="Times New Roman" w:hAnsi="Consolas" w:cs="Consolas"/>
+          <w:color w:val="4EC9B0"/>
+          <w:sz w:val="21"/>
+          <w:szCs w:val="21"/>
+        </w:rPr>
+        <w:t>Dog</w:t>
+      </w:r>
+      <w:r>
+        <w:rPr>
+          <w:rFonts w:ascii="Consolas" w:eastAsia="Times New Roman" w:hAnsi="Consolas" w:cs="Consolas"/>
+          <w:color w:val="000000"/>
+          <w:sz w:val="21"/>
+          <w:szCs w:val="21"/>
+        </w:rPr>
+        <w:t>(</w:t>
+      </w:r>
+      <w:r>
+        <w:rPr>
+          <w:rFonts w:ascii="Consolas" w:eastAsia="Times New Roman" w:hAnsi="Consolas" w:cs="Consolas"/>
+          <w:color w:val="4EC9B0"/>
+          <w:sz w:val="21"/>
+          <w:szCs w:val="21"/>
+        </w:rPr>
+        <w:t>Animal</w:t>
+      </w:r>
+      <w:r>
+        <w:rPr>
+          <w:rFonts w:ascii="Consolas" w:eastAsia="Times New Roman" w:hAnsi="Consolas" w:cs="Consolas"/>
+          <w:color w:val="000000"/>
+          <w:sz w:val="21"/>
+          <w:szCs w:val="21"/>
+        </w:rPr>
+        <w:t>):</w:t>
+      </w:r>
+    </w:p>
+    <w:p>
+      <w:pPr>
+        <w:shd w:val="clear" w:color="auto" w:fill="FFFFFF"/>
+        <w:bidi w:val="0"/>
+        <w:spacing w:after="0" w:line="285" w:lineRule="atLeast"/>
+        <w:rPr>
+          <w:rFonts w:ascii="Consolas" w:eastAsia="Times New Roman" w:hAnsi="Consolas" w:cs="Consolas"/>
+          <w:color w:val="000000"/>
+          <w:sz w:val="21"/>
+          <w:szCs w:val="21"/>
+        </w:rPr>
+      </w:pPr>
+      <w:r>
+        <w:rPr>
+          <w:rFonts w:ascii="Consolas" w:eastAsia="Times New Roman" w:hAnsi="Consolas" w:cs="Consolas"/>
+          <w:color w:val="000000"/>
+          <w:sz w:val="21"/>
+          <w:szCs w:val="21"/>
+        </w:rPr>
+        <w:t>    </w:t>
+      </w:r>
+      <w:proofErr w:type="spellStart"/>
+      <w:r>
+        <w:rPr>
+          <w:rFonts w:ascii="Consolas" w:eastAsia="Times New Roman" w:hAnsi="Consolas" w:cs="Consolas"/>
+          <w:color w:val="569CD6"/>
+          <w:sz w:val="21"/>
+          <w:szCs w:val="21"/>
+        </w:rPr>
+        <w:t>def</w:t>
+      </w:r>
+      <w:proofErr w:type="spellEnd"/>
+      <w:r>
+        <w:rPr>
+          <w:rFonts w:ascii="Consolas" w:eastAsia="Times New Roman" w:hAnsi="Consolas" w:cs="Consolas"/>
+          <w:color w:val="000000"/>
+          <w:sz w:val="21"/>
+          <w:szCs w:val="21"/>
+        </w:rPr>
+        <w:t> </w:t>
+      </w:r>
+      <w:r>
+        <w:rPr>
+          <w:rFonts w:ascii="Consolas" w:eastAsia="Times New Roman" w:hAnsi="Consolas" w:cs="Consolas"/>
+          <w:color w:val="DCDCAA"/>
+          <w:sz w:val="21"/>
+          <w:szCs w:val="21"/>
+        </w:rPr>
+        <w:t>__</w:t>
+      </w:r>
+      <w:proofErr w:type="spellStart"/>
+      <w:r>
+        <w:rPr>
+          <w:rFonts w:ascii="Consolas" w:eastAsia="Times New Roman" w:hAnsi="Consolas" w:cs="Consolas"/>
+          <w:color w:val="DCDCAA"/>
+          <w:sz w:val="21"/>
+          <w:szCs w:val="21"/>
+        </w:rPr>
+        <w:t>init</w:t>
+      </w:r>
+      <w:proofErr w:type="spellEnd"/>
+      <w:r>
+        <w:rPr>
+          <w:rFonts w:ascii="Consolas" w:eastAsia="Times New Roman" w:hAnsi="Consolas" w:cs="Consolas"/>
+          <w:color w:val="DCDCAA"/>
+          <w:sz w:val="21"/>
+          <w:szCs w:val="21"/>
+        </w:rPr>
+        <w:t>__</w:t>
+      </w:r>
+      <w:r>
+        <w:rPr>
+          <w:rFonts w:ascii="Consolas" w:eastAsia="Times New Roman" w:hAnsi="Consolas" w:cs="Consolas"/>
+          <w:color w:val="000000"/>
+          <w:sz w:val="21"/>
+          <w:szCs w:val="21"/>
+        </w:rPr>
+        <w:t>(</w:t>
+      </w:r>
+      <w:proofErr w:type="spellStart"/>
+      <w:r>
+        <w:rPr>
+          <w:rFonts w:ascii="Consolas" w:eastAsia="Times New Roman" w:hAnsi="Consolas" w:cs="Consolas"/>
+          <w:color w:val="9CDCFE"/>
+          <w:sz w:val="21"/>
+          <w:szCs w:val="21"/>
+        </w:rPr>
+        <w:t>self</w:t>
+      </w:r>
+      <w:r>
+        <w:rPr>
+          <w:rFonts w:ascii="Consolas" w:eastAsia="Times New Roman" w:hAnsi="Consolas" w:cs="Consolas"/>
+          <w:color w:val="000000"/>
+          <w:sz w:val="21"/>
+          <w:szCs w:val="21"/>
+        </w:rPr>
+        <w:t>,</w:t>
+      </w:r>
+      <w:r>
+        <w:rPr>
+          <w:rFonts w:ascii="Consolas" w:eastAsia="Times New Roman" w:hAnsi="Consolas" w:cs="Consolas"/>
+          <w:color w:val="9CDCFE"/>
+          <w:sz w:val="21"/>
+          <w:szCs w:val="21"/>
+        </w:rPr>
+        <w:t>name</w:t>
+      </w:r>
+      <w:proofErr w:type="spellEnd"/>
+      <w:r>
+        <w:rPr>
+          <w:rFonts w:ascii="Consolas" w:eastAsia="Times New Roman" w:hAnsi="Consolas" w:cs="Consolas"/>
+          <w:color w:val="000000"/>
+          <w:sz w:val="21"/>
+          <w:szCs w:val="21"/>
+        </w:rPr>
+        <w:t>):</w:t>
+      </w:r>
+    </w:p>
+    <w:p>
+      <w:pPr>
+        <w:shd w:val="clear" w:color="auto" w:fill="FFFFFF"/>
+        <w:bidi w:val="0"/>
+        <w:spacing w:after="0" w:line="285" w:lineRule="atLeast"/>
+        <w:rPr>
+          <w:rFonts w:ascii="Consolas" w:eastAsia="Times New Roman" w:hAnsi="Consolas" w:cs="Consolas"/>
+          <w:color w:val="000000"/>
+          <w:sz w:val="21"/>
+          <w:szCs w:val="21"/>
+        </w:rPr>
+      </w:pPr>
+      <w:r>
+        <w:rPr>
+          <w:rFonts w:ascii="Consolas" w:eastAsia="Times New Roman" w:hAnsi="Consolas" w:cs="Consolas"/>
+          <w:color w:val="000000"/>
+          <w:sz w:val="21"/>
+          <w:szCs w:val="21"/>
+        </w:rPr>
+        <w:t>        </w:t>
+      </w:r>
+      <w:r>
+        <w:rPr>
+          <w:rFonts w:ascii="Consolas" w:eastAsia="Times New Roman" w:hAnsi="Consolas" w:cs="Consolas"/>
+          <w:color w:val="569CD6"/>
+          <w:sz w:val="21"/>
+          <w:szCs w:val="21"/>
+        </w:rPr>
+        <w:t>self</w:t>
+      </w:r>
+      <w:r>
+        <w:rPr>
+          <w:rFonts w:ascii="Consolas" w:eastAsia="Times New Roman" w:hAnsi="Consolas" w:cs="Consolas"/>
+          <w:color w:val="000000"/>
+          <w:sz w:val="21"/>
+          <w:szCs w:val="21"/>
+        </w:rPr>
+        <w:t>.name </w:t>
+      </w:r>
+      <w:r>
+        <w:rPr>
+          <w:rFonts w:ascii="Consolas" w:eastAsia="Times New Roman" w:hAnsi="Consolas" w:cs="Consolas"/>
+          <w:color w:val="D4D4D4"/>
+          <w:sz w:val="21"/>
+          <w:szCs w:val="21"/>
+        </w:rPr>
+        <w:t>=</w:t>
+      </w:r>
+      <w:r>
+        <w:rPr>
+          <w:rFonts w:ascii="Consolas" w:eastAsia="Times New Roman" w:hAnsi="Consolas" w:cs="Consolas"/>
+          <w:color w:val="000000"/>
+          <w:sz w:val="21"/>
+          <w:szCs w:val="21"/>
+        </w:rPr>
+        <w:t> name</w:t>
+      </w:r>
+    </w:p>
+    <w:p>
+      <w:pPr>
+        <w:shd w:val="clear" w:color="auto" w:fill="FFFFFF"/>
+        <w:bidi w:val="0"/>
+        <w:spacing w:after="0" w:line="285" w:lineRule="atLeast"/>
+        <w:rPr>
+          <w:rFonts w:ascii="Consolas" w:eastAsia="Times New Roman" w:hAnsi="Consolas" w:cs="Consolas"/>
+          <w:color w:val="000000"/>
+          <w:sz w:val="21"/>
+          <w:szCs w:val="21"/>
+        </w:rPr>
+      </w:pPr>
+      <w:r>
+        <w:rPr>
+          <w:rFonts w:ascii="Consolas" w:eastAsia="Times New Roman" w:hAnsi="Consolas" w:cs="Consolas"/>
+          <w:color w:val="000000"/>
+          <w:sz w:val="21"/>
+          <w:szCs w:val="21"/>
+        </w:rPr>
+        <w:t>        </w:t>
+      </w:r>
+      <w:proofErr w:type="spellStart"/>
+      <w:r>
+        <w:rPr>
+          <w:rFonts w:ascii="Consolas" w:eastAsia="Times New Roman" w:hAnsi="Consolas" w:cs="Consolas"/>
+          <w:color w:val="569CD6"/>
+          <w:sz w:val="21"/>
+          <w:szCs w:val="21"/>
+        </w:rPr>
+        <w:t>self</w:t>
+      </w:r>
+      <w:r>
+        <w:rPr>
+          <w:rFonts w:ascii="Consolas" w:eastAsia="Times New Roman" w:hAnsi="Consolas" w:cs="Consolas"/>
+          <w:color w:val="000000"/>
+          <w:sz w:val="21"/>
+          <w:szCs w:val="21"/>
+        </w:rPr>
+        <w:t>.movement</w:t>
+      </w:r>
+      <w:proofErr w:type="spellEnd"/>
+      <w:r>
+        <w:rPr>
+          <w:rFonts w:ascii="Consolas" w:eastAsia="Times New Roman" w:hAnsi="Consolas" w:cs="Consolas"/>
+          <w:color w:val="000000"/>
+          <w:sz w:val="21"/>
+          <w:szCs w:val="21"/>
+        </w:rPr>
+        <w:t> </w:t>
+      </w:r>
+      <w:r>
+        <w:rPr>
+          <w:rFonts w:ascii="Consolas" w:eastAsia="Times New Roman" w:hAnsi="Consolas" w:cs="Consolas"/>
+          <w:color w:val="D4D4D4"/>
+          <w:sz w:val="21"/>
+          <w:szCs w:val="21"/>
+        </w:rPr>
+        <w:t>=</w:t>
+      </w:r>
+      <w:r>
+        <w:rPr>
+          <w:rFonts w:ascii="Consolas" w:eastAsia="Times New Roman" w:hAnsi="Consolas" w:cs="Consolas"/>
+          <w:color w:val="000000"/>
+          <w:sz w:val="21"/>
+          <w:szCs w:val="21"/>
+        </w:rPr>
+        <w:t> walking</w:t>
+      </w:r>
+    </w:p>
+    <w:p>
+      <w:pPr>
+        <w:shd w:val="clear" w:color="auto" w:fill="FFFFFF"/>
+        <w:bidi w:val="0"/>
+        <w:spacing w:after="0" w:line="285" w:lineRule="atLeast"/>
+        <w:rPr>
+          <w:rFonts w:ascii="Consolas" w:eastAsia="Times New Roman" w:hAnsi="Consolas" w:cs="Consolas"/>
+          <w:color w:val="000000"/>
+          <w:sz w:val="21"/>
+          <w:szCs w:val="21"/>
+        </w:rPr>
+      </w:pPr>
+      <w:r>
+        <w:rPr>
+          <w:rFonts w:ascii="Consolas" w:eastAsia="Times New Roman" w:hAnsi="Consolas" w:cs="Consolas"/>
+          <w:color w:val="569CD6"/>
+          <w:sz w:val="21"/>
+          <w:szCs w:val="21"/>
+        </w:rPr>
+        <w:t>class</w:t>
+      </w:r>
+      <w:r>
+        <w:rPr>
+          <w:rFonts w:ascii="Consolas" w:eastAsia="Times New Roman" w:hAnsi="Consolas" w:cs="Consolas"/>
+          <w:color w:val="000000"/>
+          <w:sz w:val="21"/>
+          <w:szCs w:val="21"/>
+        </w:rPr>
+        <w:t> </w:t>
+      </w:r>
+      <w:r>
+        <w:rPr>
+          <w:rFonts w:ascii="Consolas" w:eastAsia="Times New Roman" w:hAnsi="Consolas" w:cs="Consolas"/>
+          <w:color w:val="4EC9B0"/>
+          <w:sz w:val="21"/>
+          <w:szCs w:val="21"/>
+        </w:rPr>
+        <w:t>Bird</w:t>
+      </w:r>
+      <w:r>
+        <w:rPr>
+          <w:rFonts w:ascii="Consolas" w:eastAsia="Times New Roman" w:hAnsi="Consolas" w:cs="Consolas"/>
+          <w:color w:val="000000"/>
+          <w:sz w:val="21"/>
+          <w:szCs w:val="21"/>
+        </w:rPr>
+        <w:t>(</w:t>
+      </w:r>
+      <w:r>
+        <w:rPr>
+          <w:rFonts w:ascii="Consolas" w:eastAsia="Times New Roman" w:hAnsi="Consolas" w:cs="Consolas"/>
+          <w:color w:val="4EC9B0"/>
+          <w:sz w:val="21"/>
+          <w:szCs w:val="21"/>
+        </w:rPr>
+        <w:t>Animal</w:t>
+      </w:r>
+      <w:r>
+        <w:rPr>
+          <w:rFonts w:ascii="Consolas" w:eastAsia="Times New Roman" w:hAnsi="Consolas" w:cs="Consolas"/>
+          <w:color w:val="000000"/>
+          <w:sz w:val="21"/>
+          <w:szCs w:val="21"/>
+        </w:rPr>
+        <w:t>):</w:t>
+      </w:r>
+    </w:p>
+    <w:p>
+      <w:pPr>
+        <w:shd w:val="clear" w:color="auto" w:fill="FFFFFF"/>
+        <w:bidi w:val="0"/>
+        <w:spacing w:after="0" w:line="285" w:lineRule="atLeast"/>
+        <w:rPr>
+          <w:rFonts w:ascii="Consolas" w:eastAsia="Times New Roman" w:hAnsi="Consolas" w:cs="Consolas"/>
+          <w:color w:val="000000"/>
+          <w:sz w:val="21"/>
+          <w:szCs w:val="21"/>
+        </w:rPr>
+      </w:pPr>
+      <w:r>
+        <w:rPr>
+          <w:rFonts w:ascii="Consolas" w:eastAsia="Times New Roman" w:hAnsi="Consolas" w:cs="Consolas"/>
+          <w:color w:val="000000"/>
+          <w:sz w:val="21"/>
+          <w:szCs w:val="21"/>
+        </w:rPr>
+        <w:t>    </w:t>
+      </w:r>
+      <w:proofErr w:type="spellStart"/>
+      <w:r>
+        <w:rPr>
+          <w:rFonts w:ascii="Consolas" w:eastAsia="Times New Roman" w:hAnsi="Consolas" w:cs="Consolas"/>
+          <w:color w:val="569CD6"/>
+          <w:sz w:val="21"/>
+          <w:szCs w:val="21"/>
+        </w:rPr>
+        <w:t>def</w:t>
+      </w:r>
+      <w:proofErr w:type="spellEnd"/>
+      <w:r>
+        <w:rPr>
+          <w:rFonts w:ascii="Consolas" w:eastAsia="Times New Roman" w:hAnsi="Consolas" w:cs="Consolas"/>
+          <w:color w:val="000000"/>
+          <w:sz w:val="21"/>
+          <w:szCs w:val="21"/>
+        </w:rPr>
+        <w:t> </w:t>
+      </w:r>
+      <w:r>
+        <w:rPr>
+          <w:rFonts w:ascii="Consolas" w:eastAsia="Times New Roman" w:hAnsi="Consolas" w:cs="Consolas"/>
+          <w:color w:val="DCDCAA"/>
+          <w:sz w:val="21"/>
+          <w:szCs w:val="21"/>
+        </w:rPr>
+        <w:t>__</w:t>
+      </w:r>
+      <w:proofErr w:type="spellStart"/>
+      <w:r>
+        <w:rPr>
+          <w:rFonts w:ascii="Consolas" w:eastAsia="Times New Roman" w:hAnsi="Consolas" w:cs="Consolas"/>
+          <w:color w:val="DCDCAA"/>
+          <w:sz w:val="21"/>
+          <w:szCs w:val="21"/>
+        </w:rPr>
+        <w:t>init</w:t>
+      </w:r>
+      <w:proofErr w:type="spellEnd"/>
+      <w:r>
+        <w:rPr>
+          <w:rFonts w:ascii="Consolas" w:eastAsia="Times New Roman" w:hAnsi="Consolas" w:cs="Consolas"/>
+          <w:color w:val="DCDCAA"/>
+          <w:sz w:val="21"/>
+          <w:szCs w:val="21"/>
+        </w:rPr>
+        <w:t>__</w:t>
+      </w:r>
+      <w:r>
+        <w:rPr>
+          <w:rFonts w:ascii="Consolas" w:eastAsia="Times New Roman" w:hAnsi="Consolas" w:cs="Consolas"/>
+          <w:color w:val="000000"/>
+          <w:sz w:val="21"/>
+          <w:szCs w:val="21"/>
+        </w:rPr>
+        <w:t>(</w:t>
+      </w:r>
+      <w:proofErr w:type="spellStart"/>
+      <w:r>
+        <w:rPr>
+          <w:rFonts w:ascii="Consolas" w:eastAsia="Times New Roman" w:hAnsi="Consolas" w:cs="Consolas"/>
+          <w:color w:val="9CDCFE"/>
+          <w:sz w:val="21"/>
+          <w:szCs w:val="21"/>
+        </w:rPr>
+        <w:t>self</w:t>
+      </w:r>
+      <w:r>
+        <w:rPr>
+          <w:rFonts w:ascii="Consolas" w:eastAsia="Times New Roman" w:hAnsi="Consolas" w:cs="Consolas"/>
+          <w:color w:val="000000"/>
+          <w:sz w:val="21"/>
+          <w:szCs w:val="21"/>
+        </w:rPr>
+        <w:t>,</w:t>
+      </w:r>
+      <w:r>
+        <w:rPr>
+          <w:rFonts w:ascii="Consolas" w:eastAsia="Times New Roman" w:hAnsi="Consolas" w:cs="Consolas"/>
+          <w:color w:val="9CDCFE"/>
+          <w:sz w:val="21"/>
+          <w:szCs w:val="21"/>
+        </w:rPr>
+        <w:t>name</w:t>
+      </w:r>
+      <w:proofErr w:type="spellEnd"/>
+      <w:r>
+        <w:rPr>
+          <w:rFonts w:ascii="Consolas" w:eastAsia="Times New Roman" w:hAnsi="Consolas" w:cs="Consolas"/>
+          <w:color w:val="000000"/>
+          <w:sz w:val="21"/>
+          <w:szCs w:val="21"/>
+        </w:rPr>
+        <w:t>):</w:t>
+      </w:r>
+    </w:p>
+    <w:p>
+      <w:pPr>
+        <w:shd w:val="clear" w:color="auto" w:fill="FFFFFF"/>
+        <w:bidi w:val="0"/>
+        <w:spacing w:after="0" w:line="285" w:lineRule="atLeast"/>
+        <w:rPr>
+          <w:rFonts w:ascii="Consolas" w:eastAsia="Times New Roman" w:hAnsi="Consolas" w:cs="Consolas"/>
+          <w:color w:val="000000"/>
+          <w:sz w:val="21"/>
+          <w:szCs w:val="21"/>
+        </w:rPr>
+      </w:pPr>
+      <w:r>
+        <w:rPr>
+          <w:rFonts w:ascii="Consolas" w:eastAsia="Times New Roman" w:hAnsi="Consolas" w:cs="Consolas"/>
+          <w:color w:val="000000"/>
+          <w:sz w:val="21"/>
+          <w:szCs w:val="21"/>
+        </w:rPr>
+        <w:t>        </w:t>
+      </w:r>
+      <w:r>
+        <w:rPr>
+          <w:rFonts w:ascii="Consolas" w:eastAsia="Times New Roman" w:hAnsi="Consolas" w:cs="Consolas"/>
+          <w:color w:val="569CD6"/>
+          <w:sz w:val="21"/>
+          <w:szCs w:val="21"/>
+        </w:rPr>
+        <w:t>self</w:t>
+      </w:r>
+      <w:r>
+        <w:rPr>
+          <w:rFonts w:ascii="Consolas" w:eastAsia="Times New Roman" w:hAnsi="Consolas" w:cs="Consolas"/>
+          <w:color w:val="000000"/>
+          <w:sz w:val="21"/>
+          <w:szCs w:val="21"/>
+        </w:rPr>
+        <w:t>.name </w:t>
+      </w:r>
+      <w:r>
+        <w:rPr>
+          <w:rFonts w:ascii="Consolas" w:eastAsia="Times New Roman" w:hAnsi="Consolas" w:cs="Consolas"/>
+          <w:color w:val="D4D4D4"/>
+          <w:sz w:val="21"/>
+          <w:szCs w:val="21"/>
+        </w:rPr>
+        <w:t>=</w:t>
+      </w:r>
+      <w:r>
+        <w:rPr>
+          <w:rFonts w:ascii="Consolas" w:eastAsia="Times New Roman" w:hAnsi="Consolas" w:cs="Consolas"/>
+          <w:color w:val="000000"/>
+          <w:sz w:val="21"/>
+          <w:szCs w:val="21"/>
+        </w:rPr>
+        <w:t> name</w:t>
+      </w:r>
+    </w:p>
+    <w:p>
+      <w:pPr>
+        <w:shd w:val="clear" w:color="auto" w:fill="FFFFFF"/>
+        <w:bidi w:val="0"/>
+        <w:spacing w:after="0" w:line="285" w:lineRule="atLeast"/>
+        <w:rPr>
+          <w:rFonts w:ascii="Consolas" w:eastAsia="Times New Roman" w:hAnsi="Consolas" w:cs="Consolas"/>
+          <w:color w:val="000000"/>
+          <w:sz w:val="21"/>
+          <w:szCs w:val="21"/>
+        </w:rPr>
+      </w:pPr>
+      <w:r>
+        <w:rPr>
+          <w:rFonts w:ascii="Consolas" w:eastAsia="Times New Roman" w:hAnsi="Consolas" w:cs="Consolas"/>
+          <w:color w:val="000000"/>
+          <w:sz w:val="21"/>
+          <w:szCs w:val="21"/>
+        </w:rPr>
+        <w:t>        </w:t>
+      </w:r>
+      <w:proofErr w:type="spellStart"/>
+      <w:r>
+        <w:rPr>
+          <w:rFonts w:ascii="Consolas" w:eastAsia="Times New Roman" w:hAnsi="Consolas" w:cs="Consolas"/>
+          <w:color w:val="569CD6"/>
+          <w:sz w:val="21"/>
+          <w:szCs w:val="21"/>
+        </w:rPr>
+        <w:t>self</w:t>
+      </w:r>
+      <w:r>
+        <w:rPr>
+          <w:rFonts w:ascii="Consolas" w:eastAsia="Times New Roman" w:hAnsi="Consolas" w:cs="Consolas"/>
+          <w:color w:val="000000"/>
+          <w:sz w:val="21"/>
+          <w:szCs w:val="21"/>
+        </w:rPr>
+        <w:t>.movement</w:t>
+      </w:r>
+      <w:proofErr w:type="spellEnd"/>
+      <w:r>
+        <w:rPr>
+          <w:rFonts w:ascii="Consolas" w:eastAsia="Times New Roman" w:hAnsi="Consolas" w:cs="Consolas"/>
+          <w:color w:val="000000"/>
+          <w:sz w:val="21"/>
+          <w:szCs w:val="21"/>
+        </w:rPr>
+        <w:t> </w:t>
+      </w:r>
+      <w:r>
+        <w:rPr>
+          <w:rFonts w:ascii="Consolas" w:eastAsia="Times New Roman" w:hAnsi="Consolas" w:cs="Consolas"/>
+          <w:color w:val="D4D4D4"/>
+          <w:sz w:val="21"/>
+          <w:szCs w:val="21"/>
+        </w:rPr>
+        <w:t>=</w:t>
+      </w:r>
+      <w:r>
+        <w:rPr>
+          <w:rFonts w:ascii="Consolas" w:eastAsia="Times New Roman" w:hAnsi="Consolas" w:cs="Consolas"/>
+          <w:color w:val="000000"/>
+          <w:sz w:val="21"/>
+          <w:szCs w:val="21"/>
+        </w:rPr>
+        <w:t> flying   </w:t>
+      </w:r>
+    </w:p>
+    <w:p>
+      <w:pPr>
+        <w:shd w:val="clear" w:color="auto" w:fill="FFFFFF"/>
+        <w:bidi w:val="0"/>
+        <w:spacing w:after="240" w:line="285" w:lineRule="atLeast"/>
+        <w:rPr>
+          <w:rFonts w:ascii="Consolas" w:eastAsia="Times New Roman" w:hAnsi="Consolas" w:cs="Consolas"/>
+          <w:color w:val="000000"/>
+          <w:sz w:val="21"/>
+          <w:szCs w:val="21"/>
+        </w:rPr>
+      </w:pPr>
+    </w:p>
+    <w:p>
+      <w:pPr>
+        <w:shd w:val="clear" w:color="auto" w:fill="FFFFFF"/>
+        <w:bidi w:val="0"/>
+        <w:spacing w:after="0" w:line="285" w:lineRule="atLeast"/>
+        <w:rPr>
+          <w:rFonts w:ascii="Consolas" w:eastAsia="Times New Roman" w:hAnsi="Consolas" w:cs="Consolas"/>
+          <w:color w:val="000000"/>
+          <w:sz w:val="21"/>
+          <w:szCs w:val="21"/>
+        </w:rPr>
+      </w:pPr>
+      <w:proofErr w:type="spellStart"/>
+      <w:r>
+        <w:rPr>
+          <w:rFonts w:ascii="Consolas" w:eastAsia="Times New Roman" w:hAnsi="Consolas" w:cs="Consolas"/>
+          <w:color w:val="000000"/>
+          <w:sz w:val="21"/>
+          <w:szCs w:val="21"/>
+        </w:rPr>
+        <w:t>rexi</w:t>
+      </w:r>
+      <w:proofErr w:type="spellEnd"/>
+      <w:r>
+        <w:rPr>
+          <w:rFonts w:ascii="Consolas" w:eastAsia="Times New Roman" w:hAnsi="Consolas" w:cs="Consolas"/>
+          <w:color w:val="000000"/>
+          <w:sz w:val="21"/>
+          <w:szCs w:val="21"/>
+        </w:rPr>
+        <w:t> </w:t>
+      </w:r>
+      <w:r>
+        <w:rPr>
+          <w:rFonts w:ascii="Consolas" w:eastAsia="Times New Roman" w:hAnsi="Consolas" w:cs="Consolas"/>
+          <w:sz w:val="21"/>
+          <w:szCs w:val="21"/>
+        </w:rPr>
+        <w:t>=</w:t>
+      </w:r>
+      <w:r>
+        <w:rPr>
+          <w:rFonts w:ascii="Consolas" w:eastAsia="Times New Roman" w:hAnsi="Consolas" w:cs="Consolas"/>
+          <w:color w:val="000000"/>
+          <w:sz w:val="21"/>
+          <w:szCs w:val="21"/>
+        </w:rPr>
+        <w:t> Dog(</w:t>
+      </w:r>
+      <w:r>
+        <w:rPr>
+          <w:rFonts w:ascii="Consolas" w:eastAsia="Times New Roman" w:hAnsi="Consolas" w:cs="Consolas"/>
+          <w:color w:val="CE9178"/>
+          <w:sz w:val="21"/>
+          <w:szCs w:val="21"/>
+        </w:rPr>
+        <w:t>"</w:t>
+      </w:r>
+      <w:proofErr w:type="spellStart"/>
+      <w:r>
+        <w:rPr>
+          <w:rFonts w:ascii="Consolas" w:eastAsia="Times New Roman" w:hAnsi="Consolas" w:cs="Consolas"/>
+          <w:color w:val="CE9178"/>
+          <w:sz w:val="21"/>
+          <w:szCs w:val="21"/>
+        </w:rPr>
+        <w:t>Rexi</w:t>
+      </w:r>
+      <w:proofErr w:type="spellEnd"/>
+      <w:r>
+        <w:rPr>
+          <w:rFonts w:ascii="Consolas" w:eastAsia="Times New Roman" w:hAnsi="Consolas" w:cs="Consolas"/>
+          <w:color w:val="CE9178"/>
+          <w:sz w:val="21"/>
+          <w:szCs w:val="21"/>
+        </w:rPr>
+        <w:t>"</w:t>
+      </w:r>
+      <w:r>
+        <w:rPr>
+          <w:rFonts w:ascii="Consolas" w:eastAsia="Times New Roman" w:hAnsi="Consolas" w:cs="Consolas"/>
+          <w:color w:val="000000"/>
+          <w:sz w:val="21"/>
+          <w:szCs w:val="21"/>
+        </w:rPr>
+        <w:t>)</w:t>
+      </w:r>
+    </w:p>
+    <w:p>
+      <w:pPr>
+        <w:shd w:val="clear" w:color="auto" w:fill="FFFFFF"/>
+        <w:bidi w:val="0"/>
+        <w:spacing w:after="0" w:line="285" w:lineRule="atLeast"/>
+        <w:rPr>
+          <w:rFonts w:ascii="Consolas" w:eastAsia="Times New Roman" w:hAnsi="Consolas" w:cs="Consolas"/>
+          <w:color w:val="000000"/>
+          <w:sz w:val="21"/>
+          <w:szCs w:val="21"/>
+        </w:rPr>
+      </w:pPr>
+      <w:proofErr w:type="spellStart"/>
+      <w:r>
+        <w:rPr>
+          <w:rFonts w:ascii="Consolas" w:eastAsia="Times New Roman" w:hAnsi="Consolas" w:cs="Consolas"/>
+          <w:color w:val="000000"/>
+          <w:sz w:val="21"/>
+          <w:szCs w:val="21"/>
+        </w:rPr>
+        <w:t>tweety</w:t>
+      </w:r>
+      <w:proofErr w:type="spellEnd"/>
+      <w:r>
+        <w:rPr>
+          <w:rFonts w:ascii="Consolas" w:eastAsia="Times New Roman" w:hAnsi="Consolas" w:cs="Consolas"/>
+          <w:color w:val="000000"/>
+          <w:sz w:val="21"/>
+          <w:szCs w:val="21"/>
+        </w:rPr>
+        <w:t> </w:t>
+      </w:r>
+      <w:r>
+        <w:rPr>
+          <w:rFonts w:ascii="Consolas" w:eastAsia="Times New Roman" w:hAnsi="Consolas" w:cs="Consolas"/>
+          <w:sz w:val="21"/>
+          <w:szCs w:val="21"/>
+        </w:rPr>
+        <w:t>=</w:t>
+      </w:r>
+      <w:r>
+        <w:rPr>
+          <w:rFonts w:ascii="Consolas" w:eastAsia="Times New Roman" w:hAnsi="Consolas" w:cs="Consolas"/>
+          <w:color w:val="000000"/>
+          <w:sz w:val="21"/>
+          <w:szCs w:val="21"/>
+        </w:rPr>
+        <w:t> Bird(</w:t>
+      </w:r>
+      <w:r>
+        <w:rPr>
+          <w:rFonts w:ascii="Consolas" w:eastAsia="Times New Roman" w:hAnsi="Consolas" w:cs="Consolas"/>
+          <w:color w:val="CE9178"/>
+          <w:sz w:val="21"/>
+          <w:szCs w:val="21"/>
+        </w:rPr>
+        <w:t>"</w:t>
+      </w:r>
+      <w:proofErr w:type="spellStart"/>
+      <w:r>
+        <w:rPr>
+          <w:rFonts w:ascii="Consolas" w:eastAsia="Times New Roman" w:hAnsi="Consolas" w:cs="Consolas"/>
+          <w:color w:val="CE9178"/>
+          <w:sz w:val="21"/>
+          <w:szCs w:val="21"/>
+        </w:rPr>
+        <w:t>Rexi</w:t>
+      </w:r>
+      <w:proofErr w:type="spellEnd"/>
+      <w:r>
+        <w:rPr>
+          <w:rFonts w:ascii="Consolas" w:eastAsia="Times New Roman" w:hAnsi="Consolas" w:cs="Consolas"/>
+          <w:color w:val="CE9178"/>
+          <w:sz w:val="21"/>
+          <w:szCs w:val="21"/>
+        </w:rPr>
+        <w:t>"</w:t>
+      </w:r>
+      <w:r>
+        <w:rPr>
+          <w:rFonts w:ascii="Consolas" w:eastAsia="Times New Roman" w:hAnsi="Consolas" w:cs="Consolas"/>
+          <w:color w:val="000000"/>
+          <w:sz w:val="21"/>
+          <w:szCs w:val="21"/>
+        </w:rPr>
+        <w:t>)</w:t>
+      </w:r>
+    </w:p>
+    <w:p>
+      <w:pPr>
+        <w:shd w:val="clear" w:color="auto" w:fill="FFFFFF"/>
+        <w:bidi w:val="0"/>
+        <w:spacing w:after="0" w:line="285" w:lineRule="atLeast"/>
+        <w:rPr>
+          <w:rFonts w:ascii="Consolas" w:eastAsia="Times New Roman" w:hAnsi="Consolas" w:cs="Consolas"/>
+          <w:color w:val="000000"/>
+          <w:sz w:val="21"/>
+          <w:szCs w:val="21"/>
+        </w:rPr>
+      </w:pPr>
+      <w:proofErr w:type="spellStart"/>
+      <w:r>
+        <w:rPr>
+          <w:rFonts w:ascii="Consolas" w:eastAsia="Times New Roman" w:hAnsi="Consolas" w:cs="Consolas"/>
+          <w:color w:val="000000"/>
+          <w:sz w:val="21"/>
+          <w:szCs w:val="21"/>
+        </w:rPr>
+        <w:t>kripto</w:t>
+      </w:r>
+      <w:proofErr w:type="spellEnd"/>
+      <w:r>
+        <w:rPr>
+          <w:rFonts w:ascii="Consolas" w:eastAsia="Times New Roman" w:hAnsi="Consolas" w:cs="Consolas"/>
+          <w:color w:val="000000"/>
+          <w:sz w:val="21"/>
+          <w:szCs w:val="21"/>
+        </w:rPr>
+        <w:t> </w:t>
+      </w:r>
+      <w:r>
+        <w:rPr>
+          <w:rFonts w:ascii="Consolas" w:eastAsia="Times New Roman" w:hAnsi="Consolas" w:cs="Consolas"/>
+          <w:sz w:val="21"/>
+          <w:szCs w:val="21"/>
+        </w:rPr>
+        <w:t>=</w:t>
+      </w:r>
+      <w:r>
+        <w:rPr>
+          <w:rFonts w:ascii="Consolas" w:eastAsia="Times New Roman" w:hAnsi="Consolas" w:cs="Consolas"/>
+          <w:color w:val="000000"/>
+          <w:sz w:val="21"/>
+          <w:szCs w:val="21"/>
+        </w:rPr>
+        <w:t> Dog(</w:t>
+      </w:r>
+      <w:r>
+        <w:rPr>
+          <w:rFonts w:ascii="Consolas" w:eastAsia="Times New Roman" w:hAnsi="Consolas" w:cs="Consolas"/>
+          <w:color w:val="CE9178"/>
+          <w:sz w:val="21"/>
+          <w:szCs w:val="21"/>
+        </w:rPr>
+        <w:t>"</w:t>
+      </w:r>
+      <w:proofErr w:type="spellStart"/>
+      <w:r>
+        <w:rPr>
+          <w:rFonts w:ascii="Consolas" w:eastAsia="Times New Roman" w:hAnsi="Consolas" w:cs="Consolas"/>
+          <w:color w:val="CE9178"/>
+          <w:sz w:val="21"/>
+          <w:szCs w:val="21"/>
+        </w:rPr>
+        <w:t>Kripto</w:t>
+      </w:r>
+      <w:proofErr w:type="spellEnd"/>
+      <w:r>
+        <w:rPr>
+          <w:rFonts w:ascii="Consolas" w:eastAsia="Times New Roman" w:hAnsi="Consolas" w:cs="Consolas"/>
+          <w:color w:val="CE9178"/>
+          <w:sz w:val="21"/>
+          <w:szCs w:val="21"/>
+        </w:rPr>
+        <w:t>"</w:t>
+      </w:r>
+      <w:r>
+        <w:rPr>
+          <w:rFonts w:ascii="Consolas" w:eastAsia="Times New Roman" w:hAnsi="Consolas" w:cs="Consolas"/>
+          <w:color w:val="000000"/>
+          <w:sz w:val="21"/>
+          <w:szCs w:val="21"/>
+        </w:rPr>
+        <w:t>)</w:t>
+      </w:r>
+    </w:p>
+    <w:p>
+      <w:pPr>
+        <w:shd w:val="clear" w:color="auto" w:fill="FFFFFF"/>
+        <w:bidi w:val="0"/>
+        <w:spacing w:after="0" w:line="285" w:lineRule="atLeast"/>
+        <w:rPr>
+          <w:rFonts w:ascii="Consolas" w:eastAsia="Times New Roman" w:hAnsi="Consolas" w:cs="Consolas"/>
+          <w:color w:val="000000"/>
+          <w:sz w:val="21"/>
+          <w:szCs w:val="21"/>
+        </w:rPr>
+      </w:pPr>
+      <w:proofErr w:type="spellStart"/>
+      <w:r>
+        <w:rPr>
+          <w:rFonts w:ascii="Consolas" w:eastAsia="Times New Roman" w:hAnsi="Consolas" w:cs="Consolas"/>
+          <w:color w:val="000000"/>
+          <w:sz w:val="21"/>
+          <w:szCs w:val="21"/>
+        </w:rPr>
+        <w:t>kripto.movement</w:t>
+      </w:r>
+      <w:proofErr w:type="spellEnd"/>
+      <w:r>
+        <w:rPr>
+          <w:rFonts w:ascii="Consolas" w:eastAsia="Times New Roman" w:hAnsi="Consolas" w:cs="Consolas"/>
+          <w:color w:val="000000"/>
+          <w:sz w:val="21"/>
+          <w:szCs w:val="21"/>
+        </w:rPr>
+        <w:t> </w:t>
+      </w:r>
+      <w:r>
+        <w:rPr>
+          <w:rFonts w:ascii="Consolas" w:eastAsia="Times New Roman" w:hAnsi="Consolas" w:cs="Consolas"/>
+          <w:sz w:val="21"/>
+          <w:szCs w:val="21"/>
+        </w:rPr>
+        <w:t>=</w:t>
+      </w:r>
+      <w:r>
+        <w:rPr>
+          <w:rFonts w:ascii="Consolas" w:eastAsia="Times New Roman" w:hAnsi="Consolas" w:cs="Consolas"/>
+          <w:color w:val="000000"/>
+          <w:sz w:val="21"/>
+          <w:szCs w:val="21"/>
+        </w:rPr>
+        <w:t> flying</w:t>
+      </w:r>
+    </w:p>
+    <w:p>
+      <w:pPr>
+        <w:shd w:val="clear" w:color="auto" w:fill="FFFFFF"/>
+        <w:bidi w:val="0"/>
+        <w:spacing w:after="0" w:line="285" w:lineRule="atLeast"/>
+        <w:rPr>
+          <w:rFonts w:ascii="Consolas" w:eastAsia="Times New Roman" w:hAnsi="Consolas" w:cs="Consolas"/>
+          <w:color w:val="000000"/>
+          <w:sz w:val="21"/>
+          <w:szCs w:val="21"/>
+        </w:rPr>
+      </w:pPr>
+      <w:proofErr w:type="spellStart"/>
+      <w:r>
+        <w:rPr>
+          <w:rFonts w:ascii="Consolas" w:eastAsia="Times New Roman" w:hAnsi="Consolas" w:cs="Consolas"/>
+          <w:color w:val="000000"/>
+          <w:sz w:val="21"/>
+          <w:szCs w:val="21"/>
+        </w:rPr>
+        <w:t>rexi.movement</w:t>
+      </w:r>
+      <w:proofErr w:type="spellEnd"/>
+      <w:r>
+        <w:rPr>
+          <w:rFonts w:ascii="Consolas" w:eastAsia="Times New Roman" w:hAnsi="Consolas" w:cs="Consolas"/>
+          <w:color w:val="000000"/>
+          <w:sz w:val="21"/>
+          <w:szCs w:val="21"/>
+        </w:rPr>
+        <w:t>()</w:t>
+      </w:r>
+    </w:p>
+    <w:p>
+      <w:pPr>
+        <w:shd w:val="clear" w:color="auto" w:fill="FFFFFF"/>
+        <w:bidi w:val="0"/>
+        <w:spacing w:after="0" w:line="285" w:lineRule="atLeast"/>
+        <w:rPr>
+          <w:rFonts w:ascii="Consolas" w:eastAsia="Times New Roman" w:hAnsi="Consolas" w:cs="Consolas"/>
+          <w:color w:val="000000"/>
+          <w:sz w:val="21"/>
+          <w:szCs w:val="21"/>
+        </w:rPr>
+      </w:pPr>
+      <w:proofErr w:type="spellStart"/>
+      <w:r>
+        <w:rPr>
+          <w:rFonts w:ascii="Consolas" w:eastAsia="Times New Roman" w:hAnsi="Consolas" w:cs="Consolas"/>
+          <w:color w:val="000000"/>
+          <w:sz w:val="21"/>
+          <w:szCs w:val="21"/>
+        </w:rPr>
+        <w:t>tweety.movement</w:t>
+      </w:r>
+      <w:proofErr w:type="spellEnd"/>
+      <w:r>
+        <w:rPr>
+          <w:rFonts w:ascii="Consolas" w:eastAsia="Times New Roman" w:hAnsi="Consolas" w:cs="Consolas"/>
+          <w:color w:val="000000"/>
+          <w:sz w:val="21"/>
+          <w:szCs w:val="21"/>
+        </w:rPr>
+        <w:t>()</w:t>
+      </w:r>
+    </w:p>
+    <w:p>
+      <w:pPr>
+        <w:shd w:val="clear" w:color="auto" w:fill="FFFFFF"/>
+        <w:bidi w:val="0"/>
+        <w:spacing w:after="0" w:line="285" w:lineRule="atLeast"/>
+        <w:rPr>
+          <w:rFonts w:ascii="Consolas" w:eastAsia="Times New Roman" w:hAnsi="Consolas" w:cs="Consolas"/>
+          <w:color w:val="000000"/>
+          <w:sz w:val="21"/>
+          <w:szCs w:val="21"/>
+        </w:rPr>
+      </w:pPr>
+      <w:proofErr w:type="spellStart"/>
+      <w:r>
+        <w:rPr>
+          <w:rFonts w:ascii="Consolas" w:eastAsia="Times New Roman" w:hAnsi="Consolas" w:cs="Consolas"/>
+          <w:color w:val="000000"/>
+          <w:sz w:val="21"/>
+          <w:szCs w:val="21"/>
+        </w:rPr>
+        <w:t>kripto.movement</w:t>
+      </w:r>
+      <w:proofErr w:type="spellEnd"/>
+      <w:r>
+        <w:rPr>
+          <w:rFonts w:ascii="Consolas" w:eastAsia="Times New Roman" w:hAnsi="Consolas" w:cs="Consolas"/>
+          <w:color w:val="000000"/>
+          <w:sz w:val="21"/>
+          <w:szCs w:val="21"/>
+        </w:rPr>
+        <w:t>()</w:t>
+      </w:r>
+    </w:p>
+    <w:p>
+      <w:pPr>
+        <w:shd w:val="clear" w:color="auto" w:fill="FFFFFF"/>
+        <w:bidi w:val="0"/>
+        <w:spacing w:after="0" w:line="285" w:lineRule="atLeast"/>
+        <w:rPr>
+          <w:rFonts w:ascii="Consolas" w:eastAsia="Times New Roman" w:hAnsi="Consolas" w:cs="Consolas"/>
+          <w:color w:val="000000"/>
+          <w:sz w:val="21"/>
+          <w:szCs w:val="21"/>
+        </w:rPr>
+      </w:pPr>
+    </w:p>
+    <w:p>
+      <w:pPr>
+        <w:bidi w:val="0"/>
+      </w:pPr>
+    </w:p>
+    <w:p>
+      <w:pPr>
+        <w:rPr>
+          <w:rtl/>
+        </w:rPr>
       </w:pPr>
       <w:r>
         <w:rPr>
           <w:rFonts w:hint="cs"/>
           <w:rtl/>
         </w:rPr>
-        <w:t xml:space="preserve">עכשיו נגדיר את הפונקציות שנשלח כארגומנט: </w:t>
-      </w:r>
-    </w:p>
-    <w:p>
-      <w:pPr>
-        <w:shd w:val="clear" w:color="auto" w:fill="FFFFFF"/>
-        <w:bidi w:val="0"/>
-        <w:spacing w:after="0" w:line="285" w:lineRule="atLeast"/>
-        <w:rPr>
-          <w:rFonts w:ascii="Consolas" w:eastAsia="Times New Roman" w:hAnsi="Consolas" w:cs="Consolas"/>
-          <w:color w:val="000000"/>
-          <w:sz w:val="21"/>
-          <w:szCs w:val="21"/>
-        </w:rPr>
-      </w:pPr>
-      <w:proofErr w:type="spellStart"/>
-      <w:proofErr w:type="gramStart"/>
-      <w:r>
-        <w:rPr>
-          <w:rFonts w:ascii="Consolas" w:eastAsia="Times New Roman" w:hAnsi="Consolas" w:cs="Consolas"/>
-          <w:color w:val="569CD6"/>
-          <w:sz w:val="21"/>
-          <w:szCs w:val="21"/>
-        </w:rPr>
-        <w:t>def</w:t>
-      </w:r>
-      <w:proofErr w:type="spellEnd"/>
-      <w:proofErr w:type="gramEnd"/>
-      <w:r>
-        <w:rPr>
-          <w:rFonts w:ascii="Consolas" w:eastAsia="Times New Roman" w:hAnsi="Consolas" w:cs="Consolas"/>
-          <w:color w:val="000000"/>
-          <w:sz w:val="21"/>
-          <w:szCs w:val="21"/>
-        </w:rPr>
-        <w:t> </w:t>
-      </w:r>
-      <w:r>
-        <w:rPr>
-          <w:rFonts w:ascii="Consolas" w:eastAsia="Times New Roman" w:hAnsi="Consolas" w:cs="Consolas"/>
-          <w:sz w:val="21"/>
-          <w:szCs w:val="21"/>
-        </w:rPr>
-        <w:t>flying</w:t>
-      </w:r>
-      <w:r>
-        <w:rPr>
-          <w:rFonts w:ascii="Consolas" w:eastAsia="Times New Roman" w:hAnsi="Consolas" w:cs="Consolas"/>
-          <w:color w:val="000000"/>
-          <w:sz w:val="21"/>
-          <w:szCs w:val="21"/>
-        </w:rPr>
-        <w:t>():</w:t>
-      </w:r>
-    </w:p>
-    <w:p>
-      <w:pPr>
-        <w:shd w:val="clear" w:color="auto" w:fill="FFFFFF"/>
-        <w:bidi w:val="0"/>
-        <w:spacing w:after="0" w:line="285" w:lineRule="atLeast"/>
-        <w:rPr>
-          <w:rFonts w:ascii="Consolas" w:eastAsia="Times New Roman" w:hAnsi="Consolas" w:cs="Consolas"/>
-          <w:color w:val="000000"/>
-          <w:sz w:val="21"/>
-          <w:szCs w:val="21"/>
-        </w:rPr>
-      </w:pPr>
-      <w:r>
-        <w:rPr>
-          <w:rFonts w:ascii="Consolas" w:eastAsia="Times New Roman" w:hAnsi="Consolas" w:cs="Consolas"/>
-          <w:color w:val="000000"/>
-          <w:sz w:val="21"/>
-          <w:szCs w:val="21"/>
-        </w:rPr>
-        <w:t>    </w:t>
-      </w:r>
-      <w:proofErr w:type="gramStart"/>
-      <w:r>
-        <w:rPr>
-          <w:rFonts w:ascii="Consolas" w:eastAsia="Times New Roman" w:hAnsi="Consolas" w:cs="Consolas"/>
-          <w:sz w:val="21"/>
-          <w:szCs w:val="21"/>
-        </w:rPr>
-        <w:t>print</w:t>
-      </w:r>
-      <w:r>
-        <w:rPr>
-          <w:rFonts w:ascii="Consolas" w:eastAsia="Times New Roman" w:hAnsi="Consolas" w:cs="Consolas"/>
-          <w:color w:val="000000"/>
-          <w:sz w:val="21"/>
-          <w:szCs w:val="21"/>
-        </w:rPr>
-        <w:t>(</w:t>
-      </w:r>
-      <w:proofErr w:type="gramEnd"/>
-      <w:r>
-        <w:rPr>
-          <w:rFonts w:ascii="Consolas" w:eastAsia="Times New Roman" w:hAnsi="Consolas" w:cs="Consolas"/>
-          <w:color w:val="CE9178"/>
-          <w:sz w:val="21"/>
-          <w:szCs w:val="21"/>
-        </w:rPr>
-        <w:t>"I'm flying"</w:t>
-      </w:r>
-      <w:r>
-        <w:rPr>
-          <w:rFonts w:ascii="Consolas" w:eastAsia="Times New Roman" w:hAnsi="Consolas" w:cs="Consolas"/>
-          <w:color w:val="000000"/>
-          <w:sz w:val="21"/>
-          <w:szCs w:val="21"/>
-        </w:rPr>
-        <w:t>)</w:t>
-      </w:r>
-    </w:p>
-    <w:p>
-      <w:pPr>
-        <w:shd w:val="clear" w:color="auto" w:fill="FFFFFF"/>
-        <w:bidi w:val="0"/>
-        <w:spacing w:after="0" w:line="285" w:lineRule="atLeast"/>
-        <w:rPr>
-          <w:rFonts w:ascii="Consolas" w:eastAsia="Times New Roman" w:hAnsi="Consolas" w:cs="Consolas"/>
-          <w:color w:val="000000"/>
-          <w:sz w:val="21"/>
-          <w:szCs w:val="21"/>
-        </w:rPr>
-      </w:pPr>
-      <w:r>
-        <w:rPr>
-          <w:rFonts w:ascii="Consolas" w:eastAsia="Times New Roman" w:hAnsi="Consolas" w:cs="Consolas"/>
-          <w:color w:val="569CD6"/>
-          <w:sz w:val="21"/>
-          <w:szCs w:val="21"/>
-        </w:rPr>
-        <w:br/>
-      </w:r>
-      <w:proofErr w:type="spellStart"/>
-      <w:proofErr w:type="gramStart"/>
-      <w:r>
-        <w:rPr>
-          <w:rFonts w:ascii="Consolas" w:eastAsia="Times New Roman" w:hAnsi="Consolas" w:cs="Consolas"/>
-          <w:color w:val="569CD6"/>
-          <w:sz w:val="21"/>
-          <w:szCs w:val="21"/>
-        </w:rPr>
-        <w:t>def</w:t>
-      </w:r>
-      <w:proofErr w:type="spellEnd"/>
-      <w:proofErr w:type="gramEnd"/>
-      <w:r>
-        <w:rPr>
-          <w:rFonts w:ascii="Consolas" w:eastAsia="Times New Roman" w:hAnsi="Consolas" w:cs="Consolas"/>
-          <w:color w:val="000000"/>
-          <w:sz w:val="21"/>
-          <w:szCs w:val="21"/>
-        </w:rPr>
-        <w:t> </w:t>
-      </w:r>
-      <w:r>
-        <w:rPr>
-          <w:rFonts w:ascii="Consolas" w:eastAsia="Times New Roman" w:hAnsi="Consolas" w:cs="Consolas"/>
-          <w:sz w:val="21"/>
-          <w:szCs w:val="21"/>
-        </w:rPr>
-        <w:t>walking</w:t>
-      </w:r>
-      <w:r>
-        <w:rPr>
-          <w:rFonts w:ascii="Consolas" w:eastAsia="Times New Roman" w:hAnsi="Consolas" w:cs="Consolas"/>
-          <w:color w:val="000000"/>
-          <w:sz w:val="21"/>
-          <w:szCs w:val="21"/>
-        </w:rPr>
-        <w:t>():</w:t>
-      </w:r>
-    </w:p>
-    <w:p>
-      <w:pPr>
-        <w:shd w:val="clear" w:color="auto" w:fill="FFFFFF"/>
-        <w:bidi w:val="0"/>
-        <w:spacing w:after="0" w:line="285" w:lineRule="atLeast"/>
-        <w:rPr>
-          <w:rFonts w:ascii="Consolas" w:eastAsia="Times New Roman" w:hAnsi="Consolas" w:cs="Consolas"/>
-          <w:color w:val="000000"/>
-          <w:sz w:val="21"/>
-          <w:szCs w:val="21"/>
-        </w:rPr>
-      </w:pPr>
-      <w:r>
-        <w:rPr>
-          <w:rFonts w:ascii="Consolas" w:eastAsia="Times New Roman" w:hAnsi="Consolas" w:cs="Consolas"/>
-          <w:color w:val="000000"/>
-          <w:sz w:val="21"/>
-          <w:szCs w:val="21"/>
-        </w:rPr>
-        <w:t>    </w:t>
-      </w:r>
-      <w:proofErr w:type="gramStart"/>
-      <w:r>
-        <w:rPr>
-          <w:rFonts w:ascii="Consolas" w:eastAsia="Times New Roman" w:hAnsi="Consolas" w:cs="Consolas"/>
-          <w:sz w:val="21"/>
-          <w:szCs w:val="21"/>
-        </w:rPr>
-        <w:t>print</w:t>
-      </w:r>
-      <w:r>
-        <w:rPr>
-          <w:rFonts w:ascii="Consolas" w:eastAsia="Times New Roman" w:hAnsi="Consolas" w:cs="Consolas"/>
-          <w:color w:val="000000"/>
-          <w:sz w:val="21"/>
-          <w:szCs w:val="21"/>
-        </w:rPr>
-        <w:t>(</w:t>
-      </w:r>
-      <w:proofErr w:type="gramEnd"/>
-      <w:r>
-        <w:rPr>
-          <w:rFonts w:ascii="Consolas" w:eastAsia="Times New Roman" w:hAnsi="Consolas" w:cs="Consolas"/>
-          <w:color w:val="CE9178"/>
-          <w:sz w:val="21"/>
-          <w:szCs w:val="21"/>
-        </w:rPr>
-        <w:t>"I'm walking"</w:t>
-      </w:r>
-      <w:r>
-        <w:rPr>
-          <w:rFonts w:ascii="Consolas" w:eastAsia="Times New Roman" w:hAnsi="Consolas" w:cs="Consolas"/>
-          <w:color w:val="000000"/>
-          <w:sz w:val="21"/>
-          <w:szCs w:val="21"/>
-        </w:rPr>
-        <w:t>)</w:t>
-      </w:r>
-    </w:p>
-    <w:p>
-      <w:pPr>
-        <w:bidi w:val="0"/>
-      </w:pPr>
-    </w:p>
-    <w:p>
-      <w:pPr>
-        <w:shd w:val="clear" w:color="auto" w:fill="FFFFFF"/>
-        <w:bidi w:val="0"/>
-        <w:spacing w:after="0" w:line="285" w:lineRule="atLeast"/>
-        <w:rPr>
-          <w:rFonts w:ascii="Consolas" w:eastAsia="Times New Roman" w:hAnsi="Consolas" w:cs="Consolas"/>
-          <w:color w:val="000000"/>
-          <w:sz w:val="21"/>
-          <w:szCs w:val="21"/>
-        </w:rPr>
-      </w:pPr>
-      <w:proofErr w:type="gramStart"/>
-      <w:r>
-        <w:rPr>
-          <w:rFonts w:ascii="Consolas" w:eastAsia="Times New Roman" w:hAnsi="Consolas" w:cs="Consolas"/>
-          <w:color w:val="569CD6"/>
-          <w:sz w:val="21"/>
-          <w:szCs w:val="21"/>
-        </w:rPr>
-        <w:t>class</w:t>
-      </w:r>
-      <w:proofErr w:type="gramEnd"/>
-      <w:r>
-        <w:rPr>
-          <w:rFonts w:ascii="Consolas" w:eastAsia="Times New Roman" w:hAnsi="Consolas" w:cs="Consolas"/>
-          <w:color w:val="000000"/>
-          <w:sz w:val="21"/>
-          <w:szCs w:val="21"/>
-        </w:rPr>
-        <w:t> </w:t>
-      </w:r>
-      <w:r>
-        <w:rPr>
-          <w:rFonts w:ascii="Consolas" w:eastAsia="Times New Roman" w:hAnsi="Consolas" w:cs="Consolas"/>
-          <w:color w:val="4EC9B0"/>
-          <w:sz w:val="21"/>
-          <w:szCs w:val="21"/>
-        </w:rPr>
-        <w:t>Dog</w:t>
-      </w:r>
-      <w:r>
-        <w:rPr>
-          <w:rFonts w:ascii="Consolas" w:eastAsia="Times New Roman" w:hAnsi="Consolas" w:cs="Consolas"/>
-          <w:color w:val="000000"/>
-          <w:sz w:val="21"/>
-          <w:szCs w:val="21"/>
-        </w:rPr>
-        <w:t>(</w:t>
-      </w:r>
-      <w:r>
-        <w:rPr>
-          <w:rFonts w:ascii="Consolas" w:eastAsia="Times New Roman" w:hAnsi="Consolas" w:cs="Consolas"/>
-          <w:color w:val="4EC9B0"/>
-          <w:sz w:val="21"/>
-          <w:szCs w:val="21"/>
-        </w:rPr>
-        <w:t>Animal</w:t>
-      </w:r>
-      <w:r>
-        <w:rPr>
-          <w:rFonts w:ascii="Consolas" w:eastAsia="Times New Roman" w:hAnsi="Consolas" w:cs="Consolas"/>
-          <w:color w:val="000000"/>
-          <w:sz w:val="21"/>
-          <w:szCs w:val="21"/>
-        </w:rPr>
-        <w:t>):</w:t>
-      </w:r>
-    </w:p>
-    <w:p>
-      <w:pPr>
-        <w:shd w:val="clear" w:color="auto" w:fill="FFFFFF"/>
-        <w:bidi w:val="0"/>
-        <w:spacing w:after="0" w:line="285" w:lineRule="atLeast"/>
-        <w:rPr>
-          <w:rFonts w:ascii="Consolas" w:eastAsia="Times New Roman" w:hAnsi="Consolas" w:cs="Consolas"/>
-          <w:color w:val="000000"/>
-          <w:sz w:val="21"/>
-          <w:szCs w:val="21"/>
-        </w:rPr>
-      </w:pPr>
-      <w:r>
-        <w:rPr>
-          <w:rFonts w:ascii="Consolas" w:eastAsia="Times New Roman" w:hAnsi="Consolas" w:cs="Consolas"/>
-          <w:color w:val="000000"/>
-          <w:sz w:val="21"/>
-          <w:szCs w:val="21"/>
-        </w:rPr>
-        <w:t>    </w:t>
-      </w:r>
-      <w:proofErr w:type="spellStart"/>
-      <w:proofErr w:type="gramStart"/>
-      <w:r>
-        <w:rPr>
-          <w:rFonts w:ascii="Consolas" w:eastAsia="Times New Roman" w:hAnsi="Consolas" w:cs="Consolas"/>
-          <w:color w:val="569CD6"/>
-          <w:sz w:val="21"/>
-          <w:szCs w:val="21"/>
-        </w:rPr>
-        <w:t>def</w:t>
-      </w:r>
-      <w:proofErr w:type="spellEnd"/>
-      <w:proofErr w:type="gramEnd"/>
-      <w:r>
-        <w:rPr>
-          <w:rFonts w:ascii="Consolas" w:eastAsia="Times New Roman" w:hAnsi="Consolas" w:cs="Consolas"/>
-          <w:color w:val="000000"/>
-          <w:sz w:val="21"/>
-          <w:szCs w:val="21"/>
-        </w:rPr>
-        <w:t> </w:t>
-      </w:r>
-      <w:r>
-        <w:rPr>
-          <w:rFonts w:ascii="Consolas" w:eastAsia="Times New Roman" w:hAnsi="Consolas" w:cs="Consolas"/>
-          <w:color w:val="DCDCAA"/>
-          <w:sz w:val="21"/>
-          <w:szCs w:val="21"/>
-        </w:rPr>
-        <w:t>__</w:t>
-      </w:r>
-      <w:proofErr w:type="spellStart"/>
-      <w:r>
-        <w:rPr>
-          <w:rFonts w:ascii="Consolas" w:eastAsia="Times New Roman" w:hAnsi="Consolas" w:cs="Consolas"/>
-          <w:color w:val="DCDCAA"/>
-          <w:sz w:val="21"/>
-          <w:szCs w:val="21"/>
-        </w:rPr>
-        <w:t>init</w:t>
-      </w:r>
-      <w:proofErr w:type="spellEnd"/>
-      <w:r>
-        <w:rPr>
-          <w:rFonts w:ascii="Consolas" w:eastAsia="Times New Roman" w:hAnsi="Consolas" w:cs="Consolas"/>
-          <w:color w:val="DCDCAA"/>
-          <w:sz w:val="21"/>
-          <w:szCs w:val="21"/>
-        </w:rPr>
-        <w:t>__</w:t>
-      </w:r>
-      <w:r>
-        <w:rPr>
-          <w:rFonts w:ascii="Consolas" w:eastAsia="Times New Roman" w:hAnsi="Consolas" w:cs="Consolas"/>
-          <w:color w:val="000000"/>
-          <w:sz w:val="21"/>
-          <w:szCs w:val="21"/>
-        </w:rPr>
-        <w:t>(</w:t>
-      </w:r>
-      <w:proofErr w:type="spellStart"/>
-      <w:r>
-        <w:rPr>
-          <w:rFonts w:ascii="Consolas" w:eastAsia="Times New Roman" w:hAnsi="Consolas" w:cs="Consolas"/>
-          <w:color w:val="9CDCFE"/>
-          <w:sz w:val="21"/>
-          <w:szCs w:val="21"/>
-        </w:rPr>
-        <w:t>self</w:t>
-      </w:r>
-      <w:r>
-        <w:rPr>
-          <w:rFonts w:ascii="Consolas" w:eastAsia="Times New Roman" w:hAnsi="Consolas" w:cs="Consolas"/>
-          <w:color w:val="000000"/>
-          <w:sz w:val="21"/>
-          <w:szCs w:val="21"/>
-        </w:rPr>
-        <w:t>,</w:t>
-      </w:r>
-      <w:r>
-        <w:rPr>
-          <w:rFonts w:ascii="Consolas" w:eastAsia="Times New Roman" w:hAnsi="Consolas" w:cs="Consolas"/>
-          <w:color w:val="9CDCFE"/>
-          <w:sz w:val="21"/>
-          <w:szCs w:val="21"/>
-        </w:rPr>
-        <w:t>name</w:t>
-      </w:r>
-      <w:proofErr w:type="spellEnd"/>
-      <w:r>
-        <w:rPr>
-          <w:rFonts w:ascii="Consolas" w:eastAsia="Times New Roman" w:hAnsi="Consolas" w:cs="Consolas"/>
-          <w:color w:val="000000"/>
-          <w:sz w:val="21"/>
-          <w:szCs w:val="21"/>
-        </w:rPr>
-        <w:t>):</w:t>
-      </w:r>
-    </w:p>
-    <w:p>
-      <w:pPr>
-        <w:shd w:val="clear" w:color="auto" w:fill="FFFFFF"/>
-        <w:bidi w:val="0"/>
-        <w:spacing w:after="0" w:line="285" w:lineRule="atLeast"/>
-        <w:rPr>
-          <w:rFonts w:ascii="Consolas" w:eastAsia="Times New Roman" w:hAnsi="Consolas" w:cs="Consolas"/>
-          <w:color w:val="000000"/>
-          <w:sz w:val="21"/>
-          <w:szCs w:val="21"/>
-        </w:rPr>
-      </w:pPr>
-      <w:r>
-        <w:rPr>
-          <w:rFonts w:ascii="Consolas" w:eastAsia="Times New Roman" w:hAnsi="Consolas" w:cs="Consolas"/>
-          <w:color w:val="000000"/>
-          <w:sz w:val="21"/>
-          <w:szCs w:val="21"/>
-        </w:rPr>
-        <w:t>        </w:t>
-      </w:r>
-      <w:r>
-        <w:rPr>
-          <w:rFonts w:ascii="Consolas" w:eastAsia="Times New Roman" w:hAnsi="Consolas" w:cs="Consolas"/>
-          <w:color w:val="569CD6"/>
-          <w:sz w:val="21"/>
-          <w:szCs w:val="21"/>
-        </w:rPr>
-        <w:t>self</w:t>
-      </w:r>
-      <w:r>
-        <w:rPr>
-          <w:rFonts w:ascii="Consolas" w:eastAsia="Times New Roman" w:hAnsi="Consolas" w:cs="Consolas"/>
-          <w:color w:val="000000"/>
-          <w:sz w:val="21"/>
-          <w:szCs w:val="21"/>
-        </w:rPr>
-        <w:t>.name </w:t>
-      </w:r>
-      <w:r>
-        <w:rPr>
-          <w:rFonts w:ascii="Consolas" w:eastAsia="Times New Roman" w:hAnsi="Consolas" w:cs="Consolas"/>
-          <w:color w:val="D4D4D4"/>
-          <w:sz w:val="21"/>
-          <w:szCs w:val="21"/>
-        </w:rPr>
-        <w:t>=</w:t>
-      </w:r>
-      <w:r>
-        <w:rPr>
-          <w:rFonts w:ascii="Consolas" w:eastAsia="Times New Roman" w:hAnsi="Consolas" w:cs="Consolas"/>
-          <w:color w:val="000000"/>
-          <w:sz w:val="21"/>
-          <w:szCs w:val="21"/>
-        </w:rPr>
-        <w:t> name</w:t>
-      </w:r>
-    </w:p>
-    <w:p>
-      <w:pPr>
-        <w:shd w:val="clear" w:color="auto" w:fill="FFFFFF"/>
-        <w:bidi w:val="0"/>
-        <w:spacing w:after="0" w:line="285" w:lineRule="atLeast"/>
-        <w:rPr>
-          <w:rFonts w:ascii="Consolas" w:eastAsia="Times New Roman" w:hAnsi="Consolas" w:cs="Consolas"/>
-          <w:color w:val="000000"/>
-          <w:sz w:val="21"/>
-          <w:szCs w:val="21"/>
-        </w:rPr>
-      </w:pPr>
-      <w:r>
-        <w:rPr>
-          <w:rFonts w:ascii="Consolas" w:eastAsia="Times New Roman" w:hAnsi="Consolas" w:cs="Consolas"/>
-          <w:color w:val="000000"/>
-          <w:sz w:val="21"/>
-          <w:szCs w:val="21"/>
-        </w:rPr>
-        <w:t>        </w:t>
-      </w:r>
-      <w:proofErr w:type="spellStart"/>
-      <w:r>
-        <w:rPr>
-          <w:rFonts w:ascii="Consolas" w:eastAsia="Times New Roman" w:hAnsi="Consolas" w:cs="Consolas"/>
-          <w:color w:val="569CD6"/>
-          <w:sz w:val="21"/>
-          <w:szCs w:val="21"/>
-        </w:rPr>
-        <w:t>self</w:t>
-      </w:r>
-      <w:r>
-        <w:rPr>
-          <w:rFonts w:ascii="Consolas" w:eastAsia="Times New Roman" w:hAnsi="Consolas" w:cs="Consolas"/>
-          <w:color w:val="000000"/>
-          <w:sz w:val="21"/>
-          <w:szCs w:val="21"/>
-        </w:rPr>
-        <w:t>.movement</w:t>
-      </w:r>
-      <w:proofErr w:type="spellEnd"/>
-      <w:r>
-        <w:rPr>
-          <w:rFonts w:ascii="Consolas" w:eastAsia="Times New Roman" w:hAnsi="Consolas" w:cs="Consolas"/>
-          <w:color w:val="000000"/>
-          <w:sz w:val="21"/>
-          <w:szCs w:val="21"/>
-        </w:rPr>
-        <w:t> </w:t>
-      </w:r>
-      <w:r>
-        <w:rPr>
-          <w:rFonts w:ascii="Consolas" w:eastAsia="Times New Roman" w:hAnsi="Consolas" w:cs="Consolas"/>
-          <w:color w:val="D4D4D4"/>
-          <w:sz w:val="21"/>
-          <w:szCs w:val="21"/>
-        </w:rPr>
-        <w:t>=</w:t>
-      </w:r>
-      <w:r>
-        <w:rPr>
-          <w:rFonts w:ascii="Consolas" w:eastAsia="Times New Roman" w:hAnsi="Consolas" w:cs="Consolas"/>
-          <w:color w:val="000000"/>
-          <w:sz w:val="21"/>
-          <w:szCs w:val="21"/>
-        </w:rPr>
-        <w:t> walking</w:t>
-      </w:r>
-    </w:p>
-    <w:p>
-      <w:pPr>
-        <w:shd w:val="clear" w:color="auto" w:fill="FFFFFF"/>
-        <w:bidi w:val="0"/>
-        <w:spacing w:after="0" w:line="285" w:lineRule="atLeast"/>
-        <w:rPr>
-          <w:rFonts w:ascii="Consolas" w:eastAsia="Times New Roman" w:hAnsi="Consolas" w:cs="Consolas"/>
-          <w:color w:val="000000"/>
-          <w:sz w:val="21"/>
-          <w:szCs w:val="21"/>
-        </w:rPr>
-      </w:pPr>
-      <w:proofErr w:type="gramStart"/>
-      <w:r>
-        <w:rPr>
-          <w:rFonts w:ascii="Consolas" w:eastAsia="Times New Roman" w:hAnsi="Consolas" w:cs="Consolas"/>
-          <w:color w:val="569CD6"/>
-          <w:sz w:val="21"/>
-          <w:szCs w:val="21"/>
-        </w:rPr>
-        <w:t>class</w:t>
-      </w:r>
-      <w:proofErr w:type="gramEnd"/>
-      <w:r>
-        <w:rPr>
-          <w:rFonts w:ascii="Consolas" w:eastAsia="Times New Roman" w:hAnsi="Consolas" w:cs="Consolas"/>
-          <w:color w:val="000000"/>
-          <w:sz w:val="21"/>
-          <w:szCs w:val="21"/>
-        </w:rPr>
-        <w:t> </w:t>
-      </w:r>
-      <w:r>
-        <w:rPr>
-          <w:rFonts w:ascii="Consolas" w:eastAsia="Times New Roman" w:hAnsi="Consolas" w:cs="Consolas"/>
-          <w:color w:val="4EC9B0"/>
-          <w:sz w:val="21"/>
-          <w:szCs w:val="21"/>
-        </w:rPr>
-        <w:t>Bird</w:t>
-      </w:r>
-      <w:r>
-        <w:rPr>
-          <w:rFonts w:ascii="Consolas" w:eastAsia="Times New Roman" w:hAnsi="Consolas" w:cs="Consolas"/>
-          <w:color w:val="000000"/>
-          <w:sz w:val="21"/>
-          <w:szCs w:val="21"/>
-        </w:rPr>
-        <w:t>(</w:t>
-      </w:r>
-      <w:r>
-        <w:rPr>
-          <w:rFonts w:ascii="Consolas" w:eastAsia="Times New Roman" w:hAnsi="Consolas" w:cs="Consolas"/>
-          <w:color w:val="4EC9B0"/>
-          <w:sz w:val="21"/>
-          <w:szCs w:val="21"/>
-        </w:rPr>
-        <w:t>Animal</w:t>
-      </w:r>
-      <w:r>
-        <w:rPr>
-          <w:rFonts w:ascii="Consolas" w:eastAsia="Times New Roman" w:hAnsi="Consolas" w:cs="Consolas"/>
-          <w:color w:val="000000"/>
-          <w:sz w:val="21"/>
-          <w:szCs w:val="21"/>
-        </w:rPr>
-        <w:t>):</w:t>
-      </w:r>
-    </w:p>
-    <w:p>
-      <w:pPr>
-        <w:shd w:val="clear" w:color="auto" w:fill="FFFFFF"/>
-        <w:bidi w:val="0"/>
-        <w:spacing w:after="0" w:line="285" w:lineRule="atLeast"/>
-        <w:rPr>
-          <w:rFonts w:ascii="Consolas" w:eastAsia="Times New Roman" w:hAnsi="Consolas" w:cs="Consolas"/>
-          <w:color w:val="000000"/>
-          <w:sz w:val="21"/>
-          <w:szCs w:val="21"/>
-        </w:rPr>
-      </w:pPr>
-      <w:r>
-        <w:rPr>
-          <w:rFonts w:ascii="Consolas" w:eastAsia="Times New Roman" w:hAnsi="Consolas" w:cs="Consolas"/>
-          <w:color w:val="000000"/>
-          <w:sz w:val="21"/>
-          <w:szCs w:val="21"/>
-        </w:rPr>
-        <w:t>    </w:t>
-      </w:r>
-      <w:proofErr w:type="spellStart"/>
-      <w:proofErr w:type="gramStart"/>
-      <w:r>
-        <w:rPr>
-          <w:rFonts w:ascii="Consolas" w:eastAsia="Times New Roman" w:hAnsi="Consolas" w:cs="Consolas"/>
-          <w:color w:val="569CD6"/>
-          <w:sz w:val="21"/>
-          <w:szCs w:val="21"/>
-        </w:rPr>
-        <w:t>def</w:t>
-      </w:r>
-      <w:proofErr w:type="spellEnd"/>
-      <w:proofErr w:type="gramEnd"/>
-      <w:r>
-        <w:rPr>
-          <w:rFonts w:ascii="Consolas" w:eastAsia="Times New Roman" w:hAnsi="Consolas" w:cs="Consolas"/>
-          <w:color w:val="000000"/>
-          <w:sz w:val="21"/>
-          <w:szCs w:val="21"/>
-        </w:rPr>
-        <w:t> </w:t>
-      </w:r>
-      <w:r>
-        <w:rPr>
-          <w:rFonts w:ascii="Consolas" w:eastAsia="Times New Roman" w:hAnsi="Consolas" w:cs="Consolas"/>
-          <w:color w:val="DCDCAA"/>
-          <w:sz w:val="21"/>
-          <w:szCs w:val="21"/>
-        </w:rPr>
-        <w:t>__</w:t>
-      </w:r>
-      <w:proofErr w:type="spellStart"/>
-      <w:r>
-        <w:rPr>
-          <w:rFonts w:ascii="Consolas" w:eastAsia="Times New Roman" w:hAnsi="Consolas" w:cs="Consolas"/>
-          <w:color w:val="DCDCAA"/>
-          <w:sz w:val="21"/>
-          <w:szCs w:val="21"/>
-        </w:rPr>
-        <w:t>init</w:t>
-      </w:r>
-      <w:proofErr w:type="spellEnd"/>
-      <w:r>
-        <w:rPr>
-          <w:rFonts w:ascii="Consolas" w:eastAsia="Times New Roman" w:hAnsi="Consolas" w:cs="Consolas"/>
-          <w:color w:val="DCDCAA"/>
-          <w:sz w:val="21"/>
-          <w:szCs w:val="21"/>
-        </w:rPr>
-        <w:t>__</w:t>
-      </w:r>
-      <w:r>
-        <w:rPr>
-          <w:rFonts w:ascii="Consolas" w:eastAsia="Times New Roman" w:hAnsi="Consolas" w:cs="Consolas"/>
-          <w:color w:val="000000"/>
-          <w:sz w:val="21"/>
-          <w:szCs w:val="21"/>
-        </w:rPr>
-        <w:t>(</w:t>
-      </w:r>
-      <w:proofErr w:type="spellStart"/>
-      <w:r>
-        <w:rPr>
-          <w:rFonts w:ascii="Consolas" w:eastAsia="Times New Roman" w:hAnsi="Consolas" w:cs="Consolas"/>
-          <w:color w:val="9CDCFE"/>
-          <w:sz w:val="21"/>
-          <w:szCs w:val="21"/>
-        </w:rPr>
-        <w:t>self</w:t>
-      </w:r>
-      <w:r>
-        <w:rPr>
-          <w:rFonts w:ascii="Consolas" w:eastAsia="Times New Roman" w:hAnsi="Consolas" w:cs="Consolas"/>
-          <w:color w:val="000000"/>
-          <w:sz w:val="21"/>
-          <w:szCs w:val="21"/>
-        </w:rPr>
-        <w:t>,</w:t>
-      </w:r>
-      <w:r>
-        <w:rPr>
-          <w:rFonts w:ascii="Consolas" w:eastAsia="Times New Roman" w:hAnsi="Consolas" w:cs="Consolas"/>
-          <w:color w:val="9CDCFE"/>
-          <w:sz w:val="21"/>
-          <w:szCs w:val="21"/>
-        </w:rPr>
-        <w:t>name</w:t>
-      </w:r>
-      <w:proofErr w:type="spellEnd"/>
-      <w:r>
-        <w:rPr>
-          <w:rFonts w:ascii="Consolas" w:eastAsia="Times New Roman" w:hAnsi="Consolas" w:cs="Consolas"/>
-          <w:color w:val="000000"/>
-          <w:sz w:val="21"/>
-          <w:szCs w:val="21"/>
-        </w:rPr>
-        <w:t>):</w:t>
-      </w:r>
-    </w:p>
-    <w:p>
-      <w:pPr>
-        <w:shd w:val="clear" w:color="auto" w:fill="FFFFFF"/>
-        <w:bidi w:val="0"/>
-        <w:spacing w:after="0" w:line="285" w:lineRule="atLeast"/>
-        <w:rPr>
-          <w:rFonts w:ascii="Consolas" w:eastAsia="Times New Roman" w:hAnsi="Consolas" w:cs="Consolas"/>
-          <w:color w:val="000000"/>
-          <w:sz w:val="21"/>
-          <w:szCs w:val="21"/>
-        </w:rPr>
-      </w:pPr>
-      <w:r>
-        <w:rPr>
-          <w:rFonts w:ascii="Consolas" w:eastAsia="Times New Roman" w:hAnsi="Consolas" w:cs="Consolas"/>
-          <w:color w:val="000000"/>
-          <w:sz w:val="21"/>
-          <w:szCs w:val="21"/>
-        </w:rPr>
-        <w:t>        </w:t>
-      </w:r>
-      <w:r>
-        <w:rPr>
-          <w:rFonts w:ascii="Consolas" w:eastAsia="Times New Roman" w:hAnsi="Consolas" w:cs="Consolas"/>
-          <w:color w:val="569CD6"/>
-          <w:sz w:val="21"/>
-          <w:szCs w:val="21"/>
-        </w:rPr>
-        <w:t>self</w:t>
-      </w:r>
-      <w:r>
-        <w:rPr>
-          <w:rFonts w:ascii="Consolas" w:eastAsia="Times New Roman" w:hAnsi="Consolas" w:cs="Consolas"/>
-          <w:color w:val="000000"/>
-          <w:sz w:val="21"/>
-          <w:szCs w:val="21"/>
-        </w:rPr>
-        <w:t>.name </w:t>
-      </w:r>
-      <w:r>
-        <w:rPr>
-          <w:rFonts w:ascii="Consolas" w:eastAsia="Times New Roman" w:hAnsi="Consolas" w:cs="Consolas"/>
-          <w:color w:val="D4D4D4"/>
-          <w:sz w:val="21"/>
-          <w:szCs w:val="21"/>
-        </w:rPr>
-        <w:t>=</w:t>
-      </w:r>
-      <w:r>
-        <w:rPr>
-          <w:rFonts w:ascii="Consolas" w:eastAsia="Times New Roman" w:hAnsi="Consolas" w:cs="Consolas"/>
-          <w:color w:val="000000"/>
-          <w:sz w:val="21"/>
-          <w:szCs w:val="21"/>
-        </w:rPr>
-        <w:t> name</w:t>
-      </w:r>
-    </w:p>
-    <w:p>
-      <w:pPr>
-        <w:shd w:val="clear" w:color="auto" w:fill="FFFFFF"/>
-        <w:bidi w:val="0"/>
-        <w:spacing w:after="0" w:line="285" w:lineRule="atLeast"/>
-        <w:rPr>
-          <w:rFonts w:ascii="Consolas" w:eastAsia="Times New Roman" w:hAnsi="Consolas" w:cs="Consolas"/>
-          <w:color w:val="000000"/>
-          <w:sz w:val="21"/>
-          <w:szCs w:val="21"/>
-        </w:rPr>
-      </w:pPr>
-      <w:r>
-        <w:rPr>
-          <w:rFonts w:ascii="Consolas" w:eastAsia="Times New Roman" w:hAnsi="Consolas" w:cs="Consolas"/>
-          <w:color w:val="000000"/>
-          <w:sz w:val="21"/>
-          <w:szCs w:val="21"/>
-        </w:rPr>
-        <w:t>        </w:t>
-      </w:r>
-      <w:proofErr w:type="spellStart"/>
-      <w:r>
-        <w:rPr>
-          <w:rFonts w:ascii="Consolas" w:eastAsia="Times New Roman" w:hAnsi="Consolas" w:cs="Consolas"/>
-          <w:color w:val="569CD6"/>
-          <w:sz w:val="21"/>
-          <w:szCs w:val="21"/>
-        </w:rPr>
-        <w:t>self</w:t>
-      </w:r>
-      <w:r>
-        <w:rPr>
-          <w:rFonts w:ascii="Consolas" w:eastAsia="Times New Roman" w:hAnsi="Consolas" w:cs="Consolas"/>
-          <w:color w:val="000000"/>
-          <w:sz w:val="21"/>
-          <w:szCs w:val="21"/>
-        </w:rPr>
-        <w:t>.movement</w:t>
-      </w:r>
-      <w:proofErr w:type="spellEnd"/>
-      <w:r>
-        <w:rPr>
-          <w:rFonts w:ascii="Consolas" w:eastAsia="Times New Roman" w:hAnsi="Consolas" w:cs="Consolas"/>
-          <w:color w:val="000000"/>
-          <w:sz w:val="21"/>
-          <w:szCs w:val="21"/>
-        </w:rPr>
-        <w:t> </w:t>
-      </w:r>
-      <w:r>
-        <w:rPr>
-          <w:rFonts w:ascii="Consolas" w:eastAsia="Times New Roman" w:hAnsi="Consolas" w:cs="Consolas"/>
-          <w:color w:val="D4D4D4"/>
-          <w:sz w:val="21"/>
-          <w:szCs w:val="21"/>
-        </w:rPr>
-        <w:t>=</w:t>
-      </w:r>
-      <w:r>
-        <w:rPr>
-          <w:rFonts w:ascii="Consolas" w:eastAsia="Times New Roman" w:hAnsi="Consolas" w:cs="Consolas"/>
-          <w:color w:val="000000"/>
-          <w:sz w:val="21"/>
-          <w:szCs w:val="21"/>
-        </w:rPr>
-        <w:t> flying   </w:t>
-      </w:r>
-    </w:p>
-    <w:p>
-      <w:pPr>
-        <w:shd w:val="clear" w:color="auto" w:fill="FFFFFF"/>
-        <w:bidi w:val="0"/>
-        <w:spacing w:after="240" w:line="285" w:lineRule="atLeast"/>
-        <w:rPr>
-          <w:rFonts w:ascii="Consolas" w:eastAsia="Times New Roman" w:hAnsi="Consolas" w:cs="Consolas"/>
-          <w:color w:val="000000"/>
-          <w:sz w:val="21"/>
-          <w:szCs w:val="21"/>
-        </w:rPr>
-      </w:pPr>
-    </w:p>
-    <w:p>
-      <w:pPr>
-        <w:shd w:val="clear" w:color="auto" w:fill="FFFFFF"/>
-        <w:bidi w:val="0"/>
-        <w:spacing w:after="0" w:line="285" w:lineRule="atLeast"/>
-        <w:rPr>
-          <w:rFonts w:ascii="Consolas" w:eastAsia="Times New Roman" w:hAnsi="Consolas" w:cs="Consolas"/>
-          <w:color w:val="000000"/>
-          <w:sz w:val="21"/>
-          <w:szCs w:val="21"/>
-        </w:rPr>
-      </w:pPr>
-      <w:proofErr w:type="spellStart"/>
-      <w:proofErr w:type="gramStart"/>
-      <w:r>
-        <w:rPr>
-          <w:rFonts w:ascii="Consolas" w:eastAsia="Times New Roman" w:hAnsi="Consolas" w:cs="Consolas"/>
-          <w:color w:val="000000"/>
-          <w:sz w:val="21"/>
-          <w:szCs w:val="21"/>
-        </w:rPr>
-        <w:t>rexi</w:t>
-      </w:r>
-      <w:proofErr w:type="spellEnd"/>
-      <w:proofErr w:type="gramEnd"/>
-      <w:r>
-        <w:rPr>
-          <w:rFonts w:ascii="Consolas" w:eastAsia="Times New Roman" w:hAnsi="Consolas" w:cs="Consolas"/>
-          <w:color w:val="000000"/>
-          <w:sz w:val="21"/>
-          <w:szCs w:val="21"/>
-        </w:rPr>
-        <w:t> </w:t>
-      </w:r>
-      <w:r>
-        <w:rPr>
-          <w:rFonts w:ascii="Consolas" w:eastAsia="Times New Roman" w:hAnsi="Consolas" w:cs="Consolas"/>
-          <w:sz w:val="21"/>
-          <w:szCs w:val="21"/>
-        </w:rPr>
-        <w:t>=</w:t>
-      </w:r>
-      <w:r>
-        <w:rPr>
-          <w:rFonts w:ascii="Consolas" w:eastAsia="Times New Roman" w:hAnsi="Consolas" w:cs="Consolas"/>
-          <w:color w:val="000000"/>
-          <w:sz w:val="21"/>
-          <w:szCs w:val="21"/>
-        </w:rPr>
-        <w:t> Dog(</w:t>
-      </w:r>
-      <w:r>
-        <w:rPr>
-          <w:rFonts w:ascii="Consolas" w:eastAsia="Times New Roman" w:hAnsi="Consolas" w:cs="Consolas"/>
-          <w:color w:val="CE9178"/>
-          <w:sz w:val="21"/>
-          <w:szCs w:val="21"/>
-        </w:rPr>
-        <w:t>"</w:t>
-      </w:r>
-      <w:proofErr w:type="spellStart"/>
-      <w:r>
-        <w:rPr>
-          <w:rFonts w:ascii="Consolas" w:eastAsia="Times New Roman" w:hAnsi="Consolas" w:cs="Consolas"/>
-          <w:color w:val="CE9178"/>
-          <w:sz w:val="21"/>
-          <w:szCs w:val="21"/>
-        </w:rPr>
-        <w:t>Rexi</w:t>
-      </w:r>
-      <w:proofErr w:type="spellEnd"/>
-      <w:r>
-        <w:rPr>
-          <w:rFonts w:ascii="Consolas" w:eastAsia="Times New Roman" w:hAnsi="Consolas" w:cs="Consolas"/>
-          <w:color w:val="CE9178"/>
-          <w:sz w:val="21"/>
-          <w:szCs w:val="21"/>
-        </w:rPr>
-        <w:t>"</w:t>
-      </w:r>
-      <w:r>
-        <w:rPr>
-          <w:rFonts w:ascii="Consolas" w:eastAsia="Times New Roman" w:hAnsi="Consolas" w:cs="Consolas"/>
-          <w:color w:val="000000"/>
-          <w:sz w:val="21"/>
-          <w:szCs w:val="21"/>
-        </w:rPr>
-        <w:t>)</w:t>
-      </w:r>
-    </w:p>
-    <w:p>
-      <w:pPr>
-        <w:shd w:val="clear" w:color="auto" w:fill="FFFFFF"/>
-        <w:bidi w:val="0"/>
-        <w:spacing w:after="0" w:line="285" w:lineRule="atLeast"/>
-        <w:rPr>
-          <w:rFonts w:ascii="Consolas" w:eastAsia="Times New Roman" w:hAnsi="Consolas" w:cs="Consolas"/>
-          <w:color w:val="000000"/>
-          <w:sz w:val="21"/>
-          <w:szCs w:val="21"/>
-        </w:rPr>
-      </w:pPr>
-      <w:proofErr w:type="spellStart"/>
-      <w:proofErr w:type="gramStart"/>
-      <w:r>
-        <w:rPr>
-          <w:rFonts w:ascii="Consolas" w:eastAsia="Times New Roman" w:hAnsi="Consolas" w:cs="Consolas"/>
-          <w:color w:val="000000"/>
-          <w:sz w:val="21"/>
-          <w:szCs w:val="21"/>
-        </w:rPr>
-        <w:t>tweety</w:t>
-      </w:r>
-      <w:proofErr w:type="spellEnd"/>
-      <w:proofErr w:type="gramEnd"/>
-      <w:r>
-        <w:rPr>
-          <w:rFonts w:ascii="Consolas" w:eastAsia="Times New Roman" w:hAnsi="Consolas" w:cs="Consolas"/>
-          <w:color w:val="000000"/>
-          <w:sz w:val="21"/>
-          <w:szCs w:val="21"/>
-        </w:rPr>
-        <w:t> </w:t>
-      </w:r>
-      <w:r>
-        <w:rPr>
-          <w:rFonts w:ascii="Consolas" w:eastAsia="Times New Roman" w:hAnsi="Consolas" w:cs="Consolas"/>
-          <w:sz w:val="21"/>
-          <w:szCs w:val="21"/>
-        </w:rPr>
-        <w:t>=</w:t>
-      </w:r>
-      <w:r>
-        <w:rPr>
-          <w:rFonts w:ascii="Consolas" w:eastAsia="Times New Roman" w:hAnsi="Consolas" w:cs="Consolas"/>
-          <w:color w:val="000000"/>
-          <w:sz w:val="21"/>
-          <w:szCs w:val="21"/>
-        </w:rPr>
-        <w:t> Bird(</w:t>
-      </w:r>
-      <w:r>
-        <w:rPr>
-          <w:rFonts w:ascii="Consolas" w:eastAsia="Times New Roman" w:hAnsi="Consolas" w:cs="Consolas"/>
-          <w:color w:val="CE9178"/>
-          <w:sz w:val="21"/>
-          <w:szCs w:val="21"/>
-        </w:rPr>
-        <w:t>"</w:t>
-      </w:r>
-      <w:proofErr w:type="spellStart"/>
-      <w:r>
-        <w:rPr>
-          <w:rFonts w:ascii="Consolas" w:eastAsia="Times New Roman" w:hAnsi="Consolas" w:cs="Consolas"/>
-          <w:color w:val="CE9178"/>
-          <w:sz w:val="21"/>
-          <w:szCs w:val="21"/>
-        </w:rPr>
-        <w:t>Rexi</w:t>
-      </w:r>
-      <w:proofErr w:type="spellEnd"/>
-      <w:r>
-        <w:rPr>
-          <w:rFonts w:ascii="Consolas" w:eastAsia="Times New Roman" w:hAnsi="Consolas" w:cs="Consolas"/>
-          <w:color w:val="CE9178"/>
-          <w:sz w:val="21"/>
-          <w:szCs w:val="21"/>
-        </w:rPr>
-        <w:t>"</w:t>
-      </w:r>
-      <w:r>
-        <w:rPr>
-          <w:rFonts w:ascii="Consolas" w:eastAsia="Times New Roman" w:hAnsi="Consolas" w:cs="Consolas"/>
-          <w:color w:val="000000"/>
-          <w:sz w:val="21"/>
-          <w:szCs w:val="21"/>
-        </w:rPr>
-        <w:t>)</w:t>
-      </w:r>
-    </w:p>
-    <w:p>
-      <w:pPr>
-        <w:shd w:val="clear" w:color="auto" w:fill="FFFFFF"/>
-        <w:bidi w:val="0"/>
-        <w:spacing w:after="0" w:line="285" w:lineRule="atLeast"/>
-        <w:rPr>
-          <w:rFonts w:ascii="Consolas" w:eastAsia="Times New Roman" w:hAnsi="Consolas" w:cs="Consolas"/>
-          <w:color w:val="000000"/>
-          <w:sz w:val="21"/>
-          <w:szCs w:val="21"/>
-        </w:rPr>
-      </w:pPr>
-      <w:proofErr w:type="spellStart"/>
-      <w:proofErr w:type="gramStart"/>
-      <w:r>
-        <w:rPr>
-          <w:rFonts w:ascii="Consolas" w:eastAsia="Times New Roman" w:hAnsi="Consolas" w:cs="Consolas"/>
-          <w:color w:val="000000"/>
-          <w:sz w:val="21"/>
-          <w:szCs w:val="21"/>
-        </w:rPr>
-        <w:t>kripto</w:t>
-      </w:r>
-      <w:proofErr w:type="spellEnd"/>
-      <w:proofErr w:type="gramEnd"/>
-      <w:r>
-        <w:rPr>
-          <w:rFonts w:ascii="Consolas" w:eastAsia="Times New Roman" w:hAnsi="Consolas" w:cs="Consolas"/>
-          <w:color w:val="000000"/>
-          <w:sz w:val="21"/>
-          <w:szCs w:val="21"/>
-        </w:rPr>
-        <w:t> </w:t>
-      </w:r>
-      <w:r>
-        <w:rPr>
-          <w:rFonts w:ascii="Consolas" w:eastAsia="Times New Roman" w:hAnsi="Consolas" w:cs="Consolas"/>
-          <w:sz w:val="21"/>
-          <w:szCs w:val="21"/>
-        </w:rPr>
-        <w:t>=</w:t>
-      </w:r>
-      <w:r>
-        <w:rPr>
-          <w:rFonts w:ascii="Consolas" w:eastAsia="Times New Roman" w:hAnsi="Consolas" w:cs="Consolas"/>
-          <w:color w:val="000000"/>
-          <w:sz w:val="21"/>
-          <w:szCs w:val="21"/>
-        </w:rPr>
-        <w:t> Dog(</w:t>
-      </w:r>
-      <w:r>
-        <w:rPr>
-          <w:rFonts w:ascii="Consolas" w:eastAsia="Times New Roman" w:hAnsi="Consolas" w:cs="Consolas"/>
-          <w:color w:val="CE9178"/>
-          <w:sz w:val="21"/>
-          <w:szCs w:val="21"/>
-        </w:rPr>
-        <w:t>"</w:t>
-      </w:r>
-      <w:proofErr w:type="spellStart"/>
-      <w:r>
-        <w:rPr>
-          <w:rFonts w:ascii="Consolas" w:eastAsia="Times New Roman" w:hAnsi="Consolas" w:cs="Consolas"/>
-          <w:color w:val="CE9178"/>
-          <w:sz w:val="21"/>
-          <w:szCs w:val="21"/>
-        </w:rPr>
-        <w:t>Kripto</w:t>
-      </w:r>
-      <w:proofErr w:type="spellEnd"/>
-      <w:r>
-        <w:rPr>
-          <w:rFonts w:ascii="Consolas" w:eastAsia="Times New Roman" w:hAnsi="Consolas" w:cs="Consolas"/>
-          <w:color w:val="CE9178"/>
-          <w:sz w:val="21"/>
-          <w:szCs w:val="21"/>
-        </w:rPr>
-        <w:t>"</w:t>
-      </w:r>
-      <w:r>
-        <w:rPr>
-          <w:rFonts w:ascii="Consolas" w:eastAsia="Times New Roman" w:hAnsi="Consolas" w:cs="Consolas"/>
-          <w:color w:val="000000"/>
-          <w:sz w:val="21"/>
-          <w:szCs w:val="21"/>
-        </w:rPr>
-        <w:t>)</w:t>
-      </w:r>
-    </w:p>
-    <w:p>
-      <w:pPr>
-        <w:shd w:val="clear" w:color="auto" w:fill="FFFFFF"/>
-        <w:bidi w:val="0"/>
-        <w:spacing w:after="0" w:line="285" w:lineRule="atLeast"/>
-        <w:rPr>
-          <w:rFonts w:ascii="Consolas" w:eastAsia="Times New Roman" w:hAnsi="Consolas" w:cs="Consolas"/>
-          <w:color w:val="000000"/>
-          <w:sz w:val="21"/>
-          <w:szCs w:val="21"/>
-        </w:rPr>
-      </w:pPr>
-      <w:proofErr w:type="spellStart"/>
-      <w:r>
-        <w:rPr>
-          <w:rFonts w:ascii="Consolas" w:eastAsia="Times New Roman" w:hAnsi="Consolas" w:cs="Consolas"/>
-          <w:color w:val="000000"/>
-          <w:sz w:val="21"/>
-          <w:szCs w:val="21"/>
-        </w:rPr>
-        <w:t>kripto.movement</w:t>
-      </w:r>
-      <w:proofErr w:type="spellEnd"/>
-      <w:r>
-        <w:rPr>
-          <w:rFonts w:ascii="Consolas" w:eastAsia="Times New Roman" w:hAnsi="Consolas" w:cs="Consolas"/>
-          <w:color w:val="000000"/>
-          <w:sz w:val="21"/>
-          <w:szCs w:val="21"/>
-        </w:rPr>
-        <w:t> </w:t>
-      </w:r>
-      <w:r>
-        <w:rPr>
-          <w:rFonts w:ascii="Consolas" w:eastAsia="Times New Roman" w:hAnsi="Consolas" w:cs="Consolas"/>
-          <w:sz w:val="21"/>
-          <w:szCs w:val="21"/>
-        </w:rPr>
-        <w:t>=</w:t>
-      </w:r>
-      <w:r>
-        <w:rPr>
-          <w:rFonts w:ascii="Consolas" w:eastAsia="Times New Roman" w:hAnsi="Consolas" w:cs="Consolas"/>
-          <w:color w:val="000000"/>
-          <w:sz w:val="21"/>
-          <w:szCs w:val="21"/>
-        </w:rPr>
-        <w:t> flying</w:t>
-      </w:r>
-    </w:p>
-    <w:p>
-      <w:pPr>
-        <w:shd w:val="clear" w:color="auto" w:fill="FFFFFF"/>
-        <w:bidi w:val="0"/>
-        <w:spacing w:after="0" w:line="285" w:lineRule="atLeast"/>
-        <w:rPr>
-          <w:rFonts w:ascii="Consolas" w:eastAsia="Times New Roman" w:hAnsi="Consolas" w:cs="Consolas"/>
-          <w:color w:val="000000"/>
-          <w:sz w:val="21"/>
-          <w:szCs w:val="21"/>
-        </w:rPr>
-      </w:pPr>
-      <w:proofErr w:type="spellStart"/>
-      <w:proofErr w:type="gramStart"/>
-      <w:r>
-        <w:rPr>
-          <w:rFonts w:ascii="Consolas" w:eastAsia="Times New Roman" w:hAnsi="Consolas" w:cs="Consolas"/>
-          <w:color w:val="000000"/>
-          <w:sz w:val="21"/>
-          <w:szCs w:val="21"/>
-        </w:rPr>
-        <w:t>rexi.movement</w:t>
-      </w:r>
-      <w:proofErr w:type="spellEnd"/>
-      <w:r>
-        <w:rPr>
-          <w:rFonts w:ascii="Consolas" w:eastAsia="Times New Roman" w:hAnsi="Consolas" w:cs="Consolas"/>
-          <w:color w:val="000000"/>
-          <w:sz w:val="21"/>
-          <w:szCs w:val="21"/>
-        </w:rPr>
-        <w:t>()</w:t>
-      </w:r>
-      <w:proofErr w:type="gramEnd"/>
-    </w:p>
-    <w:p>
-      <w:pPr>
-        <w:shd w:val="clear" w:color="auto" w:fill="FFFFFF"/>
-        <w:bidi w:val="0"/>
-        <w:spacing w:after="0" w:line="285" w:lineRule="atLeast"/>
-        <w:rPr>
-          <w:rFonts w:ascii="Consolas" w:eastAsia="Times New Roman" w:hAnsi="Consolas" w:cs="Consolas"/>
-          <w:color w:val="000000"/>
-          <w:sz w:val="21"/>
-          <w:szCs w:val="21"/>
-        </w:rPr>
-      </w:pPr>
-      <w:proofErr w:type="spellStart"/>
-      <w:proofErr w:type="gramStart"/>
-      <w:r>
-        <w:rPr>
-          <w:rFonts w:ascii="Consolas" w:eastAsia="Times New Roman" w:hAnsi="Consolas" w:cs="Consolas"/>
-          <w:color w:val="000000"/>
-          <w:sz w:val="21"/>
-          <w:szCs w:val="21"/>
-        </w:rPr>
-        <w:t>tweety.movement</w:t>
-      </w:r>
-      <w:proofErr w:type="spellEnd"/>
-      <w:r>
-        <w:rPr>
-          <w:rFonts w:ascii="Consolas" w:eastAsia="Times New Roman" w:hAnsi="Consolas" w:cs="Consolas"/>
-          <w:color w:val="000000"/>
-          <w:sz w:val="21"/>
-          <w:szCs w:val="21"/>
-        </w:rPr>
-        <w:t>()</w:t>
-      </w:r>
-      <w:proofErr w:type="gramEnd"/>
-    </w:p>
-    <w:p>
-      <w:pPr>
-        <w:shd w:val="clear" w:color="auto" w:fill="FFFFFF"/>
-        <w:bidi w:val="0"/>
-        <w:spacing w:after="0" w:line="285" w:lineRule="atLeast"/>
-        <w:rPr>
-          <w:rFonts w:ascii="Consolas" w:eastAsia="Times New Roman" w:hAnsi="Consolas" w:cs="Consolas"/>
-          <w:color w:val="000000"/>
-          <w:sz w:val="21"/>
-          <w:szCs w:val="21"/>
-        </w:rPr>
-      </w:pPr>
-      <w:proofErr w:type="spellStart"/>
-      <w:proofErr w:type="gramStart"/>
-      <w:r>
-        <w:rPr>
-          <w:rFonts w:ascii="Consolas" w:eastAsia="Times New Roman" w:hAnsi="Consolas" w:cs="Consolas"/>
-          <w:color w:val="000000"/>
-          <w:sz w:val="21"/>
-          <w:szCs w:val="21"/>
-        </w:rPr>
-        <w:t>kripto.movement</w:t>
-      </w:r>
-      <w:proofErr w:type="spellEnd"/>
-      <w:r>
-        <w:rPr>
-          <w:rFonts w:ascii="Consolas" w:eastAsia="Times New Roman" w:hAnsi="Consolas" w:cs="Consolas"/>
-          <w:color w:val="000000"/>
-          <w:sz w:val="21"/>
-          <w:szCs w:val="21"/>
-        </w:rPr>
-        <w:t>()</w:t>
-      </w:r>
-      <w:proofErr w:type="gramEnd"/>
-    </w:p>
-    <w:p>
-      <w:pPr>
-        <w:shd w:val="clear" w:color="auto" w:fill="FFFFFF"/>
-        <w:bidi w:val="0"/>
-        <w:spacing w:after="0" w:line="285" w:lineRule="atLeast"/>
-        <w:rPr>
-          <w:rFonts w:ascii="Consolas" w:eastAsia="Times New Roman" w:hAnsi="Consolas" w:cs="Consolas"/>
-          <w:color w:val="000000"/>
-          <w:sz w:val="21"/>
-          <w:szCs w:val="21"/>
-        </w:rPr>
-      </w:pPr>
-    </w:p>
-    <w:p>
-      <w:pPr>
-        <w:bidi w:val="0"/>
-      </w:pPr>
-    </w:p>
-    <w:p>
-      <w:pPr>
+        <w:lastRenderedPageBreak/>
+        <w:t xml:space="preserve">עוד גישה מעניינת בנוגע לתבנית </w:t>
+      </w:r>
+      <w:r>
+        <w:t>strategy</w:t>
+      </w:r>
+      <w:r>
         <w:rPr>
           <w:rFonts w:hint="cs"/>
           <w:rtl/>
         </w:rPr>
-      </w:pPr>
+        <w:t xml:space="preserve">, ודומה מאוד לצורת החשיבה הקודמת, היא מימוש תבנית </w:t>
+      </w:r>
+      <w:r>
+        <w:t>strategy</w:t>
+      </w:r>
       <w:r>
         <w:rPr>
           <w:rFonts w:hint="cs"/>
           <w:rtl/>
         </w:rPr>
-        <w:lastRenderedPageBreak/>
-        <w:t xml:space="preserve">עוד גישה מעניינת בנוגע לתבנית </w:t>
-      </w:r>
-      <w:r>
-        <w:t>strategy</w:t>
+        <w:t xml:space="preserve"> מתוך פונקציה עם מילון, כלומר ניצור פונקציה שיש בה מילון עם שמות הפונקציה כמפתח ותוכן הפונקציה כערך ונבחר מתוך הפונקציה את האופרציה המתאימה לנו.</w:t>
+      </w:r>
+      <w:r>
+        <w:rPr>
+          <w:rtl/>
+        </w:rPr>
+        <w:br/>
       </w:r>
       <w:r>
         <w:rPr>
           <w:rFonts w:hint="cs"/>
           <w:rtl/>
         </w:rPr>
-        <w:t xml:space="preserve">, ודומה מאוד לצורת החשיבה הקודמת, היא מימוש תבנית </w:t>
-      </w:r>
-      <w:r>
-        <w:t>strategy</w:t>
-      </w:r>
-      <w:r>
-        <w:rPr>
-          <w:rFonts w:hint="cs"/>
+        <w:t xml:space="preserve">למשל: </w:t>
+      </w:r>
+    </w:p>
+    <w:p>
+      <w:pPr>
+        <w:shd w:val="clear" w:color="auto" w:fill="FFFFFF"/>
+        <w:bidi w:val="0"/>
+        <w:spacing w:after="0" w:line="285" w:lineRule="atLeast"/>
+        <w:rPr>
+          <w:rFonts w:ascii="Consolas" w:eastAsia="Times New Roman" w:hAnsi="Consolas" w:cs="Consolas"/>
+          <w:color w:val="000000"/>
+          <w:sz w:val="21"/>
+          <w:szCs w:val="21"/>
+        </w:rPr>
+      </w:pPr>
+      <w:proofErr w:type="spellStart"/>
+      <w:r>
+        <w:rPr>
+          <w:rFonts w:ascii="Consolas" w:eastAsia="Times New Roman" w:hAnsi="Consolas" w:cs="Consolas"/>
+          <w:color w:val="569CD6"/>
+          <w:sz w:val="21"/>
+          <w:szCs w:val="21"/>
+        </w:rPr>
+        <w:t>def</w:t>
+      </w:r>
+      <w:proofErr w:type="spellEnd"/>
+      <w:r>
+        <w:rPr>
+          <w:rFonts w:ascii="Consolas" w:eastAsia="Times New Roman" w:hAnsi="Consolas" w:cs="Consolas"/>
+          <w:color w:val="000000"/>
+          <w:sz w:val="21"/>
+          <w:szCs w:val="21"/>
+        </w:rPr>
+        <w:t> </w:t>
+      </w:r>
+      <w:r>
+        <w:rPr>
+          <w:rFonts w:ascii="Consolas" w:eastAsia="Times New Roman" w:hAnsi="Consolas" w:cs="Consolas"/>
+          <w:sz w:val="21"/>
+          <w:szCs w:val="21"/>
+        </w:rPr>
+        <w:t>calculate(</w:t>
+      </w:r>
+      <w:proofErr w:type="spellStart"/>
+      <w:r>
+        <w:rPr>
+          <w:rFonts w:ascii="Consolas" w:eastAsia="Times New Roman" w:hAnsi="Consolas" w:cs="Consolas"/>
+          <w:sz w:val="21"/>
+          <w:szCs w:val="21"/>
+        </w:rPr>
+        <w:t>name_of_operartion</w:t>
+      </w:r>
+      <w:proofErr w:type="spellEnd"/>
+      <w:r>
+        <w:rPr>
+          <w:rFonts w:ascii="Consolas" w:eastAsia="Times New Roman" w:hAnsi="Consolas" w:cs="Consolas"/>
+          <w:sz w:val="21"/>
+          <w:szCs w:val="21"/>
+        </w:rPr>
+        <w:t>, *</w:t>
+      </w:r>
+      <w:proofErr w:type="spellStart"/>
+      <w:r>
+        <w:rPr>
+          <w:rFonts w:ascii="Consolas" w:eastAsia="Times New Roman" w:hAnsi="Consolas" w:cs="Consolas"/>
+          <w:sz w:val="21"/>
+          <w:szCs w:val="21"/>
+        </w:rPr>
+        <w:t>nums</w:t>
+      </w:r>
+      <w:proofErr w:type="spellEnd"/>
+      <w:r>
+        <w:rPr>
+          <w:rFonts w:ascii="Consolas" w:eastAsia="Times New Roman" w:hAnsi="Consolas" w:cs="Consolas"/>
+          <w:sz w:val="21"/>
+          <w:szCs w:val="21"/>
+        </w:rPr>
+        <w:t>):</w:t>
+      </w:r>
+    </w:p>
+    <w:p>
+      <w:pPr>
+        <w:shd w:val="clear" w:color="auto" w:fill="FFFFFF"/>
+        <w:bidi w:val="0"/>
+        <w:spacing w:after="0" w:line="285" w:lineRule="atLeast"/>
+        <w:rPr>
+          <w:rFonts w:ascii="Consolas" w:eastAsia="Times New Roman" w:hAnsi="Consolas" w:cs="Consolas"/>
+          <w:color w:val="000000"/>
+          <w:sz w:val="21"/>
+          <w:szCs w:val="21"/>
+        </w:rPr>
+      </w:pPr>
+      <w:r>
+        <w:rPr>
+          <w:rFonts w:ascii="Consolas" w:eastAsia="Times New Roman" w:hAnsi="Consolas" w:cs="Consolas"/>
+          <w:color w:val="000000"/>
+          <w:sz w:val="21"/>
+          <w:szCs w:val="21"/>
+        </w:rPr>
+        <w:t>    </w:t>
+      </w:r>
+      <w:proofErr w:type="spellStart"/>
+      <w:r>
+        <w:rPr>
+          <w:rFonts w:ascii="Consolas" w:eastAsia="Times New Roman" w:hAnsi="Consolas" w:cs="Consolas"/>
+          <w:color w:val="569CD6"/>
+          <w:sz w:val="21"/>
+          <w:szCs w:val="21"/>
+        </w:rPr>
+        <w:t>def</w:t>
+      </w:r>
+      <w:proofErr w:type="spellEnd"/>
+      <w:r>
+        <w:rPr>
+          <w:rFonts w:ascii="Consolas" w:eastAsia="Times New Roman" w:hAnsi="Consolas" w:cs="Consolas"/>
+          <w:color w:val="000000"/>
+          <w:sz w:val="21"/>
+          <w:szCs w:val="21"/>
+        </w:rPr>
+        <w:t> </w:t>
+      </w:r>
+      <w:r>
+        <w:rPr>
+          <w:rFonts w:ascii="Consolas" w:eastAsia="Times New Roman" w:hAnsi="Consolas" w:cs="Consolas"/>
+          <w:sz w:val="21"/>
+          <w:szCs w:val="21"/>
+        </w:rPr>
+        <w:t>multiplication(*</w:t>
+      </w:r>
+      <w:proofErr w:type="spellStart"/>
+      <w:r>
+        <w:rPr>
+          <w:rFonts w:ascii="Consolas" w:eastAsia="Times New Roman" w:hAnsi="Consolas" w:cs="Consolas"/>
+          <w:sz w:val="21"/>
+          <w:szCs w:val="21"/>
+        </w:rPr>
+        <w:t>nums</w:t>
+      </w:r>
+      <w:proofErr w:type="spellEnd"/>
+      <w:r>
+        <w:rPr>
+          <w:rFonts w:ascii="Consolas" w:eastAsia="Times New Roman" w:hAnsi="Consolas" w:cs="Consolas"/>
+          <w:sz w:val="21"/>
+          <w:szCs w:val="21"/>
+        </w:rPr>
+        <w:t>):</w:t>
+      </w:r>
+    </w:p>
+    <w:p>
+      <w:pPr>
+        <w:shd w:val="clear" w:color="auto" w:fill="FFFFFF"/>
+        <w:bidi w:val="0"/>
+        <w:spacing w:after="0" w:line="285" w:lineRule="atLeast"/>
+        <w:rPr>
+          <w:rFonts w:ascii="Consolas" w:eastAsia="Times New Roman" w:hAnsi="Consolas" w:cs="Consolas"/>
+          <w:color w:val="000000"/>
+          <w:sz w:val="21"/>
+          <w:szCs w:val="21"/>
+        </w:rPr>
+      </w:pPr>
+      <w:r>
+        <w:rPr>
+          <w:rFonts w:ascii="Consolas" w:eastAsia="Times New Roman" w:hAnsi="Consolas" w:cs="Consolas"/>
+          <w:color w:val="000000"/>
+          <w:sz w:val="21"/>
+          <w:szCs w:val="21"/>
+        </w:rPr>
+        <w:t>        </w:t>
+      </w:r>
+      <w:proofErr w:type="spellStart"/>
+      <w:r>
+        <w:rPr>
+          <w:rFonts w:ascii="Consolas" w:eastAsia="Times New Roman" w:hAnsi="Consolas" w:cs="Consolas"/>
+          <w:color w:val="000000"/>
+          <w:sz w:val="21"/>
+          <w:szCs w:val="21"/>
+        </w:rPr>
+        <w:t>mult</w:t>
+      </w:r>
+      <w:proofErr w:type="spellEnd"/>
+      <w:r>
+        <w:rPr>
+          <w:rFonts w:ascii="Consolas" w:eastAsia="Times New Roman" w:hAnsi="Consolas" w:cs="Consolas"/>
+          <w:sz w:val="21"/>
+          <w:szCs w:val="21"/>
+        </w:rPr>
+        <w:t>=</w:t>
+      </w:r>
+      <w:r>
+        <w:rPr>
+          <w:rFonts w:ascii="Consolas" w:eastAsia="Times New Roman" w:hAnsi="Consolas" w:cs="Consolas"/>
+          <w:color w:val="000000"/>
+          <w:sz w:val="21"/>
+          <w:szCs w:val="21"/>
+        </w:rPr>
+        <w:t> </w:t>
+      </w:r>
+      <w:r>
+        <w:rPr>
+          <w:rFonts w:ascii="Consolas" w:eastAsia="Times New Roman" w:hAnsi="Consolas" w:cs="Consolas"/>
+          <w:sz w:val="21"/>
+          <w:szCs w:val="21"/>
+        </w:rPr>
+        <w:t>1</w:t>
+      </w:r>
+    </w:p>
+    <w:p>
+      <w:pPr>
+        <w:shd w:val="clear" w:color="auto" w:fill="FFFFFF"/>
+        <w:bidi w:val="0"/>
+        <w:spacing w:after="0" w:line="285" w:lineRule="atLeast"/>
+        <w:rPr>
+          <w:rFonts w:ascii="Consolas" w:eastAsia="Times New Roman" w:hAnsi="Consolas" w:cs="Consolas"/>
+          <w:color w:val="000000"/>
+          <w:sz w:val="21"/>
+          <w:szCs w:val="21"/>
+        </w:rPr>
+      </w:pPr>
+      <w:r>
+        <w:rPr>
+          <w:rFonts w:ascii="Consolas" w:eastAsia="Times New Roman" w:hAnsi="Consolas" w:cs="Consolas"/>
+          <w:color w:val="000000"/>
+          <w:sz w:val="21"/>
+          <w:szCs w:val="21"/>
+        </w:rPr>
+        <w:t>        </w:t>
+      </w:r>
+      <w:r>
+        <w:rPr>
+          <w:rFonts w:ascii="Consolas" w:eastAsia="Times New Roman" w:hAnsi="Consolas" w:cs="Consolas"/>
+          <w:color w:val="5F497A" w:themeColor="accent4" w:themeShade="BF"/>
+          <w:sz w:val="21"/>
+          <w:szCs w:val="21"/>
+        </w:rPr>
+        <w:t>for</w:t>
+      </w:r>
+      <w:r>
+        <w:rPr>
+          <w:rFonts w:ascii="Consolas" w:eastAsia="Times New Roman" w:hAnsi="Consolas" w:cs="Consolas"/>
+          <w:color w:val="000000"/>
+          <w:sz w:val="21"/>
+          <w:szCs w:val="21"/>
+        </w:rPr>
+        <w:t> </w:t>
+      </w:r>
+      <w:proofErr w:type="spellStart"/>
+      <w:r>
+        <w:rPr>
+          <w:rFonts w:ascii="Consolas" w:eastAsia="Times New Roman" w:hAnsi="Consolas" w:cs="Consolas"/>
+          <w:color w:val="000000"/>
+          <w:sz w:val="21"/>
+          <w:szCs w:val="21"/>
+        </w:rPr>
+        <w:t>num</w:t>
+      </w:r>
+      <w:proofErr w:type="spellEnd"/>
+      <w:r>
+        <w:rPr>
+          <w:rFonts w:ascii="Consolas" w:eastAsia="Times New Roman" w:hAnsi="Consolas" w:cs="Consolas"/>
+          <w:color w:val="000000"/>
+          <w:sz w:val="21"/>
+          <w:szCs w:val="21"/>
+        </w:rPr>
+        <w:t> </w:t>
+      </w:r>
+      <w:r>
+        <w:rPr>
+          <w:rFonts w:ascii="Consolas" w:eastAsia="Times New Roman" w:hAnsi="Consolas" w:cs="Consolas"/>
+          <w:color w:val="5F497A" w:themeColor="accent4" w:themeShade="BF"/>
+          <w:sz w:val="21"/>
+          <w:szCs w:val="21"/>
+        </w:rPr>
+        <w:t>in</w:t>
+      </w:r>
+      <w:r>
+        <w:rPr>
+          <w:rFonts w:ascii="Consolas" w:eastAsia="Times New Roman" w:hAnsi="Consolas" w:cs="Consolas"/>
+          <w:color w:val="000000"/>
+          <w:sz w:val="21"/>
+          <w:szCs w:val="21"/>
+        </w:rPr>
+        <w:t> </w:t>
+      </w:r>
+      <w:proofErr w:type="spellStart"/>
+      <w:r>
+        <w:rPr>
+          <w:rFonts w:ascii="Consolas" w:eastAsia="Times New Roman" w:hAnsi="Consolas" w:cs="Consolas"/>
+          <w:color w:val="000000"/>
+          <w:sz w:val="21"/>
+          <w:szCs w:val="21"/>
+        </w:rPr>
+        <w:t>nums</w:t>
+      </w:r>
+      <w:proofErr w:type="spellEnd"/>
+      <w:r>
+        <w:rPr>
+          <w:rFonts w:ascii="Consolas" w:eastAsia="Times New Roman" w:hAnsi="Consolas" w:cs="Consolas"/>
+          <w:color w:val="000000"/>
+          <w:sz w:val="21"/>
+          <w:szCs w:val="21"/>
+        </w:rPr>
+        <w:t>:</w:t>
+      </w:r>
+    </w:p>
+    <w:p>
+      <w:pPr>
+        <w:shd w:val="clear" w:color="auto" w:fill="FFFFFF"/>
+        <w:bidi w:val="0"/>
+        <w:spacing w:after="0" w:line="285" w:lineRule="atLeast"/>
+        <w:rPr>
+          <w:rFonts w:ascii="Consolas" w:eastAsia="Times New Roman" w:hAnsi="Consolas" w:cs="Consolas"/>
+          <w:color w:val="000000"/>
+          <w:sz w:val="21"/>
+          <w:szCs w:val="21"/>
+        </w:rPr>
+      </w:pPr>
+      <w:r>
+        <w:rPr>
+          <w:rFonts w:ascii="Consolas" w:eastAsia="Times New Roman" w:hAnsi="Consolas" w:cs="Consolas"/>
+          <w:color w:val="000000"/>
+          <w:sz w:val="21"/>
+          <w:szCs w:val="21"/>
+        </w:rPr>
+        <w:t>            </w:t>
+      </w:r>
+      <w:proofErr w:type="spellStart"/>
+      <w:r>
+        <w:rPr>
+          <w:rFonts w:ascii="Consolas" w:eastAsia="Times New Roman" w:hAnsi="Consolas" w:cs="Consolas"/>
+          <w:color w:val="000000"/>
+          <w:sz w:val="21"/>
+          <w:szCs w:val="21"/>
+        </w:rPr>
+        <w:t>mult</w:t>
+      </w:r>
+      <w:proofErr w:type="spellEnd"/>
+      <w:r>
+        <w:rPr>
+          <w:rFonts w:ascii="Consolas" w:eastAsia="Times New Roman" w:hAnsi="Consolas" w:cs="Consolas"/>
+          <w:sz w:val="21"/>
+          <w:szCs w:val="21"/>
+        </w:rPr>
+        <w:t>*=</w:t>
+      </w:r>
+      <w:proofErr w:type="spellStart"/>
+      <w:r>
+        <w:rPr>
+          <w:rFonts w:ascii="Consolas" w:eastAsia="Times New Roman" w:hAnsi="Consolas" w:cs="Consolas"/>
+          <w:color w:val="000000"/>
+          <w:sz w:val="21"/>
+          <w:szCs w:val="21"/>
+        </w:rPr>
+        <w:t>num</w:t>
+      </w:r>
+      <w:proofErr w:type="spellEnd"/>
+    </w:p>
+    <w:p>
+      <w:pPr>
+        <w:shd w:val="clear" w:color="auto" w:fill="FFFFFF"/>
+        <w:bidi w:val="0"/>
+        <w:spacing w:after="0" w:line="285" w:lineRule="atLeast"/>
+        <w:rPr>
+          <w:rFonts w:ascii="Consolas" w:eastAsia="Times New Roman" w:hAnsi="Consolas" w:cs="Consolas"/>
+          <w:color w:val="000000"/>
+          <w:sz w:val="21"/>
+          <w:szCs w:val="21"/>
+        </w:rPr>
+      </w:pPr>
+      <w:r>
+        <w:rPr>
+          <w:rFonts w:ascii="Consolas" w:eastAsia="Times New Roman" w:hAnsi="Consolas" w:cs="Consolas"/>
+          <w:color w:val="000000"/>
+          <w:sz w:val="21"/>
+          <w:szCs w:val="21"/>
+        </w:rPr>
+        <w:t>      </w:t>
+      </w:r>
+      <w:r>
+        <w:rPr>
+          <w:rFonts w:ascii="Consolas" w:eastAsia="Times New Roman" w:hAnsi="Consolas" w:cs="Consolas"/>
+          <w:color w:val="5F497A" w:themeColor="accent4" w:themeShade="BF"/>
+          <w:sz w:val="21"/>
+          <w:szCs w:val="21"/>
+        </w:rPr>
+        <w:t>  return </w:t>
+      </w:r>
+      <w:proofErr w:type="spellStart"/>
+      <w:r>
+        <w:rPr>
+          <w:rFonts w:ascii="Consolas" w:eastAsia="Times New Roman" w:hAnsi="Consolas" w:cs="Consolas"/>
+          <w:color w:val="000000"/>
+          <w:sz w:val="21"/>
+          <w:szCs w:val="21"/>
+        </w:rPr>
+        <w:t>mult</w:t>
+      </w:r>
+      <w:proofErr w:type="spellEnd"/>
+    </w:p>
+    <w:p>
+      <w:pPr>
+        <w:shd w:val="clear" w:color="auto" w:fill="FFFFFF"/>
+        <w:bidi w:val="0"/>
+        <w:spacing w:after="0" w:line="285" w:lineRule="atLeast"/>
+        <w:rPr>
+          <w:rFonts w:ascii="Consolas" w:eastAsia="Times New Roman" w:hAnsi="Consolas" w:cs="Consolas"/>
+          <w:color w:val="000000"/>
+          <w:sz w:val="21"/>
+          <w:szCs w:val="21"/>
+        </w:rPr>
+      </w:pPr>
+      <w:r>
+        <w:rPr>
+          <w:rFonts w:ascii="Consolas" w:eastAsia="Times New Roman" w:hAnsi="Consolas" w:cs="Consolas"/>
+          <w:color w:val="000000"/>
+          <w:sz w:val="21"/>
+          <w:szCs w:val="21"/>
+        </w:rPr>
+        <w:t>    </w:t>
+      </w:r>
+    </w:p>
+    <w:p>
+      <w:pPr>
+        <w:shd w:val="clear" w:color="auto" w:fill="FFFFFF"/>
+        <w:bidi w:val="0"/>
+        <w:spacing w:after="0" w:line="285" w:lineRule="atLeast"/>
+        <w:rPr>
+          <w:rFonts w:ascii="Consolas" w:eastAsia="Times New Roman" w:hAnsi="Consolas" w:cs="Consolas"/>
+          <w:color w:val="000000"/>
+          <w:sz w:val="21"/>
+          <w:szCs w:val="21"/>
+        </w:rPr>
+      </w:pPr>
+      <w:r>
+        <w:rPr>
+          <w:rFonts w:ascii="Consolas" w:eastAsia="Times New Roman" w:hAnsi="Consolas" w:cs="Consolas"/>
+          <w:color w:val="000000"/>
+          <w:sz w:val="21"/>
+          <w:szCs w:val="21"/>
+        </w:rPr>
+        <w:t>    </w:t>
+      </w:r>
+      <w:proofErr w:type="spellStart"/>
+      <w:r>
+        <w:rPr>
+          <w:rFonts w:ascii="Consolas" w:eastAsia="Times New Roman" w:hAnsi="Consolas" w:cs="Consolas"/>
+          <w:color w:val="569CD6"/>
+          <w:sz w:val="21"/>
+          <w:szCs w:val="21"/>
+        </w:rPr>
+        <w:t>def</w:t>
+      </w:r>
+      <w:proofErr w:type="spellEnd"/>
+      <w:r>
+        <w:rPr>
+          <w:rFonts w:ascii="Consolas" w:eastAsia="Times New Roman" w:hAnsi="Consolas" w:cs="Consolas"/>
+          <w:color w:val="000000"/>
+          <w:sz w:val="21"/>
+          <w:szCs w:val="21"/>
+        </w:rPr>
+        <w:t> </w:t>
+      </w:r>
+      <w:r>
+        <w:rPr>
+          <w:rFonts w:ascii="Consolas" w:eastAsia="Times New Roman" w:hAnsi="Consolas" w:cs="Consolas"/>
+          <w:sz w:val="21"/>
+          <w:szCs w:val="21"/>
+        </w:rPr>
+        <w:t>addition</w:t>
+      </w:r>
+      <w:r>
+        <w:rPr>
+          <w:rFonts w:ascii="Consolas" w:eastAsia="Times New Roman" w:hAnsi="Consolas" w:cs="Consolas"/>
+          <w:color w:val="000000"/>
+          <w:sz w:val="21"/>
+          <w:szCs w:val="21"/>
+        </w:rPr>
+        <w:t>(</w:t>
+      </w:r>
+      <w:r>
+        <w:rPr>
+          <w:rFonts w:ascii="Consolas" w:eastAsia="Times New Roman" w:hAnsi="Consolas" w:cs="Consolas"/>
+          <w:sz w:val="21"/>
+          <w:szCs w:val="21"/>
+        </w:rPr>
+        <w:t>*</w:t>
+      </w:r>
+      <w:proofErr w:type="spellStart"/>
+      <w:r>
+        <w:rPr>
+          <w:rFonts w:ascii="Consolas" w:eastAsia="Times New Roman" w:hAnsi="Consolas" w:cs="Consolas"/>
+          <w:color w:val="9CDCFE"/>
+          <w:sz w:val="21"/>
+          <w:szCs w:val="21"/>
+        </w:rPr>
+        <w:t>nums</w:t>
+      </w:r>
+      <w:proofErr w:type="spellEnd"/>
+      <w:r>
+        <w:rPr>
+          <w:rFonts w:ascii="Consolas" w:eastAsia="Times New Roman" w:hAnsi="Consolas" w:cs="Consolas"/>
+          <w:color w:val="000000"/>
+          <w:sz w:val="21"/>
+          <w:szCs w:val="21"/>
+        </w:rPr>
+        <w:t>):</w:t>
+      </w:r>
+    </w:p>
+    <w:p>
+      <w:pPr>
+        <w:shd w:val="clear" w:color="auto" w:fill="FFFFFF"/>
+        <w:bidi w:val="0"/>
+        <w:spacing w:after="0" w:line="285" w:lineRule="atLeast"/>
+        <w:rPr>
+          <w:rFonts w:ascii="Consolas" w:eastAsia="Times New Roman" w:hAnsi="Consolas" w:cs="Consolas"/>
+          <w:color w:val="000000"/>
+          <w:sz w:val="21"/>
+          <w:szCs w:val="21"/>
+        </w:rPr>
+      </w:pPr>
+      <w:r>
+        <w:rPr>
+          <w:rFonts w:ascii="Consolas" w:eastAsia="Times New Roman" w:hAnsi="Consolas" w:cs="Consolas"/>
+          <w:color w:val="000000"/>
+          <w:sz w:val="21"/>
+          <w:szCs w:val="21"/>
+        </w:rPr>
+        <w:t>        </w:t>
+      </w:r>
+      <w:proofErr w:type="spellStart"/>
+      <w:r>
+        <w:rPr>
+          <w:rFonts w:ascii="Consolas" w:eastAsia="Times New Roman" w:hAnsi="Consolas" w:cs="Consolas"/>
+          <w:color w:val="000000"/>
+          <w:sz w:val="21"/>
+          <w:szCs w:val="21"/>
+        </w:rPr>
+        <w:t>addi</w:t>
+      </w:r>
+      <w:proofErr w:type="spellEnd"/>
+      <w:r>
+        <w:rPr>
+          <w:rFonts w:ascii="Consolas" w:eastAsia="Times New Roman" w:hAnsi="Consolas" w:cs="Consolas"/>
+          <w:color w:val="000000"/>
+          <w:sz w:val="21"/>
+          <w:szCs w:val="21"/>
+        </w:rPr>
+        <w:t> </w:t>
+      </w:r>
+      <w:r>
+        <w:rPr>
+          <w:rFonts w:ascii="Consolas" w:eastAsia="Times New Roman" w:hAnsi="Consolas" w:cs="Consolas"/>
+          <w:sz w:val="21"/>
+          <w:szCs w:val="21"/>
+        </w:rPr>
+        <w:t>= 0</w:t>
+      </w:r>
+    </w:p>
+    <w:p>
+      <w:pPr>
+        <w:shd w:val="clear" w:color="auto" w:fill="FFFFFF"/>
+        <w:bidi w:val="0"/>
+        <w:spacing w:after="0" w:line="285" w:lineRule="atLeast"/>
+        <w:rPr>
+          <w:rFonts w:ascii="Consolas" w:eastAsia="Times New Roman" w:hAnsi="Consolas" w:cs="Consolas"/>
+          <w:color w:val="000000"/>
+          <w:sz w:val="21"/>
+          <w:szCs w:val="21"/>
+        </w:rPr>
+      </w:pPr>
+      <w:r>
+        <w:rPr>
+          <w:rFonts w:ascii="Consolas" w:eastAsia="Times New Roman" w:hAnsi="Consolas" w:cs="Consolas"/>
+          <w:color w:val="5F497A" w:themeColor="accent4" w:themeShade="BF"/>
+          <w:sz w:val="21"/>
+          <w:szCs w:val="21"/>
+        </w:rPr>
+        <w:t>        for </w:t>
+      </w:r>
+      <w:proofErr w:type="spellStart"/>
+      <w:r>
+        <w:rPr>
+          <w:rFonts w:ascii="Consolas" w:eastAsia="Times New Roman" w:hAnsi="Consolas" w:cs="Consolas"/>
+          <w:color w:val="000000"/>
+          <w:sz w:val="21"/>
+          <w:szCs w:val="21"/>
+        </w:rPr>
+        <w:t>num</w:t>
+      </w:r>
+      <w:proofErr w:type="spellEnd"/>
+      <w:r>
+        <w:rPr>
+          <w:rFonts w:ascii="Consolas" w:eastAsia="Times New Roman" w:hAnsi="Consolas" w:cs="Consolas"/>
+          <w:color w:val="000000"/>
+          <w:sz w:val="21"/>
+          <w:szCs w:val="21"/>
+        </w:rPr>
+        <w:t> </w:t>
+      </w:r>
+      <w:r>
+        <w:rPr>
+          <w:rFonts w:ascii="Consolas" w:eastAsia="Times New Roman" w:hAnsi="Consolas" w:cs="Consolas"/>
+          <w:color w:val="5F497A" w:themeColor="accent4" w:themeShade="BF"/>
+          <w:sz w:val="21"/>
+          <w:szCs w:val="21"/>
+        </w:rPr>
+        <w:t>in</w:t>
+      </w:r>
+      <w:r>
+        <w:rPr>
+          <w:rFonts w:ascii="Consolas" w:eastAsia="Times New Roman" w:hAnsi="Consolas" w:cs="Consolas"/>
+          <w:color w:val="000000"/>
+          <w:sz w:val="21"/>
+          <w:szCs w:val="21"/>
+        </w:rPr>
+        <w:t> </w:t>
+      </w:r>
+      <w:proofErr w:type="spellStart"/>
+      <w:r>
+        <w:rPr>
+          <w:rFonts w:ascii="Consolas" w:eastAsia="Times New Roman" w:hAnsi="Consolas" w:cs="Consolas"/>
+          <w:color w:val="000000"/>
+          <w:sz w:val="21"/>
+          <w:szCs w:val="21"/>
+        </w:rPr>
+        <w:t>nums</w:t>
+      </w:r>
+      <w:proofErr w:type="spellEnd"/>
+      <w:r>
+        <w:rPr>
+          <w:rFonts w:ascii="Consolas" w:eastAsia="Times New Roman" w:hAnsi="Consolas" w:cs="Consolas"/>
+          <w:color w:val="000000"/>
+          <w:sz w:val="21"/>
+          <w:szCs w:val="21"/>
+        </w:rPr>
+        <w:t>:</w:t>
+      </w:r>
+    </w:p>
+    <w:p>
+      <w:pPr>
+        <w:shd w:val="clear" w:color="auto" w:fill="FFFFFF"/>
+        <w:bidi w:val="0"/>
+        <w:spacing w:after="0" w:line="285" w:lineRule="atLeast"/>
+        <w:rPr>
+          <w:rFonts w:ascii="Consolas" w:eastAsia="Times New Roman" w:hAnsi="Consolas" w:cs="Consolas"/>
+          <w:color w:val="000000"/>
+          <w:sz w:val="21"/>
+          <w:szCs w:val="21"/>
+        </w:rPr>
+      </w:pPr>
+      <w:r>
+        <w:rPr>
+          <w:rFonts w:ascii="Consolas" w:eastAsia="Times New Roman" w:hAnsi="Consolas" w:cs="Consolas"/>
+          <w:color w:val="000000"/>
+          <w:sz w:val="21"/>
+          <w:szCs w:val="21"/>
+        </w:rPr>
+        <w:t>            </w:t>
+      </w:r>
+      <w:proofErr w:type="spellStart"/>
+      <w:r>
+        <w:rPr>
+          <w:rFonts w:ascii="Consolas" w:eastAsia="Times New Roman" w:hAnsi="Consolas" w:cs="Consolas"/>
+          <w:color w:val="000000"/>
+          <w:sz w:val="21"/>
+          <w:szCs w:val="21"/>
+        </w:rPr>
+        <w:t>addi</w:t>
+      </w:r>
+      <w:proofErr w:type="spellEnd"/>
+      <w:r>
+        <w:rPr>
+          <w:rFonts w:ascii="Consolas" w:eastAsia="Times New Roman" w:hAnsi="Consolas" w:cs="Consolas"/>
+          <w:sz w:val="21"/>
+          <w:szCs w:val="21"/>
+        </w:rPr>
+        <w:t>+=</w:t>
+      </w:r>
+      <w:proofErr w:type="spellStart"/>
+      <w:r>
+        <w:rPr>
+          <w:rFonts w:ascii="Consolas" w:eastAsia="Times New Roman" w:hAnsi="Consolas" w:cs="Consolas"/>
+          <w:color w:val="000000"/>
+          <w:sz w:val="21"/>
+          <w:szCs w:val="21"/>
+        </w:rPr>
+        <w:t>num</w:t>
+      </w:r>
+      <w:proofErr w:type="spellEnd"/>
+    </w:p>
+    <w:p>
+      <w:pPr>
+        <w:shd w:val="clear" w:color="auto" w:fill="FFFFFF"/>
+        <w:bidi w:val="0"/>
+        <w:spacing w:after="0" w:line="285" w:lineRule="atLeast"/>
+        <w:rPr>
+          <w:rFonts w:ascii="Consolas" w:eastAsia="Times New Roman" w:hAnsi="Consolas" w:cs="Consolas"/>
+          <w:color w:val="000000"/>
+          <w:sz w:val="21"/>
+          <w:szCs w:val="21"/>
+        </w:rPr>
+      </w:pPr>
+      <w:r>
+        <w:rPr>
+          <w:rFonts w:ascii="Consolas" w:eastAsia="Times New Roman" w:hAnsi="Consolas" w:cs="Consolas"/>
+          <w:color w:val="000000"/>
+          <w:sz w:val="21"/>
+          <w:szCs w:val="21"/>
+        </w:rPr>
+        <w:t>        </w:t>
+      </w:r>
+      <w:r>
+        <w:rPr>
+          <w:rFonts w:ascii="Consolas" w:eastAsia="Times New Roman" w:hAnsi="Consolas" w:cs="Consolas"/>
+          <w:color w:val="5F497A" w:themeColor="accent4" w:themeShade="BF"/>
+          <w:sz w:val="21"/>
+          <w:szCs w:val="21"/>
+        </w:rPr>
+        <w:t>return</w:t>
+      </w:r>
+      <w:r>
+        <w:rPr>
+          <w:rFonts w:ascii="Consolas" w:eastAsia="Times New Roman" w:hAnsi="Consolas" w:cs="Consolas"/>
+          <w:color w:val="000000"/>
+          <w:sz w:val="21"/>
+          <w:szCs w:val="21"/>
+        </w:rPr>
+        <w:t> </w:t>
+      </w:r>
+      <w:proofErr w:type="spellStart"/>
+      <w:r>
+        <w:rPr>
+          <w:rFonts w:ascii="Consolas" w:eastAsia="Times New Roman" w:hAnsi="Consolas" w:cs="Consolas"/>
+          <w:color w:val="000000"/>
+          <w:sz w:val="21"/>
+          <w:szCs w:val="21"/>
+        </w:rPr>
+        <w:t>addi</w:t>
+      </w:r>
+      <w:proofErr w:type="spellEnd"/>
+    </w:p>
+    <w:p>
+      <w:pPr>
+        <w:shd w:val="clear" w:color="auto" w:fill="FFFFFF"/>
+        <w:bidi w:val="0"/>
+        <w:spacing w:after="0" w:line="285" w:lineRule="atLeast"/>
+        <w:rPr>
+          <w:rFonts w:ascii="Consolas" w:eastAsia="Times New Roman" w:hAnsi="Consolas" w:cs="Consolas"/>
+          <w:color w:val="000000"/>
+          <w:sz w:val="21"/>
+          <w:szCs w:val="21"/>
+        </w:rPr>
+      </w:pPr>
+      <w:r>
+        <w:rPr>
+          <w:rFonts w:ascii="Consolas" w:eastAsia="Times New Roman" w:hAnsi="Consolas" w:cs="Consolas"/>
+          <w:color w:val="000000"/>
+          <w:sz w:val="21"/>
+          <w:szCs w:val="21"/>
+        </w:rPr>
+        <w:t>    operations </w:t>
+      </w:r>
+      <w:r>
+        <w:rPr>
+          <w:rFonts w:ascii="Consolas" w:eastAsia="Times New Roman" w:hAnsi="Consolas" w:cs="Consolas"/>
+          <w:sz w:val="21"/>
+          <w:szCs w:val="21"/>
+        </w:rPr>
+        <w:t>=</w:t>
+      </w:r>
+      <w:r>
+        <w:rPr>
+          <w:rFonts w:ascii="Consolas" w:eastAsia="Times New Roman" w:hAnsi="Consolas" w:cs="Consolas"/>
+          <w:color w:val="000000"/>
+          <w:sz w:val="21"/>
+          <w:szCs w:val="21"/>
+        </w:rPr>
+        <w:t> {</w:t>
+      </w:r>
+    </w:p>
+    <w:p>
+      <w:pPr>
+        <w:shd w:val="clear" w:color="auto" w:fill="FFFFFF"/>
+        <w:bidi w:val="0"/>
+        <w:spacing w:after="0" w:line="285" w:lineRule="atLeast"/>
+        <w:rPr>
+          <w:rFonts w:ascii="Consolas" w:eastAsia="Times New Roman" w:hAnsi="Consolas" w:cs="Consolas"/>
+          <w:color w:val="000000"/>
+          <w:sz w:val="21"/>
+          <w:szCs w:val="21"/>
+        </w:rPr>
+      </w:pPr>
+      <w:r>
+        <w:rPr>
+          <w:rFonts w:ascii="Consolas" w:eastAsia="Times New Roman" w:hAnsi="Consolas" w:cs="Consolas"/>
+          <w:color w:val="000000"/>
+          <w:sz w:val="21"/>
+          <w:szCs w:val="21"/>
+        </w:rPr>
+        <w:t>        </w:t>
+      </w:r>
+      <w:r>
+        <w:rPr>
+          <w:rFonts w:ascii="Consolas" w:eastAsia="Times New Roman" w:hAnsi="Consolas" w:cs="Consolas"/>
+          <w:color w:val="CE9178"/>
+          <w:sz w:val="21"/>
+          <w:szCs w:val="21"/>
+        </w:rPr>
+        <w:t>'</w:t>
+      </w:r>
+      <w:proofErr w:type="spellStart"/>
+      <w:r>
+        <w:rPr>
+          <w:rFonts w:ascii="Consolas" w:eastAsia="Times New Roman" w:hAnsi="Consolas" w:cs="Consolas"/>
+          <w:color w:val="CE9178"/>
+          <w:sz w:val="21"/>
+          <w:szCs w:val="21"/>
+        </w:rPr>
+        <w:t>mul</w:t>
+      </w:r>
+      <w:proofErr w:type="spellEnd"/>
+      <w:r>
+        <w:rPr>
+          <w:rFonts w:ascii="Consolas" w:eastAsia="Times New Roman" w:hAnsi="Consolas" w:cs="Consolas"/>
+          <w:color w:val="CE9178"/>
+          <w:sz w:val="21"/>
+          <w:szCs w:val="21"/>
+        </w:rPr>
+        <w:t>'</w:t>
+      </w:r>
+      <w:r>
+        <w:rPr>
+          <w:rFonts w:ascii="Consolas" w:eastAsia="Times New Roman" w:hAnsi="Consolas" w:cs="Consolas"/>
+          <w:color w:val="000000"/>
+          <w:sz w:val="21"/>
+          <w:szCs w:val="21"/>
+        </w:rPr>
+        <w:t>:multiplication,</w:t>
+      </w:r>
+    </w:p>
+    <w:p>
+      <w:pPr>
+        <w:shd w:val="clear" w:color="auto" w:fill="FFFFFF"/>
+        <w:bidi w:val="0"/>
+        <w:spacing w:after="0" w:line="285" w:lineRule="atLeast"/>
+        <w:rPr>
+          <w:rFonts w:ascii="Consolas" w:eastAsia="Times New Roman" w:hAnsi="Consolas" w:cs="Consolas"/>
+          <w:color w:val="000000"/>
+          <w:sz w:val="21"/>
+          <w:szCs w:val="21"/>
+        </w:rPr>
+      </w:pPr>
+      <w:r>
+        <w:rPr>
+          <w:rFonts w:ascii="Consolas" w:eastAsia="Times New Roman" w:hAnsi="Consolas" w:cs="Consolas"/>
+          <w:color w:val="000000"/>
+          <w:sz w:val="21"/>
+          <w:szCs w:val="21"/>
+        </w:rPr>
+        <w:t>        </w:t>
+      </w:r>
+      <w:r>
+        <w:rPr>
+          <w:rFonts w:ascii="Consolas" w:eastAsia="Times New Roman" w:hAnsi="Consolas" w:cs="Consolas"/>
+          <w:color w:val="CE9178"/>
+          <w:sz w:val="21"/>
+          <w:szCs w:val="21"/>
+        </w:rPr>
+        <w:t>'</w:t>
+      </w:r>
+      <w:proofErr w:type="spellStart"/>
+      <w:r>
+        <w:rPr>
+          <w:rFonts w:ascii="Consolas" w:eastAsia="Times New Roman" w:hAnsi="Consolas" w:cs="Consolas"/>
+          <w:color w:val="CE9178"/>
+          <w:sz w:val="21"/>
+          <w:szCs w:val="21"/>
+        </w:rPr>
+        <w:t>sum'</w:t>
+      </w:r>
+      <w:r>
+        <w:rPr>
+          <w:rFonts w:ascii="Consolas" w:eastAsia="Times New Roman" w:hAnsi="Consolas" w:cs="Consolas"/>
+          <w:color w:val="000000"/>
+          <w:sz w:val="21"/>
+          <w:szCs w:val="21"/>
+        </w:rPr>
+        <w:t>:addition</w:t>
+      </w:r>
+      <w:proofErr w:type="spellEnd"/>
+      <w:r>
+        <w:rPr>
+          <w:rFonts w:ascii="Consolas" w:eastAsia="Times New Roman" w:hAnsi="Consolas" w:cs="Consolas"/>
+          <w:color w:val="000000"/>
+          <w:sz w:val="21"/>
+          <w:szCs w:val="21"/>
+        </w:rPr>
+        <w:t> }</w:t>
+      </w:r>
+    </w:p>
+    <w:p>
+      <w:pPr>
+        <w:shd w:val="clear" w:color="auto" w:fill="FFFFFF"/>
+        <w:bidi w:val="0"/>
+        <w:spacing w:after="0" w:line="285" w:lineRule="atLeast"/>
+        <w:rPr>
+          <w:rFonts w:ascii="Consolas" w:eastAsia="Times New Roman" w:hAnsi="Consolas" w:cs="Consolas"/>
+          <w:color w:val="000000"/>
+          <w:sz w:val="21"/>
+          <w:szCs w:val="21"/>
+        </w:rPr>
+      </w:pPr>
+      <w:r>
+        <w:rPr>
+          <w:rFonts w:ascii="Consolas" w:eastAsia="Times New Roman" w:hAnsi="Consolas" w:cs="Consolas"/>
+          <w:color w:val="000000"/>
+          <w:sz w:val="21"/>
+          <w:szCs w:val="21"/>
+        </w:rPr>
+        <w:t>    </w:t>
+      </w:r>
+      <w:r>
+        <w:rPr>
+          <w:rFonts w:ascii="Consolas" w:eastAsia="Times New Roman" w:hAnsi="Consolas" w:cs="Consolas"/>
+          <w:color w:val="5F497A" w:themeColor="accent4" w:themeShade="BF"/>
+          <w:sz w:val="21"/>
+          <w:szCs w:val="21"/>
+        </w:rPr>
+        <w:t>return</w:t>
+      </w:r>
+      <w:r>
+        <w:rPr>
+          <w:rFonts w:ascii="Consolas" w:eastAsia="Times New Roman" w:hAnsi="Consolas" w:cs="Consolas"/>
+          <w:color w:val="000000"/>
+          <w:sz w:val="21"/>
+          <w:szCs w:val="21"/>
+        </w:rPr>
+        <w:t> operations[</w:t>
+      </w:r>
+      <w:proofErr w:type="spellStart"/>
+      <w:r>
+        <w:rPr>
+          <w:rFonts w:ascii="Consolas" w:eastAsia="Times New Roman" w:hAnsi="Consolas" w:cs="Consolas"/>
+          <w:color w:val="000000"/>
+          <w:sz w:val="21"/>
+          <w:szCs w:val="21"/>
+        </w:rPr>
+        <w:t>name_of_operartion</w:t>
+      </w:r>
+      <w:proofErr w:type="spellEnd"/>
+      <w:r>
+        <w:rPr>
+          <w:rFonts w:ascii="Consolas" w:eastAsia="Times New Roman" w:hAnsi="Consolas" w:cs="Consolas"/>
+          <w:color w:val="000000"/>
+          <w:sz w:val="21"/>
+          <w:szCs w:val="21"/>
+        </w:rPr>
+        <w:t>](</w:t>
+      </w:r>
+      <w:r>
+        <w:rPr>
+          <w:rFonts w:ascii="Consolas" w:eastAsia="Times New Roman" w:hAnsi="Consolas" w:cs="Consolas"/>
+          <w:color w:val="D4D4D4"/>
+          <w:sz w:val="21"/>
+          <w:szCs w:val="21"/>
+        </w:rPr>
+        <w:t>*</w:t>
+      </w:r>
+      <w:proofErr w:type="spellStart"/>
+      <w:r>
+        <w:rPr>
+          <w:rFonts w:ascii="Consolas" w:eastAsia="Times New Roman" w:hAnsi="Consolas" w:cs="Consolas"/>
+          <w:color w:val="000000"/>
+          <w:sz w:val="21"/>
+          <w:szCs w:val="21"/>
+        </w:rPr>
+        <w:t>nums</w:t>
+      </w:r>
+      <w:proofErr w:type="spellEnd"/>
+      <w:r>
+        <w:rPr>
+          <w:rFonts w:ascii="Consolas" w:eastAsia="Times New Roman" w:hAnsi="Consolas" w:cs="Consolas"/>
+          <w:color w:val="000000"/>
+          <w:sz w:val="21"/>
+          <w:szCs w:val="21"/>
+        </w:rPr>
+        <w:t>)</w:t>
+      </w:r>
+    </w:p>
+    <w:p>
+      <w:pPr>
+        <w:bidi w:val="0"/>
+      </w:pPr>
+      <w:r>
+        <w:rPr>
           <w:rtl/>
         </w:rPr>
-        <w:t xml:space="preserve"> מתוך פונקציה עם מילון, כלומר ניצור פונקציה שיש בה מילון עם שמות הפונקציה כמפתח ותוכן הפונקציה כערך ונבחר מתוך הפונקציה את האופרציה המתאימה לנו.</w:t>
-      </w:r>
-      <w:r>
-        <w:rPr>
-          <w:rtl/>
-        </w:rPr>
         <w:br/>
       </w:r>
-      <w:r>
-        <w:rPr>
-          <w:rFonts w:hint="cs"/>
-          <w:rtl/>
-        </w:rPr>
-        <w:t xml:space="preserve">למשל: </w:t>
-      </w:r>
     </w:p>
     <w:p>
       <w:pPr>
@@ -5907,72 +6717,6 @@
           <w:szCs w:val="21"/>
         </w:rPr>
       </w:pPr>
-      <w:proofErr w:type="spellStart"/>
-      <w:proofErr w:type="gramStart"/>
-      <w:r>
-        <w:rPr>
-          <w:rFonts w:ascii="Consolas" w:eastAsia="Times New Roman" w:hAnsi="Consolas" w:cs="Consolas"/>
-          <w:color w:val="569CD6"/>
-          <w:sz w:val="21"/>
-          <w:szCs w:val="21"/>
-        </w:rPr>
-        <w:t>def</w:t>
-      </w:r>
-      <w:proofErr w:type="spellEnd"/>
-      <w:proofErr w:type="gramEnd"/>
-      <w:r>
-        <w:rPr>
-          <w:rFonts w:ascii="Consolas" w:eastAsia="Times New Roman" w:hAnsi="Consolas" w:cs="Consolas"/>
-          <w:color w:val="000000"/>
-          <w:sz w:val="21"/>
-          <w:szCs w:val="21"/>
-        </w:rPr>
-        <w:t> </w:t>
-      </w:r>
-      <w:r>
-        <w:rPr>
-          <w:rFonts w:ascii="Consolas" w:eastAsia="Times New Roman" w:hAnsi="Consolas" w:cs="Consolas"/>
-          <w:sz w:val="21"/>
-          <w:szCs w:val="21"/>
-        </w:rPr>
-        <w:t>calculate(</w:t>
-      </w:r>
-      <w:proofErr w:type="spellStart"/>
-      <w:r>
-        <w:rPr>
-          <w:rFonts w:ascii="Consolas" w:eastAsia="Times New Roman" w:hAnsi="Consolas" w:cs="Consolas"/>
-          <w:sz w:val="21"/>
-          <w:szCs w:val="21"/>
-        </w:rPr>
-        <w:t>name_of_operartion</w:t>
-      </w:r>
-      <w:proofErr w:type="spellEnd"/>
-      <w:r>
-        <w:rPr>
-          <w:rFonts w:ascii="Consolas" w:eastAsia="Times New Roman" w:hAnsi="Consolas" w:cs="Consolas"/>
-          <w:sz w:val="21"/>
-          <w:szCs w:val="21"/>
-        </w:rPr>
-        <w:t>, *</w:t>
-      </w:r>
-      <w:proofErr w:type="spellStart"/>
-      <w:r>
-        <w:rPr>
-          <w:rFonts w:ascii="Consolas" w:eastAsia="Times New Roman" w:hAnsi="Consolas" w:cs="Consolas"/>
-          <w:sz w:val="21"/>
-          <w:szCs w:val="21"/>
-        </w:rPr>
-        <w:t>nums</w:t>
-      </w:r>
-      <w:proofErr w:type="spellEnd"/>
-      <w:r>
-        <w:rPr>
-          <w:rFonts w:ascii="Consolas" w:eastAsia="Times New Roman" w:hAnsi="Consolas" w:cs="Consolas"/>
-          <w:sz w:val="21"/>
-          <w:szCs w:val="21"/>
-        </w:rPr>
-        <w:t>):</w:t>
-      </w:r>
     </w:p>
     <w:p>
       <w:pPr>
@@ -5989,59 +6733,65 @@
       <w:r>
         <w:rPr>
           <w:rFonts w:ascii="Consolas" w:eastAsia="Times New Roman" w:hAnsi="Consolas" w:cs="Consolas"/>
-          <w:color w:val="000000"/>
-          <w:sz w:val="21"/>
-          <w:szCs w:val="21"/>
-        </w:rPr>
-        <w:t>    </w:t>
-      </w:r>
-      <w:proofErr w:type="spellStart"/>
-      <w:proofErr w:type="gramStart"/>
-      <w:r>
-        <w:rPr>
-          <w:rFonts w:ascii="Consolas" w:eastAsia="Times New Roman" w:hAnsi="Consolas" w:cs="Consolas"/>
-          <w:color w:val="569CD6"/>
-          <w:sz w:val="21"/>
-          <w:szCs w:val="21"/>
-        </w:rPr>
-        <w:t>def</w:t>
-      </w:r>
-      <w:proofErr w:type="spellEnd"/>
-      <w:proofErr w:type="gramEnd"/>
-      <w:r>
-        <w:rPr>
-          <w:rFonts w:ascii="Consolas" w:eastAsia="Times New Roman" w:hAnsi="Consolas" w:cs="Consolas"/>
-          <w:color w:val="000000"/>
-          <w:sz w:val="21"/>
-          <w:szCs w:val="21"/>
-        </w:rPr>
-        <w:t> </w:t>
-      </w:r>
-      <w:r>
-        <w:rPr>
-          <w:rFonts w:ascii="Consolas" w:eastAsia="Times New Roman" w:hAnsi="Consolas" w:cs="Consolas"/>
-          <w:sz w:val="21"/>
-          <w:szCs w:val="21"/>
-        </w:rPr>
-        <w:t>multiplication(*</w:t>
-      </w:r>
-      <w:proofErr w:type="spellStart"/>
-      <w:r>
-        <w:rPr>
-          <w:rFonts w:ascii="Consolas" w:eastAsia="Times New Roman" w:hAnsi="Consolas" w:cs="Consolas"/>
-          <w:sz w:val="21"/>
-          <w:szCs w:val="21"/>
-        </w:rPr>
-        <w:t>nums</w:t>
-      </w:r>
-      <w:proofErr w:type="spellEnd"/>
-      <w:r>
-        <w:rPr>
-          <w:rFonts w:ascii="Consolas" w:eastAsia="Times New Roman" w:hAnsi="Consolas" w:cs="Consolas"/>
-          <w:sz w:val="21"/>
-          <w:szCs w:val="21"/>
-        </w:rPr>
-        <w:t>):</w:t>
+          <w:sz w:val="21"/>
+          <w:szCs w:val="21"/>
+        </w:rPr>
+        <w:t>print</w:t>
+      </w:r>
+      <w:r>
+        <w:rPr>
+          <w:rFonts w:ascii="Consolas" w:eastAsia="Times New Roman" w:hAnsi="Consolas" w:cs="Consolas"/>
+          <w:color w:val="000000"/>
+          <w:sz w:val="21"/>
+          <w:szCs w:val="21"/>
+        </w:rPr>
+        <w:t>(calculate(</w:t>
+      </w:r>
+      <w:r>
+        <w:rPr>
+          <w:rFonts w:ascii="Consolas" w:eastAsia="Times New Roman" w:hAnsi="Consolas" w:cs="Consolas"/>
+          <w:color w:val="CE9178"/>
+          <w:sz w:val="21"/>
+          <w:szCs w:val="21"/>
+        </w:rPr>
+        <w:t>'</w:t>
+      </w:r>
+      <w:proofErr w:type="spellStart"/>
+      <w:r>
+        <w:rPr>
+          <w:rFonts w:ascii="Consolas" w:eastAsia="Times New Roman" w:hAnsi="Consolas" w:cs="Consolas"/>
+          <w:color w:val="CE9178"/>
+          <w:sz w:val="21"/>
+          <w:szCs w:val="21"/>
+        </w:rPr>
+        <w:t>mul</w:t>
+      </w:r>
+      <w:proofErr w:type="spellEnd"/>
+      <w:r>
+        <w:rPr>
+          <w:rFonts w:ascii="Consolas" w:eastAsia="Times New Roman" w:hAnsi="Consolas" w:cs="Consolas"/>
+          <w:color w:val="CE9178"/>
+          <w:sz w:val="21"/>
+          <w:szCs w:val="21"/>
+        </w:rPr>
+        <w:t>'</w:t>
+      </w:r>
+      <w:r>
+        <w:rPr>
+          <w:rFonts w:ascii="Consolas" w:eastAsia="Times New Roman" w:hAnsi="Consolas" w:cs="Consolas"/>
+          <w:sz w:val="21"/>
+          <w:szCs w:val="21"/>
+        </w:rPr>
+        <w:t>, 1,2,3,4</w:t>
+      </w:r>
+      <w:r>
+        <w:rPr>
+          <w:rFonts w:ascii="Consolas" w:eastAsia="Times New Roman" w:hAnsi="Consolas" w:cs="Consolas"/>
+          <w:color w:val="000000"/>
+          <w:sz w:val="21"/>
+          <w:szCs w:val="21"/>
+        </w:rPr>
+        <w:t>))</w:t>
       </w:r>
     </w:p>
     <w:p>
@@ -6051,1043 +6801,11 @@
         <w:spacing w:after="0" w:line="285" w:lineRule="atLeast"/>
         <w:rPr>
           <w:rFonts w:ascii="Consolas" w:eastAsia="Times New Roman" w:hAnsi="Consolas" w:cs="Consolas"/>
-          <w:color w:val="000000"/>
-          <w:sz w:val="21"/>
-          <w:szCs w:val="21"/>
-        </w:rPr>
-      </w:pPr>
-      <w:r>
-        <w:rPr>
-          <w:rFonts w:ascii="Consolas" w:eastAsia="Times New Roman" w:hAnsi="Consolas" w:cs="Consolas"/>
-          <w:color w:val="000000"/>
-          <w:sz w:val="21"/>
-          <w:szCs w:val="21"/>
-        </w:rPr>
-        <w:t>        </w:t>
-      </w:r>
-      <w:proofErr w:type="spellStart"/>
-      <w:proofErr w:type="gramStart"/>
-      <w:r>
-        <w:rPr>
-          <w:rFonts w:ascii="Consolas" w:eastAsia="Times New Roman" w:hAnsi="Consolas" w:cs="Consolas"/>
-          <w:color w:val="000000"/>
-          <w:sz w:val="21"/>
-          <w:szCs w:val="21"/>
-        </w:rPr>
-        <w:t>mult</w:t>
-      </w:r>
-      <w:proofErr w:type="spellEnd"/>
-      <w:proofErr w:type="gramEnd"/>
-      <w:r>
-        <w:rPr>
-          <w:rFonts w:ascii="Consolas" w:eastAsia="Times New Roman" w:hAnsi="Consolas" w:cs="Consolas"/>
-          <w:sz w:val="21"/>
-          <w:szCs w:val="21"/>
-        </w:rPr>
-        <w:t>=</w:t>
-      </w:r>
-      <w:r>
-        <w:rPr>
-          <w:rFonts w:ascii="Consolas" w:eastAsia="Times New Roman" w:hAnsi="Consolas" w:cs="Consolas"/>
-          <w:color w:val="000000"/>
-          <w:sz w:val="21"/>
-          <w:szCs w:val="21"/>
-        </w:rPr>
-        <w:t> </w:t>
-      </w:r>
-      <w:r>
-        <w:rPr>
-          <w:rFonts w:ascii="Consolas" w:eastAsia="Times New Roman" w:hAnsi="Consolas" w:cs="Consolas"/>
-          <w:sz w:val="21"/>
-          <w:szCs w:val="21"/>
-        </w:rPr>
-        <w:t>1</w:t>
-      </w:r>
-    </w:p>
-    <w:p>
-      <w:pPr>
-        <w:shd w:val="clear" w:color="auto" w:fill="FFFFFF"/>
-        <w:bidi w:val="0"/>
-        <w:spacing w:after="0" w:line="285" w:lineRule="atLeast"/>
-        <w:rPr>
-          <w:rFonts w:ascii="Consolas" w:eastAsia="Times New Roman" w:hAnsi="Consolas" w:cs="Consolas"/>
-          <w:color w:val="000000"/>
-          <w:sz w:val="21"/>
-          <w:szCs w:val="21"/>
-        </w:rPr>
-      </w:pPr>
-      <w:r>
-        <w:rPr>
-          <w:rFonts w:ascii="Consolas" w:eastAsia="Times New Roman" w:hAnsi="Consolas" w:cs="Consolas"/>
-          <w:color w:val="000000"/>
-          <w:sz w:val="21"/>
-          <w:szCs w:val="21"/>
-        </w:rPr>
-        <w:t>        </w:t>
-      </w:r>
-      <w:proofErr w:type="gramStart"/>
-      <w:r>
-        <w:rPr>
-          <w:rFonts w:ascii="Consolas" w:eastAsia="Times New Roman" w:hAnsi="Consolas" w:cs="Consolas"/>
           <w:color w:val="5F497A" w:themeColor="accent4" w:themeShade="BF"/>
           <w:sz w:val="21"/>
           <w:szCs w:val="21"/>
         </w:rPr>
-        <w:t>for</w:t>
-      </w:r>
-      <w:proofErr w:type="gramEnd"/>
-      <w:r>
-        <w:rPr>
-          <w:rFonts w:ascii="Consolas" w:eastAsia="Times New Roman" w:hAnsi="Consolas" w:cs="Consolas"/>
-          <w:color w:val="000000"/>
-          <w:sz w:val="21"/>
-          <w:szCs w:val="21"/>
-        </w:rPr>
-        <w:t> </w:t>
-      </w:r>
-      <w:proofErr w:type="spellStart"/>
-      <w:r>
-        <w:rPr>
-          <w:rFonts w:ascii="Consolas" w:eastAsia="Times New Roman" w:hAnsi="Consolas" w:cs="Consolas"/>
-          <w:color w:val="000000"/>
-          <w:sz w:val="21"/>
-          <w:szCs w:val="21"/>
-        </w:rPr>
-        <w:t>num</w:t>
-      </w:r>
-      <w:proofErr w:type="spellEnd"/>
-      <w:r>
-        <w:rPr>
-          <w:rFonts w:ascii="Consolas" w:eastAsia="Times New Roman" w:hAnsi="Consolas" w:cs="Consolas"/>
-          <w:color w:val="000000"/>
-          <w:sz w:val="21"/>
-          <w:szCs w:val="21"/>
-        </w:rPr>
-        <w:t> </w:t>
-      </w:r>
-      <w:r>
-        <w:rPr>
-          <w:rFonts w:ascii="Consolas" w:eastAsia="Times New Roman" w:hAnsi="Consolas" w:cs="Consolas"/>
-          <w:color w:val="5F497A" w:themeColor="accent4" w:themeShade="BF"/>
-          <w:sz w:val="21"/>
-          <w:szCs w:val="21"/>
-        </w:rPr>
-        <w:t>in</w:t>
-      </w:r>
-      <w:r>
-        <w:rPr>
-          <w:rFonts w:ascii="Consolas" w:eastAsia="Times New Roman" w:hAnsi="Consolas" w:cs="Consolas"/>
-          <w:color w:val="000000"/>
-          <w:sz w:val="21"/>
-          <w:szCs w:val="21"/>
-        </w:rPr>
-        <w:t> </w:t>
-      </w:r>
-      <w:proofErr w:type="spellStart"/>
-      <w:r>
-        <w:rPr>
-          <w:rFonts w:ascii="Consolas" w:eastAsia="Times New Roman" w:hAnsi="Consolas" w:cs="Consolas"/>
-          <w:color w:val="000000"/>
-          <w:sz w:val="21"/>
-          <w:szCs w:val="21"/>
-        </w:rPr>
-        <w:t>nums</w:t>
-      </w:r>
-      <w:proofErr w:type="spellEnd"/>
-      <w:r>
-        <w:rPr>
-          <w:rFonts w:ascii="Consolas" w:eastAsia="Times New Roman" w:hAnsi="Consolas" w:cs="Consolas"/>
-          <w:color w:val="000000"/>
-          <w:sz w:val="21"/>
-          <w:szCs w:val="21"/>
-        </w:rPr>
-        <w:t>:</w:t>
-      </w:r>
-    </w:p>
-    <w:p>
-      <w:pPr>
-        <w:shd w:val="clear" w:color="auto" w:fill="FFFFFF"/>
-        <w:bidi w:val="0"/>
-        <w:spacing w:after="0" w:line="285" w:lineRule="atLeast"/>
-        <w:rPr>
-          <w:rFonts w:ascii="Consolas" w:eastAsia="Times New Roman" w:hAnsi="Consolas" w:cs="Consolas"/>
-          <w:color w:val="000000"/>
-          <w:sz w:val="21"/>
-          <w:szCs w:val="21"/>
-        </w:rPr>
-      </w:pPr>
-      <w:r>
-        <w:rPr>
-          <w:rFonts w:ascii="Consolas" w:eastAsia="Times New Roman" w:hAnsi="Consolas" w:cs="Consolas"/>
-          <w:color w:val="000000"/>
-          <w:sz w:val="21"/>
-          <w:szCs w:val="21"/>
-        </w:rPr>
-        <w:t>            </w:t>
-      </w:r>
-      <w:proofErr w:type="spellStart"/>
-      <w:proofErr w:type="gramStart"/>
-      <w:r>
-        <w:rPr>
-          <w:rFonts w:ascii="Consolas" w:eastAsia="Times New Roman" w:hAnsi="Consolas" w:cs="Consolas"/>
-          <w:color w:val="000000"/>
-          <w:sz w:val="21"/>
-          <w:szCs w:val="21"/>
-        </w:rPr>
-        <w:t>mult</w:t>
-      </w:r>
-      <w:proofErr w:type="spellEnd"/>
-      <w:proofErr w:type="gramEnd"/>
-      <w:r>
-        <w:rPr>
-          <w:rFonts w:ascii="Consolas" w:eastAsia="Times New Roman" w:hAnsi="Consolas" w:cs="Consolas"/>
-          <w:sz w:val="21"/>
-          <w:szCs w:val="21"/>
-        </w:rPr>
-        <w:t>*=</w:t>
-      </w:r>
-      <w:proofErr w:type="spellStart"/>
-      <w:r>
-        <w:rPr>
-          <w:rFonts w:ascii="Consolas" w:eastAsia="Times New Roman" w:hAnsi="Consolas" w:cs="Consolas"/>
-          <w:color w:val="000000"/>
-          <w:sz w:val="21"/>
-          <w:szCs w:val="21"/>
-        </w:rPr>
-        <w:t>num</w:t>
-      </w:r>
-      <w:proofErr w:type="spellEnd"/>
-    </w:p>
-    <w:p>
-      <w:pPr>
-        <w:shd w:val="clear" w:color="auto" w:fill="FFFFFF"/>
-        <w:bidi w:val="0"/>
-        <w:spacing w:after="0" w:line="285" w:lineRule="atLeast"/>
-        <w:rPr>
-          <w:rFonts w:ascii="Consolas" w:eastAsia="Times New Roman" w:hAnsi="Consolas" w:cs="Consolas"/>
-          <w:color w:val="000000"/>
-          <w:sz w:val="21"/>
-          <w:szCs w:val="21"/>
-        </w:rPr>
-      </w:pPr>
-      <w:r>
-        <w:rPr>
-          <w:rFonts w:ascii="Consolas" w:eastAsia="Times New Roman" w:hAnsi="Consolas" w:cs="Consolas"/>
-          <w:color w:val="000000"/>
-          <w:sz w:val="21"/>
-          <w:szCs w:val="21"/>
-        </w:rPr>
-        <w:t>      </w:t>
-      </w:r>
-      <w:r>
-        <w:rPr>
-          <w:rFonts w:ascii="Consolas" w:eastAsia="Times New Roman" w:hAnsi="Consolas" w:cs="Consolas"/>
-          <w:color w:val="5F497A" w:themeColor="accent4" w:themeShade="BF"/>
-          <w:sz w:val="21"/>
-          <w:szCs w:val="21"/>
-        </w:rPr>
-        <w:t>  </w:t>
-      </w:r>
-      <w:proofErr w:type="gramStart"/>
-      <w:r>
-        <w:rPr>
-          <w:rFonts w:ascii="Consolas" w:eastAsia="Times New Roman" w:hAnsi="Consolas" w:cs="Consolas"/>
-          <w:color w:val="5F497A" w:themeColor="accent4" w:themeShade="BF"/>
-          <w:sz w:val="21"/>
-          <w:szCs w:val="21"/>
-        </w:rPr>
-        <w:t>return</w:t>
-      </w:r>
-      <w:proofErr w:type="gramEnd"/>
-      <w:r>
-        <w:rPr>
-          <w:rFonts w:ascii="Consolas" w:eastAsia="Times New Roman" w:hAnsi="Consolas" w:cs="Consolas"/>
-          <w:color w:val="5F497A" w:themeColor="accent4" w:themeShade="BF"/>
-          <w:sz w:val="21"/>
-          <w:szCs w:val="21"/>
-        </w:rPr>
-        <w:t> </w:t>
-      </w:r>
-      <w:proofErr w:type="spellStart"/>
-      <w:r>
-        <w:rPr>
-          <w:rFonts w:ascii="Consolas" w:eastAsia="Times New Roman" w:hAnsi="Consolas" w:cs="Consolas"/>
-          <w:color w:val="000000"/>
-          <w:sz w:val="21"/>
-          <w:szCs w:val="21"/>
-        </w:rPr>
-        <w:t>mult</w:t>
-      </w:r>
-      <w:proofErr w:type="spellEnd"/>
-    </w:p>
-    <w:p>
-      <w:pPr>
-        <w:shd w:val="clear" w:color="auto" w:fill="FFFFFF"/>
-        <w:bidi w:val="0"/>
-        <w:spacing w:after="0" w:line="285" w:lineRule="atLeast"/>
-        <w:rPr>
-          <w:rFonts w:ascii="Consolas" w:eastAsia="Times New Roman" w:hAnsi="Consolas" w:cs="Consolas"/>
-          <w:color w:val="000000"/>
-          <w:sz w:val="21"/>
-          <w:szCs w:val="21"/>
-        </w:rPr>
-      </w:pPr>
-      <w:r>
-        <w:rPr>
-          <w:rFonts w:ascii="Consolas" w:eastAsia="Times New Roman" w:hAnsi="Consolas" w:cs="Consolas"/>
-          <w:color w:val="000000"/>
-          <w:sz w:val="21"/>
-          <w:szCs w:val="21"/>
-        </w:rPr>
-        <w:t>    </w:t>
-      </w:r>
-    </w:p>
-    <w:p>
-      <w:pPr>
-        <w:shd w:val="clear" w:color="auto" w:fill="FFFFFF"/>
-        <w:bidi w:val="0"/>
-        <w:spacing w:after="0" w:line="285" w:lineRule="atLeast"/>
-        <w:rPr>
-          <w:rFonts w:ascii="Consolas" w:eastAsia="Times New Roman" w:hAnsi="Consolas" w:cs="Consolas"/>
-          <w:color w:val="000000"/>
-          <w:sz w:val="21"/>
-          <w:szCs w:val="21"/>
-        </w:rPr>
-      </w:pPr>
-      <w:r>
-        <w:rPr>
-          <w:rFonts w:ascii="Consolas" w:eastAsia="Times New Roman" w:hAnsi="Consolas" w:cs="Consolas"/>
-          <w:color w:val="000000"/>
-          <w:sz w:val="21"/>
-          <w:szCs w:val="21"/>
-        </w:rPr>
-        <w:t>    </w:t>
-      </w:r>
-      <w:proofErr w:type="spellStart"/>
-      <w:proofErr w:type="gramStart"/>
-      <w:r>
-        <w:rPr>
-          <w:rFonts w:ascii="Consolas" w:eastAsia="Times New Roman" w:hAnsi="Consolas" w:cs="Consolas"/>
-          <w:color w:val="569CD6"/>
-          <w:sz w:val="21"/>
-          <w:szCs w:val="21"/>
-        </w:rPr>
-        <w:t>def</w:t>
-      </w:r>
-      <w:proofErr w:type="spellEnd"/>
-      <w:proofErr w:type="gramEnd"/>
-      <w:r>
-        <w:rPr>
-          <w:rFonts w:ascii="Consolas" w:eastAsia="Times New Roman" w:hAnsi="Consolas" w:cs="Consolas"/>
-          <w:color w:val="000000"/>
-          <w:sz w:val="21"/>
-          <w:szCs w:val="21"/>
-        </w:rPr>
-        <w:t> </w:t>
-      </w:r>
-      <w:r>
-        <w:rPr>
-          <w:rFonts w:ascii="Consolas" w:eastAsia="Times New Roman" w:hAnsi="Consolas" w:cs="Consolas"/>
-          <w:sz w:val="21"/>
-          <w:szCs w:val="21"/>
-        </w:rPr>
-        <w:t>addition</w:t>
-      </w:r>
-      <w:r>
-        <w:rPr>
-          <w:rFonts w:ascii="Consolas" w:eastAsia="Times New Roman" w:hAnsi="Consolas" w:cs="Consolas"/>
-          <w:color w:val="000000"/>
-          <w:sz w:val="21"/>
-          <w:szCs w:val="21"/>
-        </w:rPr>
-        <w:t>(</w:t>
-      </w:r>
-      <w:r>
-        <w:rPr>
-          <w:rFonts w:ascii="Consolas" w:eastAsia="Times New Roman" w:hAnsi="Consolas" w:cs="Consolas"/>
-          <w:sz w:val="21"/>
-          <w:szCs w:val="21"/>
-        </w:rPr>
-        <w:t>*</w:t>
-      </w:r>
-      <w:proofErr w:type="spellStart"/>
-      <w:r>
-        <w:rPr>
-          <w:rFonts w:ascii="Consolas" w:eastAsia="Times New Roman" w:hAnsi="Consolas" w:cs="Consolas"/>
-          <w:color w:val="9CDCFE"/>
-          <w:sz w:val="21"/>
-          <w:szCs w:val="21"/>
-        </w:rPr>
-        <w:t>nums</w:t>
-      </w:r>
-      <w:proofErr w:type="spellEnd"/>
-      <w:r>
-        <w:rPr>
-          <w:rFonts w:ascii="Consolas" w:eastAsia="Times New Roman" w:hAnsi="Consolas" w:cs="Consolas"/>
-          <w:color w:val="000000"/>
-          <w:sz w:val="21"/>
-          <w:szCs w:val="21"/>
-        </w:rPr>
-        <w:t>):</w:t>
-      </w:r>
-    </w:p>
-    <w:p>
-      <w:pPr>
-        <w:shd w:val="clear" w:color="auto" w:fill="FFFFFF"/>
-        <w:bidi w:val="0"/>
-        <w:spacing w:after="0" w:line="285" w:lineRule="atLeast"/>
-        <w:rPr>
-          <w:rFonts w:ascii="Consolas" w:eastAsia="Times New Roman" w:hAnsi="Consolas" w:cs="Consolas"/>
-          <w:color w:val="000000"/>
-          <w:sz w:val="21"/>
-          <w:szCs w:val="21"/>
-        </w:rPr>
-      </w:pPr>
-      <w:r>
-        <w:rPr>
-          <w:rFonts w:ascii="Consolas" w:eastAsia="Times New Roman" w:hAnsi="Consolas" w:cs="Consolas"/>
-          <w:color w:val="000000"/>
-          <w:sz w:val="21"/>
-          <w:szCs w:val="21"/>
-        </w:rPr>
-        <w:t>        </w:t>
-      </w:r>
-      <w:proofErr w:type="spellStart"/>
-      <w:proofErr w:type="gramStart"/>
-      <w:r>
-        <w:rPr>
-          <w:rFonts w:ascii="Consolas" w:eastAsia="Times New Roman" w:hAnsi="Consolas" w:cs="Consolas"/>
-          <w:color w:val="000000"/>
-          <w:sz w:val="21"/>
-          <w:szCs w:val="21"/>
-        </w:rPr>
-        <w:t>addi</w:t>
-      </w:r>
-      <w:proofErr w:type="spellEnd"/>
-      <w:proofErr w:type="gramEnd"/>
-      <w:r>
-        <w:rPr>
-          <w:rFonts w:ascii="Consolas" w:eastAsia="Times New Roman" w:hAnsi="Consolas" w:cs="Consolas"/>
-          <w:color w:val="000000"/>
-          <w:sz w:val="21"/>
-          <w:szCs w:val="21"/>
-        </w:rPr>
-        <w:t> </w:t>
-      </w:r>
-      <w:r>
-        <w:rPr>
-          <w:rFonts w:ascii="Consolas" w:eastAsia="Times New Roman" w:hAnsi="Consolas" w:cs="Consolas"/>
-          <w:sz w:val="21"/>
-          <w:szCs w:val="21"/>
-        </w:rPr>
-        <w:t>= 0</w:t>
-      </w:r>
-    </w:p>
-    <w:p>
-      <w:pPr>
-        <w:shd w:val="clear" w:color="auto" w:fill="FFFFFF"/>
-        <w:bidi w:val="0"/>
-        <w:spacing w:after="0" w:line="285" w:lineRule="atLeast"/>
-        <w:rPr>
-          <w:rFonts w:ascii="Consolas" w:eastAsia="Times New Roman" w:hAnsi="Consolas" w:cs="Consolas"/>
-          <w:color w:val="000000"/>
-          <w:sz w:val="21"/>
-          <w:szCs w:val="21"/>
-        </w:rPr>
-      </w:pPr>
-      <w:r>
-        <w:rPr>
-          <w:rFonts w:ascii="Consolas" w:eastAsia="Times New Roman" w:hAnsi="Consolas" w:cs="Consolas"/>
-          <w:color w:val="5F497A" w:themeColor="accent4" w:themeShade="BF"/>
-          <w:sz w:val="21"/>
-          <w:szCs w:val="21"/>
-        </w:rPr>
-        <w:t>        </w:t>
-      </w:r>
-      <w:proofErr w:type="gramStart"/>
-      <w:r>
-        <w:rPr>
-          <w:rFonts w:ascii="Consolas" w:eastAsia="Times New Roman" w:hAnsi="Consolas" w:cs="Consolas"/>
-          <w:color w:val="5F497A" w:themeColor="accent4" w:themeShade="BF"/>
-          <w:sz w:val="21"/>
-          <w:szCs w:val="21"/>
-        </w:rPr>
-        <w:t>for</w:t>
-      </w:r>
-      <w:proofErr w:type="gramEnd"/>
-      <w:r>
-        <w:rPr>
-          <w:rFonts w:ascii="Consolas" w:eastAsia="Times New Roman" w:hAnsi="Consolas" w:cs="Consolas"/>
-          <w:color w:val="5F497A" w:themeColor="accent4" w:themeShade="BF"/>
-          <w:sz w:val="21"/>
-          <w:szCs w:val="21"/>
-        </w:rPr>
-        <w:t> </w:t>
-      </w:r>
-      <w:proofErr w:type="spellStart"/>
-      <w:r>
-        <w:rPr>
-          <w:rFonts w:ascii="Consolas" w:eastAsia="Times New Roman" w:hAnsi="Consolas" w:cs="Consolas"/>
-          <w:color w:val="000000"/>
-          <w:sz w:val="21"/>
-          <w:szCs w:val="21"/>
-        </w:rPr>
-        <w:t>num</w:t>
-      </w:r>
-      <w:proofErr w:type="spellEnd"/>
-      <w:r>
-        <w:rPr>
-          <w:rFonts w:ascii="Consolas" w:eastAsia="Times New Roman" w:hAnsi="Consolas" w:cs="Consolas"/>
-          <w:color w:val="000000"/>
-          <w:sz w:val="21"/>
-          <w:szCs w:val="21"/>
-        </w:rPr>
-        <w:t> </w:t>
-      </w:r>
-      <w:r>
-        <w:rPr>
-          <w:rFonts w:ascii="Consolas" w:eastAsia="Times New Roman" w:hAnsi="Consolas" w:cs="Consolas"/>
-          <w:color w:val="5F497A" w:themeColor="accent4" w:themeShade="BF"/>
-          <w:sz w:val="21"/>
-          <w:szCs w:val="21"/>
-        </w:rPr>
-        <w:t>in</w:t>
-      </w:r>
-      <w:r>
-        <w:rPr>
-          <w:rFonts w:ascii="Consolas" w:eastAsia="Times New Roman" w:hAnsi="Consolas" w:cs="Consolas"/>
-          <w:color w:val="000000"/>
-          <w:sz w:val="21"/>
-          <w:szCs w:val="21"/>
-        </w:rPr>
-        <w:t> </w:t>
-      </w:r>
-      <w:proofErr w:type="spellStart"/>
-      <w:r>
-        <w:rPr>
-          <w:rFonts w:ascii="Consolas" w:eastAsia="Times New Roman" w:hAnsi="Consolas" w:cs="Consolas"/>
-          <w:color w:val="000000"/>
-          <w:sz w:val="21"/>
-          <w:szCs w:val="21"/>
-        </w:rPr>
-        <w:t>nums</w:t>
-      </w:r>
-      <w:proofErr w:type="spellEnd"/>
-      <w:r>
-        <w:rPr>
-          <w:rFonts w:ascii="Consolas" w:eastAsia="Times New Roman" w:hAnsi="Consolas" w:cs="Consolas"/>
-          <w:color w:val="000000"/>
-          <w:sz w:val="21"/>
-          <w:szCs w:val="21"/>
-        </w:rPr>
-        <w:t>:</w:t>
-      </w:r>
-    </w:p>
-    <w:p>
-      <w:pPr>
-        <w:shd w:val="clear" w:color="auto" w:fill="FFFFFF"/>
-        <w:bidi w:val="0"/>
-        <w:spacing w:after="0" w:line="285" w:lineRule="atLeast"/>
-        <w:rPr>
-          <w:rFonts w:ascii="Consolas" w:eastAsia="Times New Roman" w:hAnsi="Consolas" w:cs="Consolas"/>
-          <w:color w:val="000000"/>
-          <w:sz w:val="21"/>
-          <w:szCs w:val="21"/>
-        </w:rPr>
-      </w:pPr>
-      <w:r>
-        <w:rPr>
-          <w:rFonts w:ascii="Consolas" w:eastAsia="Times New Roman" w:hAnsi="Consolas" w:cs="Consolas"/>
-          <w:color w:val="000000"/>
-          <w:sz w:val="21"/>
-          <w:szCs w:val="21"/>
-        </w:rPr>
-        <w:t>            </w:t>
-      </w:r>
-      <w:proofErr w:type="spellStart"/>
-      <w:proofErr w:type="gramStart"/>
-      <w:r>
-        <w:rPr>
-          <w:rFonts w:ascii="Consolas" w:eastAsia="Times New Roman" w:hAnsi="Consolas" w:cs="Consolas"/>
-          <w:color w:val="000000"/>
-          <w:sz w:val="21"/>
-          <w:szCs w:val="21"/>
-        </w:rPr>
-        <w:t>addi</w:t>
-      </w:r>
-      <w:proofErr w:type="spellEnd"/>
-      <w:proofErr w:type="gramEnd"/>
-      <w:r>
-        <w:rPr>
-          <w:rFonts w:ascii="Consolas" w:eastAsia="Times New Roman" w:hAnsi="Consolas" w:cs="Consolas"/>
-          <w:sz w:val="21"/>
-          <w:szCs w:val="21"/>
-        </w:rPr>
-        <w:t>+=</w:t>
-      </w:r>
-      <w:proofErr w:type="spellStart"/>
-      <w:r>
-        <w:rPr>
-          <w:rFonts w:ascii="Consolas" w:eastAsia="Times New Roman" w:hAnsi="Consolas" w:cs="Consolas"/>
-          <w:color w:val="000000"/>
-          <w:sz w:val="21"/>
-          <w:szCs w:val="21"/>
-        </w:rPr>
-        <w:t>num</w:t>
-      </w:r>
-      <w:proofErr w:type="spellEnd"/>
-    </w:p>
-    <w:p>
-      <w:pPr>
-        <w:shd w:val="clear" w:color="auto" w:fill="FFFFFF"/>
-        <w:bidi w:val="0"/>
-        <w:spacing w:after="0" w:line="285" w:lineRule="atLeast"/>
-        <w:rPr>
-          <w:rFonts w:ascii="Consolas" w:eastAsia="Times New Roman" w:hAnsi="Consolas" w:cs="Consolas"/>
-          <w:color w:val="000000"/>
-          <w:sz w:val="21"/>
-          <w:szCs w:val="21"/>
-        </w:rPr>
-      </w:pPr>
-      <w:r>
-        <w:rPr>
-          <w:rFonts w:ascii="Consolas" w:eastAsia="Times New Roman" w:hAnsi="Consolas" w:cs="Consolas"/>
-          <w:color w:val="000000"/>
-          <w:sz w:val="21"/>
-          <w:szCs w:val="21"/>
-        </w:rPr>
-        <w:t>        </w:t>
-      </w:r>
-      <w:proofErr w:type="gramStart"/>
-      <w:r>
-        <w:rPr>
-          <w:rFonts w:ascii="Consolas" w:eastAsia="Times New Roman" w:hAnsi="Consolas" w:cs="Consolas"/>
-          <w:color w:val="5F497A" w:themeColor="accent4" w:themeShade="BF"/>
-          <w:sz w:val="21"/>
-          <w:szCs w:val="21"/>
-        </w:rPr>
-        <w:t>return</w:t>
-      </w:r>
-      <w:proofErr w:type="gramEnd"/>
-      <w:r>
-        <w:rPr>
-          <w:rFonts w:ascii="Consolas" w:eastAsia="Times New Roman" w:hAnsi="Consolas" w:cs="Consolas"/>
-          <w:color w:val="000000"/>
-          <w:sz w:val="21"/>
-          <w:szCs w:val="21"/>
-        </w:rPr>
-        <w:t> </w:t>
-      </w:r>
-      <w:proofErr w:type="spellStart"/>
-      <w:r>
-        <w:rPr>
-          <w:rFonts w:ascii="Consolas" w:eastAsia="Times New Roman" w:hAnsi="Consolas" w:cs="Consolas"/>
-          <w:color w:val="000000"/>
-          <w:sz w:val="21"/>
-          <w:szCs w:val="21"/>
-        </w:rPr>
-        <w:t>addi</w:t>
-      </w:r>
-      <w:proofErr w:type="spellEnd"/>
-    </w:p>
-    <w:p>
-      <w:pPr>
-        <w:shd w:val="clear" w:color="auto" w:fill="FFFFFF"/>
-        <w:bidi w:val="0"/>
-        <w:spacing w:after="0" w:line="285" w:lineRule="atLeast"/>
-        <w:rPr>
-          <w:rFonts w:ascii="Consolas" w:eastAsia="Times New Roman" w:hAnsi="Consolas" w:cs="Consolas"/>
-          <w:color w:val="000000"/>
-          <w:sz w:val="21"/>
-          <w:szCs w:val="21"/>
-        </w:rPr>
-      </w:pPr>
-      <w:r>
-        <w:rPr>
-          <w:rFonts w:ascii="Consolas" w:eastAsia="Times New Roman" w:hAnsi="Consolas" w:cs="Consolas"/>
-          <w:color w:val="000000"/>
-          <w:sz w:val="21"/>
-          <w:szCs w:val="21"/>
-        </w:rPr>
-        <w:t>    </w:t>
-      </w:r>
-      <w:proofErr w:type="gramStart"/>
-      <w:r>
-        <w:rPr>
-          <w:rFonts w:ascii="Consolas" w:eastAsia="Times New Roman" w:hAnsi="Consolas" w:cs="Consolas"/>
-          <w:color w:val="000000"/>
-          <w:sz w:val="21"/>
-          <w:szCs w:val="21"/>
-        </w:rPr>
-        <w:t>operations</w:t>
-      </w:r>
-      <w:proofErr w:type="gramEnd"/>
-      <w:r>
-        <w:rPr>
-          <w:rFonts w:ascii="Consolas" w:eastAsia="Times New Roman" w:hAnsi="Consolas" w:cs="Consolas"/>
-          <w:color w:val="000000"/>
-          <w:sz w:val="21"/>
-          <w:szCs w:val="21"/>
-        </w:rPr>
-        <w:t> </w:t>
-      </w:r>
-      <w:r>
-        <w:rPr>
-          <w:rFonts w:ascii="Consolas" w:eastAsia="Times New Roman" w:hAnsi="Consolas" w:cs="Consolas"/>
-          <w:sz w:val="21"/>
-          <w:szCs w:val="21"/>
-        </w:rPr>
-        <w:t>=</w:t>
-      </w:r>
-      <w:r>
-        <w:rPr>
-          <w:rFonts w:ascii="Consolas" w:eastAsia="Times New Roman" w:hAnsi="Consolas" w:cs="Consolas"/>
-          <w:color w:val="000000"/>
-          <w:sz w:val="21"/>
-          <w:szCs w:val="21"/>
-        </w:rPr>
-        <w:t> {</w:t>
-      </w:r>
-    </w:p>
-    <w:p>
-      <w:pPr>
-        <w:shd w:val="clear" w:color="auto" w:fill="FFFFFF"/>
-        <w:bidi w:val="0"/>
-        <w:spacing w:after="0" w:line="285" w:lineRule="atLeast"/>
-        <w:rPr>
-          <w:rFonts w:ascii="Consolas" w:eastAsia="Times New Roman" w:hAnsi="Consolas" w:cs="Consolas"/>
-          <w:color w:val="000000"/>
-          <w:sz w:val="21"/>
-          <w:szCs w:val="21"/>
-        </w:rPr>
-      </w:pPr>
-      <w:r>
-        <w:rPr>
-          <w:rFonts w:ascii="Consolas" w:eastAsia="Times New Roman" w:hAnsi="Consolas" w:cs="Consolas"/>
-          <w:color w:val="000000"/>
-          <w:sz w:val="21"/>
-          <w:szCs w:val="21"/>
-        </w:rPr>
-        <w:t>        </w:t>
-      </w:r>
-      <w:r>
-        <w:rPr>
-          <w:rFonts w:ascii="Consolas" w:eastAsia="Times New Roman" w:hAnsi="Consolas" w:cs="Consolas"/>
-          <w:color w:val="CE9178"/>
-          <w:sz w:val="21"/>
-          <w:szCs w:val="21"/>
-        </w:rPr>
-        <w:t>'</w:t>
-      </w:r>
-      <w:proofErr w:type="spellStart"/>
-      <w:proofErr w:type="gramStart"/>
-      <w:r>
-        <w:rPr>
-          <w:rFonts w:ascii="Consolas" w:eastAsia="Times New Roman" w:hAnsi="Consolas" w:cs="Consolas"/>
-          <w:color w:val="CE9178"/>
-          <w:sz w:val="21"/>
-          <w:szCs w:val="21"/>
-        </w:rPr>
-        <w:t>mul</w:t>
-      </w:r>
-      <w:proofErr w:type="spellEnd"/>
-      <w:proofErr w:type="gramEnd"/>
-      <w:r>
-        <w:rPr>
-          <w:rFonts w:ascii="Consolas" w:eastAsia="Times New Roman" w:hAnsi="Consolas" w:cs="Consolas"/>
-          <w:color w:val="CE9178"/>
-          <w:sz w:val="21"/>
-          <w:szCs w:val="21"/>
-        </w:rPr>
-        <w:t>'</w:t>
-      </w:r>
-      <w:r>
-        <w:rPr>
-          <w:rFonts w:ascii="Consolas" w:eastAsia="Times New Roman" w:hAnsi="Consolas" w:cs="Consolas"/>
-          <w:color w:val="000000"/>
-          <w:sz w:val="21"/>
-          <w:szCs w:val="21"/>
-        </w:rPr>
-        <w:t>:multiplication,</w:t>
-      </w:r>
-    </w:p>
-    <w:p>
-      <w:pPr>
-        <w:shd w:val="clear" w:color="auto" w:fill="FFFFFF"/>
-        <w:bidi w:val="0"/>
-        <w:spacing w:after="0" w:line="285" w:lineRule="atLeast"/>
-        <w:rPr>
-          <w:rFonts w:ascii="Consolas" w:eastAsia="Times New Roman" w:hAnsi="Consolas" w:cs="Consolas"/>
-          <w:color w:val="000000"/>
-          <w:sz w:val="21"/>
-          <w:szCs w:val="21"/>
-        </w:rPr>
-      </w:pPr>
-      <w:r>
-        <w:rPr>
-          <w:rFonts w:ascii="Consolas" w:eastAsia="Times New Roman" w:hAnsi="Consolas" w:cs="Consolas"/>
-          <w:color w:val="000000"/>
-          <w:sz w:val="21"/>
-          <w:szCs w:val="21"/>
-        </w:rPr>
-        <w:t>        </w:t>
-      </w:r>
-      <w:r>
-        <w:rPr>
-          <w:rFonts w:ascii="Consolas" w:eastAsia="Times New Roman" w:hAnsi="Consolas" w:cs="Consolas"/>
-          <w:color w:val="CE9178"/>
-          <w:sz w:val="21"/>
-          <w:szCs w:val="21"/>
-        </w:rPr>
-        <w:t>'</w:t>
-      </w:r>
-      <w:proofErr w:type="spellStart"/>
-      <w:r>
-        <w:rPr>
-          <w:rFonts w:ascii="Consolas" w:eastAsia="Times New Roman" w:hAnsi="Consolas" w:cs="Consolas"/>
-          <w:color w:val="CE9178"/>
-          <w:sz w:val="21"/>
-          <w:szCs w:val="21"/>
-        </w:rPr>
-        <w:t>sum'</w:t>
-      </w:r>
-      <w:proofErr w:type="gramStart"/>
-      <w:r>
-        <w:rPr>
-          <w:rFonts w:ascii="Consolas" w:eastAsia="Times New Roman" w:hAnsi="Consolas" w:cs="Consolas"/>
-          <w:color w:val="000000"/>
-          <w:sz w:val="21"/>
-          <w:szCs w:val="21"/>
-        </w:rPr>
-        <w:t>:addition</w:t>
-      </w:r>
-      <w:proofErr w:type="spellEnd"/>
-      <w:proofErr w:type="gramEnd"/>
-      <w:r>
-        <w:rPr>
-          <w:rFonts w:ascii="Consolas" w:eastAsia="Times New Roman" w:hAnsi="Consolas" w:cs="Consolas"/>
-          <w:color w:val="000000"/>
-          <w:sz w:val="21"/>
-          <w:szCs w:val="21"/>
-        </w:rPr>
-        <w:t> }</w:t>
-      </w:r>
-    </w:p>
-    <w:p>
-      <w:pPr>
-        <w:shd w:val="clear" w:color="auto" w:fill="FFFFFF"/>
-        <w:bidi w:val="0"/>
-        <w:spacing w:after="0" w:line="285" w:lineRule="atLeast"/>
-        <w:rPr>
-          <w:rFonts w:ascii="Consolas" w:eastAsia="Times New Roman" w:hAnsi="Consolas" w:cs="Consolas"/>
-          <w:color w:val="000000"/>
-          <w:sz w:val="21"/>
-          <w:szCs w:val="21"/>
-        </w:rPr>
-      </w:pPr>
-      <w:r>
-        <w:rPr>
-          <w:rFonts w:ascii="Consolas" w:eastAsia="Times New Roman" w:hAnsi="Consolas" w:cs="Consolas"/>
-          <w:color w:val="000000"/>
-          <w:sz w:val="21"/>
-          <w:szCs w:val="21"/>
-        </w:rPr>
-        <w:t>    </w:t>
-      </w:r>
-      <w:proofErr w:type="gramStart"/>
-      <w:r>
-        <w:rPr>
-          <w:rFonts w:ascii="Consolas" w:eastAsia="Times New Roman" w:hAnsi="Consolas" w:cs="Consolas"/>
-          <w:color w:val="5F497A" w:themeColor="accent4" w:themeShade="BF"/>
-          <w:sz w:val="21"/>
-          <w:szCs w:val="21"/>
-        </w:rPr>
-        <w:t>return</w:t>
-      </w:r>
-      <w:proofErr w:type="gramEnd"/>
-      <w:r>
-        <w:rPr>
-          <w:rFonts w:ascii="Consolas" w:eastAsia="Times New Roman" w:hAnsi="Consolas" w:cs="Consolas"/>
-          <w:color w:val="000000"/>
-          <w:sz w:val="21"/>
-          <w:szCs w:val="21"/>
-        </w:rPr>
-        <w:t> operations[</w:t>
-      </w:r>
-      <w:proofErr w:type="spellStart"/>
-      <w:r>
-        <w:rPr>
-          <w:rFonts w:ascii="Consolas" w:eastAsia="Times New Roman" w:hAnsi="Consolas" w:cs="Consolas"/>
-          <w:color w:val="000000"/>
-          <w:sz w:val="21"/>
-          <w:szCs w:val="21"/>
-        </w:rPr>
-        <w:t>name_of_operartion</w:t>
-      </w:r>
-      <w:proofErr w:type="spellEnd"/>
-      <w:r>
-        <w:rPr>
-          <w:rFonts w:ascii="Consolas" w:eastAsia="Times New Roman" w:hAnsi="Consolas" w:cs="Consolas"/>
-          <w:color w:val="000000"/>
-          <w:sz w:val="21"/>
-          <w:szCs w:val="21"/>
-        </w:rPr>
-        <w:t>](</w:t>
-      </w:r>
-      <w:r>
-        <w:rPr>
-          <w:rFonts w:ascii="Consolas" w:eastAsia="Times New Roman" w:hAnsi="Consolas" w:cs="Consolas"/>
-          <w:color w:val="D4D4D4"/>
-          <w:sz w:val="21"/>
-          <w:szCs w:val="21"/>
-        </w:rPr>
-        <w:t>*</w:t>
-      </w:r>
-      <w:proofErr w:type="spellStart"/>
-      <w:r>
-        <w:rPr>
-          <w:rFonts w:ascii="Consolas" w:eastAsia="Times New Roman" w:hAnsi="Consolas" w:cs="Consolas"/>
-          <w:color w:val="000000"/>
-          <w:sz w:val="21"/>
-          <w:szCs w:val="21"/>
-        </w:rPr>
-        <w:t>nums</w:t>
-      </w:r>
-      <w:proofErr w:type="spellEnd"/>
-      <w:r>
-        <w:rPr>
-          <w:rFonts w:ascii="Consolas" w:eastAsia="Times New Roman" w:hAnsi="Consolas" w:cs="Consolas"/>
-          <w:color w:val="000000"/>
-          <w:sz w:val="21"/>
-          <w:szCs w:val="21"/>
-        </w:rPr>
-        <w:t>)</w:t>
-      </w:r>
-    </w:p>
-    <w:p>
-      <w:pPr>
-        <w:bidi w:val="0"/>
-      </w:pPr>
-      <w:r>
-        <w:rPr>
-          <w:rtl/>
-        </w:rPr>
-        <w:br/>
-      </w:r>
-    </w:p>
-    <w:p>
-      <w:pPr>
-        <w:shd w:val="clear" w:color="auto" w:fill="FFFFFF"/>
-        <w:bidi w:val="0"/>
-        <w:spacing w:after="0" w:line="285" w:lineRule="atLeast"/>
-        <w:rPr>
-          <w:rFonts w:ascii="Consolas" w:eastAsia="Times New Roman" w:hAnsi="Consolas" w:cs="Consolas"/>
-          <w:color w:val="000000"/>
-          <w:sz w:val="21"/>
-          <w:szCs w:val="21"/>
-        </w:rPr>
-      </w:pPr>
-    </w:p>
-    <w:p>
-      <w:pPr>
-        <w:shd w:val="clear" w:color="auto" w:fill="FFFFFF"/>
-        <w:bidi w:val="0"/>
-        <w:spacing w:after="0" w:line="285" w:lineRule="atLeast"/>
-        <w:rPr>
-          <w:rFonts w:ascii="Consolas" w:eastAsia="Times New Roman" w:hAnsi="Consolas" w:cs="Consolas"/>
-          <w:color w:val="000000"/>
-          <w:sz w:val="21"/>
-          <w:szCs w:val="21"/>
-        </w:rPr>
-      </w:pPr>
-      <w:proofErr w:type="gramStart"/>
-      <w:r>
-        <w:rPr>
-          <w:rFonts w:ascii="Consolas" w:eastAsia="Times New Roman" w:hAnsi="Consolas" w:cs="Consolas"/>
-          <w:sz w:val="21"/>
-          <w:szCs w:val="21"/>
-        </w:rPr>
-        <w:t>print</w:t>
-      </w:r>
-      <w:r>
-        <w:rPr>
-          <w:rFonts w:ascii="Consolas" w:eastAsia="Times New Roman" w:hAnsi="Consolas" w:cs="Consolas"/>
-          <w:color w:val="000000"/>
-          <w:sz w:val="21"/>
-          <w:szCs w:val="21"/>
-        </w:rPr>
-        <w:t>(</w:t>
-      </w:r>
-      <w:proofErr w:type="gramEnd"/>
-      <w:r>
-        <w:rPr>
-          <w:rFonts w:ascii="Consolas" w:eastAsia="Times New Roman" w:hAnsi="Consolas" w:cs="Consolas"/>
-          <w:color w:val="000000"/>
-          <w:sz w:val="21"/>
-          <w:szCs w:val="21"/>
-        </w:rPr>
-        <w:t>calculate(</w:t>
-      </w:r>
-      <w:r>
-        <w:rPr>
-          <w:rFonts w:ascii="Consolas" w:eastAsia="Times New Roman" w:hAnsi="Consolas" w:cs="Consolas"/>
-          <w:color w:val="CE9178"/>
-          <w:sz w:val="21"/>
-          <w:szCs w:val="21"/>
-        </w:rPr>
-        <w:t>'</w:t>
-      </w:r>
-      <w:proofErr w:type="spellStart"/>
-      <w:r>
-        <w:rPr>
-          <w:rFonts w:ascii="Consolas" w:eastAsia="Times New Roman" w:hAnsi="Consolas" w:cs="Consolas"/>
-          <w:color w:val="CE9178"/>
-          <w:sz w:val="21"/>
-          <w:szCs w:val="21"/>
-        </w:rPr>
-        <w:t>mul</w:t>
-      </w:r>
-      <w:proofErr w:type="spellEnd"/>
-      <w:r>
-        <w:rPr>
-          <w:rFonts w:ascii="Consolas" w:eastAsia="Times New Roman" w:hAnsi="Consolas" w:cs="Consolas"/>
-          <w:color w:val="CE9178"/>
-          <w:sz w:val="21"/>
-          <w:szCs w:val="21"/>
-        </w:rPr>
-        <w:t>'</w:t>
-      </w:r>
-      <w:r>
-        <w:rPr>
-          <w:rFonts w:ascii="Consolas" w:eastAsia="Times New Roman" w:hAnsi="Consolas" w:cs="Consolas"/>
-          <w:sz w:val="21"/>
-          <w:szCs w:val="21"/>
-        </w:rPr>
-        <w:t>, 1,2,3,4</w:t>
-      </w:r>
-      <w:r>
-        <w:rPr>
-          <w:rFonts w:ascii="Consolas" w:eastAsia="Times New Roman" w:hAnsi="Consolas" w:cs="Consolas"/>
-          <w:color w:val="000000"/>
-          <w:sz w:val="21"/>
-          <w:szCs w:val="21"/>
-        </w:rPr>
-        <w:t>))</w:t>
-      </w:r>
-    </w:p>
-    <w:p>
-      <w:pPr>
-        <w:shd w:val="clear" w:color="auto" w:fill="FFFFFF"/>
-        <w:bidi w:val="0"/>
-        <w:spacing w:after="0" w:line="285" w:lineRule="atLeast"/>
-        <w:rPr>
-          <w:rFonts w:ascii="Consolas" w:eastAsia="Times New Roman" w:hAnsi="Consolas" w:cs="Consolas"/>
-          <w:color w:val="5F497A" w:themeColor="accent4" w:themeShade="BF"/>
-          <w:sz w:val="21"/>
-          <w:szCs w:val="21"/>
-        </w:rPr>
-      </w:pPr>
-      <w:proofErr w:type="gramStart"/>
+      </w:pPr>
       <w:r>
         <w:rPr>
           <w:rFonts w:ascii="Consolas" w:eastAsia="Times New Roman" w:hAnsi="Consolas" w:cs="Consolas"/>
@@ -7096,7 +6814,6 @@
         </w:rPr>
         <w:t>print(</w:t>
       </w:r>
-      <w:proofErr w:type="gramEnd"/>
       <w:r>
         <w:rPr>
           <w:rFonts w:ascii="Consolas" w:eastAsia="Times New Roman" w:hAnsi="Consolas" w:cs="Consolas"/>
@@ -7168,39 +6885,30 @@
           <w:szCs w:val="21"/>
         </w:rPr>
         <w:br/>
+        <w:t>10</w:t>
+      </w:r>
+    </w:p>
+    <w:p>
+      <w:pPr>
+        <w:bidi w:val="0"/>
+        <w:rPr>
+          <w:rtl/>
+        </w:rPr>
+      </w:pPr>
+      <w:r>
+        <w:rPr>
+          <w:rtl/>
+        </w:rPr>
+        <w:br/>
+      </w:r>
+      <w:r>
+        <w:rPr>
+          <w:rtl/>
+        </w:rPr>
+        <w:br/>
       </w:r>
       <w:bookmarkStart w:id="0" w:name="_GoBack"/>
-      <w:r>
-        <w:rPr>
-          <w:rFonts w:ascii="Consolas" w:eastAsia="Times New Roman" w:hAnsi="Consolas" w:cs="Consolas"/>
-          <w:color w:val="5F497A" w:themeColor="accent4" w:themeShade="BF"/>
-          <w:sz w:val="21"/>
-          <w:szCs w:val="21"/>
-        </w:rPr>
-        <w:t>10</w:t>
-      </w:r>
-    </w:p>
-    <w:bookmarkEnd w:id="0"/>
-    <w:p>
-      <w:pPr>
-        <w:bidi w:val="0"/>
-        <w:rPr>
-          <w:rFonts w:hint="cs"/>
-          <w:rtl/>
-        </w:rPr>
-      </w:pPr>
-      <w:r>
-        <w:rPr>
-          <w:rtl/>
-        </w:rPr>
-        <w:br/>
-      </w:r>
-      <w:r>
-        <w:rPr>
-          <w:rtl/>
-        </w:rPr>
-        <w:br/>
-      </w:r>
+      <w:bookmarkEnd w:id="0"/>
     </w:p>
     <w:sectPr>
       <w:headerReference w:type="default" r:id="rId10"/>
@@ -7248,6 +6956,7 @@
         <w:docPartUnique/>
       </w:docPartObj>
     </w:sdtPr>
+    <w:sdtEndPr/>
     <w:sdtContent>
       <w:p>
         <w:pPr>
@@ -10251,7 +9960,7 @@
 </file>
 
 <file path=customXml/itemProps1.xml><?xml version="1.0" encoding="utf-8"?>
-<ds:datastoreItem xmlns:ds="http://schemas.openxmlformats.org/officeDocument/2006/customXml" ds:itemID="{CAB3BC4F-3790-48DC-89E0-22CB39A625F8}">
+<ds:datastoreItem xmlns:ds="http://schemas.openxmlformats.org/officeDocument/2006/customXml" ds:itemID="{6311D3B9-249C-4557-BBAE-18D183BB0A94}">
   <ds:schemaRefs>
     <ds:schemaRef ds:uri="http://schemas.openxmlformats.org/officeDocument/2006/bibliography"/>
   </ds:schemaRefs>
